--- a/ExamSimulator/Examfile/Document.docx
+++ b/ExamSimulator/Examfile/Document.docx
@@ -2,7 +2,6 @@
 <file path=word/document.xml><?xml version="1.0" encoding="utf-8"?>
 <w:document xmlns:ve="http://schemas.openxmlformats.org/markup-compatibility/2006" xmlns:o="urn:schemas-microsoft-com:office:office" xmlns:r="http://schemas.openxmlformats.org/officeDocument/2006/relationships" xmlns:m="http://schemas.openxmlformats.org/officeDocument/2006/math" xmlns:v="urn:schemas-microsoft-com:vml" xmlns:wp="http://schemas.openxmlformats.org/drawingml/2006/wordprocessingDrawing" xmlns:w10="urn:schemas-microsoft-com:office:word" xmlns:w="http://schemas.openxmlformats.org/wordprocessingml/2006/main" xmlns:wne="http://schemas.microsoft.com/office/word/2006/wordml">
   <w:body>
-    <w:p/>
     <w:p>
       <w:r>
         <w:t xml:space="preserve">Question </w:t>
@@ -13,43 +12,36 @@
         <w:t xml:space="preserve">Which of the following is the most important characteristic for a supervisor? </w:t>
       </w:r>
     </w:p>
-    <w:p/>
     <w:p>
       <w:r>
         <w:t xml:space="preserve">A. Approachable. </w:t>
       </w:r>
     </w:p>
-    <w:p/>
     <w:p>
       <w:r>
         <w:t>B. Qualified.</w:t>
       </w:r>
     </w:p>
-    <w:p/>
     <w:p>
       <w:r>
         <w:t>C. Honest.</w:t>
       </w:r>
     </w:p>
-    <w:p/>
     <w:p>
       <w:r>
         <w:t xml:space="preserve">D. Believable.  </w:t>
       </w:r>
     </w:p>
-    <w:p/>
     <w:p>
       <w:r>
         <w:t>E.Successful.</w:t>
       </w:r>
     </w:p>
-    <w:p/>
-    <w:p>
-      <w:r>
-        <w:t>Answer: C</w:t>
-      </w:r>
-    </w:p>
-    <w:p/>
+    <w:p>
+      <w:r>
+        <w:t>Answer: C</w:t>
+      </w:r>
+    </w:p>
     <w:p/>
     <w:p>
       <w:r>
@@ -71,38 +63,32 @@
         <w:t xml:space="preserve">Which two steps should you perform? Each correct answer presents part of the solution. </w:t>
       </w:r>
     </w:p>
-    <w:p/>
     <w:p>
       <w:r>
         <w:t xml:space="preserve">A. Add the user in the Microsoft Online Services Portal. </w:t>
       </w:r>
     </w:p>
-    <w:p/>
     <w:p>
       <w:r>
         <w:t xml:space="preserve">B. Configure the user with Read access mode. </w:t>
       </w:r>
     </w:p>
-    <w:p/>
     <w:p>
       <w:r>
         <w:t xml:space="preserve">C. Enable the user record in Microsoft Dynamics CRM Online. </w:t>
       </w:r>
     </w:p>
-    <w:p/>
     <w:p>
       <w:r>
         <w:t xml:space="preserve">D. Assign a Microsoft Dynamics CRM Online license to the user. </w:t>
       </w:r>
     </w:p>
-    <w:p/>
     <w:p>
       <w:r>
         <w:t xml:space="preserve">Answer: A,D </w:t>
       </w:r>
     </w:p>
     <w:p/>
-    <w:p/>
     <w:p>
       <w:r>
         <w:t>Question</w:t>
@@ -128,37 +114,32 @@
         <w:t xml:space="preserve">What should you do? </w:t>
       </w:r>
     </w:p>
-    <w:p/>
     <w:p>
       <w:r>
         <w:t xml:space="preserve">A. Query the Microsoft Dynamics CRM database and view the log table. </w:t>
       </w:r>
     </w:p>
-    <w:p/>
-    <w:p>
-      <w:r>
+    <w:p>
+      <w:r>
+        <w:lastRenderedPageBreak/>
         <w:t xml:space="preserve">B. View the installation log files in the folder &lt;SystemDrive&gt;'\Program Files\Microsoft Dynamics CRM\Logs. </w:t>
       </w:r>
     </w:p>
-    <w:p/>
     <w:p>
       <w:r>
         <w:t xml:space="preserve">C. View the installation log files in the folder &lt;SysremDnVe&gt;:\Users\&lt;L/serno/ne&gt;\AppData\Roaming\Microsoft\MSCRM\Logs. </w:t>
       </w:r>
     </w:p>
-    <w:p/>
     <w:p>
       <w:r>
         <w:t xml:space="preserve">D. View the installation log files by opening the Event Viewer. </w:t>
       </w:r>
     </w:p>
-    <w:p/>
-    <w:p>
-      <w:r>
-        <w:t>Answer: C</w:t>
-      </w:r>
-    </w:p>
-    <w:p/>
+    <w:p>
+      <w:r>
+        <w:t>Answer: C</w:t>
+      </w:r>
+    </w:p>
     <w:p/>
     <w:p>
       <w:r>
@@ -170,43 +151,36 @@
         <w:t xml:space="preserve">Which of the following is the most important characteristic for a supervisor? </w:t>
       </w:r>
     </w:p>
-    <w:p/>
     <w:p>
       <w:r>
         <w:t xml:space="preserve">A. Approachable. </w:t>
       </w:r>
     </w:p>
-    <w:p/>
     <w:p>
       <w:r>
         <w:t>B. Qualified.</w:t>
       </w:r>
     </w:p>
-    <w:p/>
     <w:p>
       <w:r>
         <w:t>C. Honest.</w:t>
       </w:r>
     </w:p>
-    <w:p/>
     <w:p>
       <w:r>
         <w:t xml:space="preserve">D. Believable.  </w:t>
       </w:r>
     </w:p>
-    <w:p/>
     <w:p>
       <w:r>
         <w:t>E.Successful.</w:t>
       </w:r>
     </w:p>
-    <w:p/>
-    <w:p>
-      <w:r>
-        <w:t>Answer: C</w:t>
-      </w:r>
-    </w:p>
-    <w:p/>
+    <w:p>
+      <w:r>
+        <w:t>Answer: C</w:t>
+      </w:r>
+    </w:p>
     <w:p/>
     <w:p>
       <w:r>
@@ -228,40 +202,35 @@
         <w:t xml:space="preserve">Which two steps should you perform? Each correct answer presents part of the solution. </w:t>
       </w:r>
     </w:p>
-    <w:p/>
     <w:p>
       <w:r>
         <w:t xml:space="preserve">A. Add the user in the Microsoft Online Services Portal. </w:t>
       </w:r>
     </w:p>
-    <w:p/>
     <w:p>
       <w:r>
         <w:t xml:space="preserve">B. Configure the user with Read access mode. </w:t>
       </w:r>
     </w:p>
-    <w:p/>
     <w:p>
       <w:r>
         <w:t xml:space="preserve">C. Enable the user record in Microsoft Dynamics CRM Online. </w:t>
       </w:r>
     </w:p>
-    <w:p/>
     <w:p>
       <w:r>
         <w:t xml:space="preserve">D. Assign a Microsoft Dynamics CRM Online license to the user. </w:t>
       </w:r>
     </w:p>
-    <w:p/>
     <w:p>
       <w:r>
         <w:t xml:space="preserve">Answer: A,D </w:t>
       </w:r>
     </w:p>
     <w:p/>
-    <w:p/>
-    <w:p>
-      <w:r>
+    <w:p>
+      <w:r>
+        <w:lastRenderedPageBreak/>
         <w:t>Question</w:t>
       </w:r>
     </w:p>
@@ -285,37 +254,31 @@
         <w:t xml:space="preserve">What should you do? </w:t>
       </w:r>
     </w:p>
-    <w:p/>
     <w:p>
       <w:r>
         <w:t xml:space="preserve">A. Query the Microsoft Dynamics CRM database and view the log table. </w:t>
       </w:r>
     </w:p>
-    <w:p/>
     <w:p>
       <w:r>
         <w:t xml:space="preserve">B. View the installation log files in the folder &lt;SystemDrive&gt;'\Program Files\Microsoft Dynamics CRM\Logs. </w:t>
       </w:r>
     </w:p>
-    <w:p/>
     <w:p>
       <w:r>
         <w:t xml:space="preserve">C. View the installation log files in the folder &lt;SysremDnVe&gt;:\Users\&lt;L/serno/ne&gt;\AppData\Roaming\Microsoft\MSCRM\Logs. </w:t>
       </w:r>
     </w:p>
-    <w:p/>
     <w:p>
       <w:r>
         <w:t xml:space="preserve">D. View the installation log files by opening the Event Viewer. </w:t>
       </w:r>
     </w:p>
-    <w:p/>
-    <w:p>
-      <w:r>
-        <w:t>Answer: C</w:t>
-      </w:r>
-    </w:p>
-    <w:p/>
+    <w:p>
+      <w:r>
+        <w:t>Answer: C</w:t>
+      </w:r>
+    </w:p>
     <w:p/>
     <w:p>
       <w:r>
@@ -327,43 +290,36 @@
         <w:t xml:space="preserve">Which of the following is the most important characteristic for a supervisor? </w:t>
       </w:r>
     </w:p>
-    <w:p/>
     <w:p>
       <w:r>
         <w:t xml:space="preserve">A. Approachable. </w:t>
       </w:r>
     </w:p>
-    <w:p/>
     <w:p>
       <w:r>
         <w:t>B. Qualified.</w:t>
       </w:r>
     </w:p>
-    <w:p/>
     <w:p>
       <w:r>
         <w:t>C. Honest.</w:t>
       </w:r>
     </w:p>
-    <w:p/>
     <w:p>
       <w:r>
         <w:t xml:space="preserve">D. Believable.  </w:t>
       </w:r>
     </w:p>
-    <w:p/>
     <w:p>
       <w:r>
         <w:t>E.Successful.</w:t>
       </w:r>
     </w:p>
-    <w:p/>
-    <w:p>
-      <w:r>
-        <w:t>Answer: C</w:t>
-      </w:r>
-    </w:p>
-    <w:p/>
+    <w:p>
+      <w:r>
+        <w:t>Answer: C</w:t>
+      </w:r>
+    </w:p>
     <w:p/>
     <w:p>
       <w:r>
@@ -385,38 +341,33 @@
         <w:t xml:space="preserve">Which two steps should you perform? Each correct answer presents part of the solution. </w:t>
       </w:r>
     </w:p>
-    <w:p/>
-    <w:p>
-      <w:r>
+    <w:p>
+      <w:r>
+        <w:lastRenderedPageBreak/>
         <w:t xml:space="preserve">A. Add the user in the Microsoft Online Services Portal. </w:t>
       </w:r>
     </w:p>
-    <w:p/>
     <w:p>
       <w:r>
         <w:t xml:space="preserve">B. Configure the user with Read access mode. </w:t>
       </w:r>
     </w:p>
-    <w:p/>
     <w:p>
       <w:r>
         <w:t xml:space="preserve">C. Enable the user record in Microsoft Dynamics CRM Online. </w:t>
       </w:r>
     </w:p>
-    <w:p/>
     <w:p>
       <w:r>
         <w:t xml:space="preserve">D. Assign a Microsoft Dynamics CRM Online license to the user. </w:t>
       </w:r>
     </w:p>
-    <w:p/>
     <w:p>
       <w:r>
         <w:t xml:space="preserve">Answer: A,D </w:t>
       </w:r>
     </w:p>
     <w:p/>
-    <w:p/>
     <w:p>
       <w:r>
         <w:t>Question</w:t>
@@ -442,37 +393,31 @@
         <w:t xml:space="preserve">What should you do? </w:t>
       </w:r>
     </w:p>
-    <w:p/>
     <w:p>
       <w:r>
         <w:t xml:space="preserve">A. Query the Microsoft Dynamics CRM database and view the log table. </w:t>
       </w:r>
     </w:p>
-    <w:p/>
     <w:p>
       <w:r>
         <w:t xml:space="preserve">B. View the installation log files in the folder &lt;SystemDrive&gt;'\Program Files\Microsoft Dynamics CRM\Logs. </w:t>
       </w:r>
     </w:p>
-    <w:p/>
     <w:p>
       <w:r>
         <w:t xml:space="preserve">C. View the installation log files in the folder &lt;SysremDnVe&gt;:\Users\&lt;L/serno/ne&gt;\AppData\Roaming\Microsoft\MSCRM\Logs. </w:t>
       </w:r>
     </w:p>
-    <w:p/>
     <w:p>
       <w:r>
         <w:t xml:space="preserve">D. View the installation log files by opening the Event Viewer. </w:t>
       </w:r>
     </w:p>
-    <w:p/>
-    <w:p>
-      <w:r>
-        <w:t>Answer: C</w:t>
-      </w:r>
-    </w:p>
-    <w:p/>
+    <w:p>
+      <w:r>
+        <w:t>Answer: C</w:t>
+      </w:r>
+    </w:p>
     <w:p/>
     <w:p>
       <w:r>
@@ -484,43 +429,37 @@
         <w:t xml:space="preserve">Which of the following is the most important characteristic for a supervisor? </w:t>
       </w:r>
     </w:p>
-    <w:p/>
     <w:p>
       <w:r>
         <w:t xml:space="preserve">A. Approachable. </w:t>
       </w:r>
     </w:p>
-    <w:p/>
     <w:p>
       <w:r>
         <w:t>B. Qualified.</w:t>
       </w:r>
     </w:p>
-    <w:p/>
     <w:p>
       <w:r>
         <w:t>C. Honest.</w:t>
       </w:r>
     </w:p>
-    <w:p/>
     <w:p>
       <w:r>
         <w:t xml:space="preserve">D. Believable.  </w:t>
       </w:r>
     </w:p>
-    <w:p/>
     <w:p>
       <w:r>
         <w:t>E.Successful.</w:t>
       </w:r>
     </w:p>
-    <w:p/>
-    <w:p>
-      <w:r>
-        <w:t>Answer: C</w:t>
-      </w:r>
-    </w:p>
-    <w:p/>
+    <w:p>
+      <w:r>
+        <w:lastRenderedPageBreak/>
+        <w:t>Answer: C</w:t>
+      </w:r>
+    </w:p>
     <w:p/>
     <w:p>
       <w:r>
@@ -542,38 +481,32 @@
         <w:t xml:space="preserve">Which two steps should you perform? Each correct answer presents part of the solution. </w:t>
       </w:r>
     </w:p>
-    <w:p/>
     <w:p>
       <w:r>
         <w:t xml:space="preserve">A. Add the user in the Microsoft Online Services Portal. </w:t>
       </w:r>
     </w:p>
-    <w:p/>
     <w:p>
       <w:r>
         <w:t xml:space="preserve">B. Configure the user with Read access mode. </w:t>
       </w:r>
     </w:p>
-    <w:p/>
     <w:p>
       <w:r>
         <w:t xml:space="preserve">C. Enable the user record in Microsoft Dynamics CRM Online. </w:t>
       </w:r>
     </w:p>
-    <w:p/>
     <w:p>
       <w:r>
         <w:t xml:space="preserve">D. Assign a Microsoft Dynamics CRM Online license to the user. </w:t>
       </w:r>
     </w:p>
-    <w:p/>
     <w:p>
       <w:r>
         <w:t xml:space="preserve">Answer: A,D </w:t>
       </w:r>
     </w:p>
     <w:p/>
-    <w:p/>
     <w:p>
       <w:r>
         <w:t>Question</w:t>
@@ -599,37 +532,31 @@
         <w:t xml:space="preserve">What should you do? </w:t>
       </w:r>
     </w:p>
-    <w:p/>
     <w:p>
       <w:r>
         <w:t xml:space="preserve">A. Query the Microsoft Dynamics CRM database and view the log table. </w:t>
       </w:r>
     </w:p>
-    <w:p/>
     <w:p>
       <w:r>
         <w:t xml:space="preserve">B. View the installation log files in the folder &lt;SystemDrive&gt;'\Program Files\Microsoft Dynamics CRM\Logs. </w:t>
       </w:r>
     </w:p>
-    <w:p/>
     <w:p>
       <w:r>
         <w:t xml:space="preserve">C. View the installation log files in the folder &lt;SysremDnVe&gt;:\Users\&lt;L/serno/ne&gt;\AppData\Roaming\Microsoft\MSCRM\Logs. </w:t>
       </w:r>
     </w:p>
-    <w:p/>
     <w:p>
       <w:r>
         <w:t xml:space="preserve">D. View the installation log files by opening the Event Viewer. </w:t>
       </w:r>
     </w:p>
-    <w:p/>
-    <w:p>
-      <w:r>
-        <w:t>Answer: C</w:t>
-      </w:r>
-    </w:p>
-    <w:p/>
+    <w:p>
+      <w:r>
+        <w:t>Answer: C</w:t>
+      </w:r>
+    </w:p>
     <w:p/>
     <w:p>
       <w:r>
@@ -638,46 +565,40 @@
     </w:p>
     <w:p>
       <w:r>
+        <w:lastRenderedPageBreak/>
         <w:t xml:space="preserve">Which of the following is the most important characteristic for a supervisor? </w:t>
       </w:r>
     </w:p>
-    <w:p/>
     <w:p>
       <w:r>
         <w:t xml:space="preserve">A. Approachable. </w:t>
       </w:r>
     </w:p>
-    <w:p/>
     <w:p>
       <w:r>
         <w:t>B. Qualified.</w:t>
       </w:r>
     </w:p>
-    <w:p/>
     <w:p>
       <w:r>
         <w:t>C. Honest.</w:t>
       </w:r>
     </w:p>
-    <w:p/>
     <w:p>
       <w:r>
         <w:t xml:space="preserve">D. Believable.  </w:t>
       </w:r>
     </w:p>
-    <w:p/>
     <w:p>
       <w:r>
         <w:t>E.Successful.</w:t>
       </w:r>
     </w:p>
-    <w:p/>
-    <w:p>
-      <w:r>
-        <w:t>Answer: C</w:t>
-      </w:r>
-    </w:p>
-    <w:p/>
+    <w:p>
+      <w:r>
+        <w:t>Answer: C</w:t>
+      </w:r>
+    </w:p>
     <w:p/>
     <w:p>
       <w:r>
@@ -699,38 +620,32 @@
         <w:t xml:space="preserve">Which two steps should you perform? Each correct answer presents part of the solution. </w:t>
       </w:r>
     </w:p>
-    <w:p/>
     <w:p>
       <w:r>
         <w:t xml:space="preserve">A. Add the user in the Microsoft Online Services Portal. </w:t>
       </w:r>
     </w:p>
-    <w:p/>
     <w:p>
       <w:r>
         <w:t xml:space="preserve">B. Configure the user with Read access mode. </w:t>
       </w:r>
     </w:p>
-    <w:p/>
     <w:p>
       <w:r>
         <w:t xml:space="preserve">C. Enable the user record in Microsoft Dynamics CRM Online. </w:t>
       </w:r>
     </w:p>
-    <w:p/>
     <w:p>
       <w:r>
         <w:t xml:space="preserve">D. Assign a Microsoft Dynamics CRM Online license to the user. </w:t>
       </w:r>
     </w:p>
-    <w:p/>
     <w:p>
       <w:r>
         <w:t xml:space="preserve">Answer: A,D </w:t>
       </w:r>
     </w:p>
     <w:p/>
-    <w:p/>
     <w:p>
       <w:r>
         <w:t>Question</w:t>
@@ -756,37 +671,32 @@
         <w:t xml:space="preserve">What should you do? </w:t>
       </w:r>
     </w:p>
-    <w:p/>
     <w:p>
       <w:r>
         <w:t xml:space="preserve">A. Query the Microsoft Dynamics CRM database and view the log table. </w:t>
       </w:r>
     </w:p>
-    <w:p/>
     <w:p>
       <w:r>
         <w:t xml:space="preserve">B. View the installation log files in the folder &lt;SystemDrive&gt;'\Program Files\Microsoft Dynamics CRM\Logs. </w:t>
       </w:r>
     </w:p>
-    <w:p/>
-    <w:p>
-      <w:r>
+    <w:p>
+      <w:r>
+        <w:lastRenderedPageBreak/>
         <w:t xml:space="preserve">C. View the installation log files in the folder &lt;SysremDnVe&gt;:\Users\&lt;L/serno/ne&gt;\AppData\Roaming\Microsoft\MSCRM\Logs. </w:t>
       </w:r>
     </w:p>
-    <w:p/>
     <w:p>
       <w:r>
         <w:t xml:space="preserve">D. View the installation log files by opening the Event Viewer. </w:t>
       </w:r>
     </w:p>
-    <w:p/>
-    <w:p>
-      <w:r>
-        <w:t>Answer: C</w:t>
-      </w:r>
-    </w:p>
-    <w:p/>
+    <w:p>
+      <w:r>
+        <w:t>Answer: C</w:t>
+      </w:r>
+    </w:p>
     <w:p/>
     <w:p>
       <w:r>
@@ -798,43 +708,36 @@
         <w:t xml:space="preserve">Which of the following is the most important characteristic for a supervisor? </w:t>
       </w:r>
     </w:p>
-    <w:p/>
     <w:p>
       <w:r>
         <w:t xml:space="preserve">A. Approachable. </w:t>
       </w:r>
     </w:p>
-    <w:p/>
     <w:p>
       <w:r>
         <w:t>B. Qualified.</w:t>
       </w:r>
     </w:p>
-    <w:p/>
     <w:p>
       <w:r>
         <w:t>C. Honest.</w:t>
       </w:r>
     </w:p>
-    <w:p/>
     <w:p>
       <w:r>
         <w:t xml:space="preserve">D. Believable.  </w:t>
       </w:r>
     </w:p>
-    <w:p/>
     <w:p>
       <w:r>
         <w:t>E.Successful.</w:t>
       </w:r>
     </w:p>
-    <w:p/>
-    <w:p>
-      <w:r>
-        <w:t>Answer: C</w:t>
-      </w:r>
-    </w:p>
-    <w:p/>
+    <w:p>
+      <w:r>
+        <w:t>Answer: C</w:t>
+      </w:r>
+    </w:p>
     <w:p/>
     <w:p>
       <w:r>
@@ -856,38 +759,32 @@
         <w:t xml:space="preserve">Which two steps should you perform? Each correct answer presents part of the solution. </w:t>
       </w:r>
     </w:p>
-    <w:p/>
     <w:p>
       <w:r>
         <w:t xml:space="preserve">A. Add the user in the Microsoft Online Services Portal. </w:t>
       </w:r>
     </w:p>
-    <w:p/>
     <w:p>
       <w:r>
         <w:t xml:space="preserve">B. Configure the user with Read access mode. </w:t>
       </w:r>
     </w:p>
-    <w:p/>
     <w:p>
       <w:r>
         <w:t xml:space="preserve">C. Enable the user record in Microsoft Dynamics CRM Online. </w:t>
       </w:r>
     </w:p>
-    <w:p/>
     <w:p>
       <w:r>
         <w:t xml:space="preserve">D. Assign a Microsoft Dynamics CRM Online license to the user. </w:t>
       </w:r>
     </w:p>
-    <w:p/>
     <w:p>
       <w:r>
         <w:t xml:space="preserve">Answer: A,D </w:t>
       </w:r>
     </w:p>
     <w:p/>
-    <w:p/>
     <w:p>
       <w:r>
         <w:t>Question</w:t>
@@ -900,6 +797,7 @@
     </w:p>
     <w:p>
       <w:r>
+        <w:lastRenderedPageBreak/>
         <w:t xml:space="preserve">The installation fails and you receive an installation error. </w:t>
       </w:r>
     </w:p>
@@ -913,37 +811,31 @@
         <w:t xml:space="preserve">What should you do? </w:t>
       </w:r>
     </w:p>
-    <w:p/>
     <w:p>
       <w:r>
         <w:t xml:space="preserve">A. Query the Microsoft Dynamics CRM database and view the log table. </w:t>
       </w:r>
     </w:p>
-    <w:p/>
     <w:p>
       <w:r>
         <w:t xml:space="preserve">B. View the installation log files in the folder &lt;SystemDrive&gt;'\Program Files\Microsoft Dynamics CRM\Logs. </w:t>
       </w:r>
     </w:p>
-    <w:p/>
     <w:p>
       <w:r>
         <w:t xml:space="preserve">C. View the installation log files in the folder &lt;SysremDnVe&gt;:\Users\&lt;L/serno/ne&gt;\AppData\Roaming\Microsoft\MSCRM\Logs. </w:t>
       </w:r>
     </w:p>
-    <w:p/>
     <w:p>
       <w:r>
         <w:t xml:space="preserve">D. View the installation log files by opening the Event Viewer. </w:t>
       </w:r>
     </w:p>
-    <w:p/>
-    <w:p>
-      <w:r>
-        <w:t>Answer: C</w:t>
-      </w:r>
-    </w:p>
-    <w:p/>
+    <w:p>
+      <w:r>
+        <w:t>Answer: C</w:t>
+      </w:r>
+    </w:p>
     <w:p/>
     <w:p>
       <w:r>
@@ -955,43 +847,36 @@
         <w:t xml:space="preserve">Which of the following is the most important characteristic for a supervisor? </w:t>
       </w:r>
     </w:p>
-    <w:p/>
     <w:p>
       <w:r>
         <w:t xml:space="preserve">A. Approachable. </w:t>
       </w:r>
     </w:p>
-    <w:p/>
     <w:p>
       <w:r>
         <w:t>B. Qualified.</w:t>
       </w:r>
     </w:p>
-    <w:p/>
     <w:p>
       <w:r>
         <w:t>C. Honest.</w:t>
       </w:r>
     </w:p>
-    <w:p/>
     <w:p>
       <w:r>
         <w:t xml:space="preserve">D. Believable.  </w:t>
       </w:r>
     </w:p>
-    <w:p/>
     <w:p>
       <w:r>
         <w:t>E.Successful.</w:t>
       </w:r>
     </w:p>
-    <w:p/>
-    <w:p>
-      <w:r>
-        <w:t>Answer: C</w:t>
-      </w:r>
-    </w:p>
-    <w:p/>
+    <w:p>
+      <w:r>
+        <w:t>Answer: C</w:t>
+      </w:r>
+    </w:p>
     <w:p/>
     <w:p>
       <w:r>
@@ -1013,38 +898,33 @@
         <w:t xml:space="preserve">Which two steps should you perform? Each correct answer presents part of the solution. </w:t>
       </w:r>
     </w:p>
-    <w:p/>
     <w:p>
       <w:r>
         <w:t xml:space="preserve">A. Add the user in the Microsoft Online Services Portal. </w:t>
       </w:r>
     </w:p>
-    <w:p/>
     <w:p>
       <w:r>
         <w:t xml:space="preserve">B. Configure the user with Read access mode. </w:t>
       </w:r>
     </w:p>
-    <w:p/>
-    <w:p>
-      <w:r>
+    <w:p>
+      <w:r>
+        <w:lastRenderedPageBreak/>
         <w:t xml:space="preserve">C. Enable the user record in Microsoft Dynamics CRM Online. </w:t>
       </w:r>
     </w:p>
-    <w:p/>
     <w:p>
       <w:r>
         <w:t xml:space="preserve">D. Assign a Microsoft Dynamics CRM Online license to the user. </w:t>
       </w:r>
     </w:p>
-    <w:p/>
     <w:p>
       <w:r>
         <w:t xml:space="preserve">Answer: A,D </w:t>
       </w:r>
     </w:p>
     <w:p/>
-    <w:p/>
     <w:p>
       <w:r>
         <w:t>Question</w:t>
@@ -1070,37 +950,31 @@
         <w:t xml:space="preserve">What should you do? </w:t>
       </w:r>
     </w:p>
-    <w:p/>
     <w:p>
       <w:r>
         <w:t xml:space="preserve">A. Query the Microsoft Dynamics CRM database and view the log table. </w:t>
       </w:r>
     </w:p>
-    <w:p/>
     <w:p>
       <w:r>
         <w:t xml:space="preserve">B. View the installation log files in the folder &lt;SystemDrive&gt;'\Program Files\Microsoft Dynamics CRM\Logs. </w:t>
       </w:r>
     </w:p>
-    <w:p/>
     <w:p>
       <w:r>
         <w:t xml:space="preserve">C. View the installation log files in the folder &lt;SysremDnVe&gt;:\Users\&lt;L/serno/ne&gt;\AppData\Roaming\Microsoft\MSCRM\Logs. </w:t>
       </w:r>
     </w:p>
-    <w:p/>
     <w:p>
       <w:r>
         <w:t xml:space="preserve">D. View the installation log files by opening the Event Viewer. </w:t>
       </w:r>
     </w:p>
-    <w:p/>
-    <w:p>
-      <w:r>
-        <w:t>Answer: C</w:t>
-      </w:r>
-    </w:p>
-    <w:p/>
+    <w:p>
+      <w:r>
+        <w:t>Answer: C</w:t>
+      </w:r>
+    </w:p>
     <w:p/>
     <w:p>
       <w:r>
@@ -1112,46 +986,40 @@
         <w:t xml:space="preserve">Which of the following is the most important characteristic for a supervisor? </w:t>
       </w:r>
     </w:p>
-    <w:p/>
     <w:p>
       <w:r>
         <w:t xml:space="preserve">A. Approachable. </w:t>
       </w:r>
     </w:p>
-    <w:p/>
     <w:p>
       <w:r>
         <w:t>B. Qualified.</w:t>
       </w:r>
     </w:p>
-    <w:p/>
     <w:p>
       <w:r>
         <w:t>C. Honest.</w:t>
       </w:r>
     </w:p>
-    <w:p/>
     <w:p>
       <w:r>
         <w:t xml:space="preserve">D. Believable.  </w:t>
       </w:r>
     </w:p>
-    <w:p/>
     <w:p>
       <w:r>
         <w:t>E.Successful.</w:t>
       </w:r>
     </w:p>
-    <w:p/>
-    <w:p>
-      <w:r>
-        <w:t>Answer: C</w:t>
-      </w:r>
-    </w:p>
-    <w:p/>
-    <w:p/>
-    <w:p>
-      <w:r>
+    <w:p>
+      <w:r>
+        <w:t>Answer: C</w:t>
+      </w:r>
+    </w:p>
+    <w:p/>
+    <w:p>
+      <w:r>
+        <w:lastRenderedPageBreak/>
         <w:t>Question</w:t>
       </w:r>
     </w:p>
@@ -1170,38 +1038,32 @@
         <w:t xml:space="preserve">Which two steps should you perform? Each correct answer presents part of the solution. </w:t>
       </w:r>
     </w:p>
-    <w:p/>
     <w:p>
       <w:r>
         <w:t xml:space="preserve">A. Add the user in the Microsoft Online Services Portal. </w:t>
       </w:r>
     </w:p>
-    <w:p/>
     <w:p>
       <w:r>
         <w:t xml:space="preserve">B. Configure the user with Read access mode. </w:t>
       </w:r>
     </w:p>
-    <w:p/>
     <w:p>
       <w:r>
         <w:t xml:space="preserve">C. Enable the user record in Microsoft Dynamics CRM Online. </w:t>
       </w:r>
     </w:p>
-    <w:p/>
     <w:p>
       <w:r>
         <w:t xml:space="preserve">D. Assign a Microsoft Dynamics CRM Online license to the user. </w:t>
       </w:r>
     </w:p>
-    <w:p/>
     <w:p>
       <w:r>
         <w:t xml:space="preserve">Answer: A,D </w:t>
       </w:r>
     </w:p>
     <w:p/>
-    <w:p/>
     <w:p>
       <w:r>
         <w:t>Question</w:t>
@@ -1227,37 +1089,31 @@
         <w:t xml:space="preserve">What should you do? </w:t>
       </w:r>
     </w:p>
-    <w:p/>
     <w:p>
       <w:r>
         <w:t xml:space="preserve">A. Query the Microsoft Dynamics CRM database and view the log table. </w:t>
       </w:r>
     </w:p>
-    <w:p/>
     <w:p>
       <w:r>
         <w:t xml:space="preserve">B. View the installation log files in the folder &lt;SystemDrive&gt;'\Program Files\Microsoft Dynamics CRM\Logs. </w:t>
       </w:r>
     </w:p>
-    <w:p/>
     <w:p>
       <w:r>
         <w:t xml:space="preserve">C. View the installation log files in the folder &lt;SysremDnVe&gt;:\Users\&lt;L/serno/ne&gt;\AppData\Roaming\Microsoft\MSCRM\Logs. </w:t>
       </w:r>
     </w:p>
-    <w:p/>
     <w:p>
       <w:r>
         <w:t xml:space="preserve">D. View the installation log files by opening the Event Viewer. </w:t>
       </w:r>
     </w:p>
-    <w:p/>
-    <w:p>
-      <w:r>
-        <w:t>Answer: C</w:t>
-      </w:r>
-    </w:p>
-    <w:p/>
+    <w:p>
+      <w:r>
+        <w:t>Answer: C</w:t>
+      </w:r>
+    </w:p>
     <w:p/>
     <w:p>
       <w:r>
@@ -1269,43 +1125,37 @@
         <w:t xml:space="preserve">Which of the following is the most important characteristic for a supervisor? </w:t>
       </w:r>
     </w:p>
-    <w:p/>
     <w:p>
       <w:r>
         <w:t xml:space="preserve">A. Approachable. </w:t>
       </w:r>
     </w:p>
-    <w:p/>
-    <w:p>
-      <w:r>
+    <w:p>
+      <w:r>
+        <w:lastRenderedPageBreak/>
         <w:t>B. Qualified.</w:t>
       </w:r>
     </w:p>
-    <w:p/>
     <w:p>
       <w:r>
         <w:t>C. Honest.</w:t>
       </w:r>
     </w:p>
-    <w:p/>
     <w:p>
       <w:r>
         <w:t xml:space="preserve">D. Believable.  </w:t>
       </w:r>
     </w:p>
-    <w:p/>
     <w:p>
       <w:r>
         <w:t>E.Successful.</w:t>
       </w:r>
     </w:p>
-    <w:p/>
-    <w:p>
-      <w:r>
-        <w:t>Answer: C</w:t>
-      </w:r>
-    </w:p>
-    <w:p/>
+    <w:p>
+      <w:r>
+        <w:t>Answer: C</w:t>
+      </w:r>
+    </w:p>
     <w:p/>
     <w:p>
       <w:r>
@@ -1327,38 +1177,32 @@
         <w:t xml:space="preserve">Which two steps should you perform? Each correct answer presents part of the solution. </w:t>
       </w:r>
     </w:p>
-    <w:p/>
     <w:p>
       <w:r>
         <w:t xml:space="preserve">A. Add the user in the Microsoft Online Services Portal. </w:t>
       </w:r>
     </w:p>
-    <w:p/>
     <w:p>
       <w:r>
         <w:t xml:space="preserve">B. Configure the user with Read access mode. </w:t>
       </w:r>
     </w:p>
-    <w:p/>
     <w:p>
       <w:r>
         <w:t xml:space="preserve">C. Enable the user record in Microsoft Dynamics CRM Online. </w:t>
       </w:r>
     </w:p>
-    <w:p/>
     <w:p>
       <w:r>
         <w:t xml:space="preserve">D. Assign a Microsoft Dynamics CRM Online license to the user. </w:t>
       </w:r>
     </w:p>
-    <w:p/>
     <w:p>
       <w:r>
         <w:t xml:space="preserve">Answer: A,D </w:t>
       </w:r>
     </w:p>
     <w:p/>
-    <w:p/>
     <w:p>
       <w:r>
         <w:t>Question</w:t>
@@ -1384,37 +1228,32 @@
         <w:t xml:space="preserve">What should you do? </w:t>
       </w:r>
     </w:p>
-    <w:p/>
     <w:p>
       <w:r>
         <w:t xml:space="preserve">A. Query the Microsoft Dynamics CRM database and view the log table. </w:t>
       </w:r>
     </w:p>
-    <w:p/>
     <w:p>
       <w:r>
         <w:t xml:space="preserve">B. View the installation log files in the folder &lt;SystemDrive&gt;'\Program Files\Microsoft Dynamics CRM\Logs. </w:t>
       </w:r>
     </w:p>
-    <w:p/>
     <w:p>
       <w:r>
         <w:t xml:space="preserve">C. View the installation log files in the folder &lt;SysremDnVe&gt;:\Users\&lt;L/serno/ne&gt;\AppData\Roaming\Microsoft\MSCRM\Logs. </w:t>
       </w:r>
     </w:p>
-    <w:p/>
-    <w:p>
-      <w:r>
+    <w:p>
+      <w:r>
+        <w:lastRenderedPageBreak/>
         <w:t xml:space="preserve">D. View the installation log files by opening the Event Viewer. </w:t>
       </w:r>
     </w:p>
-    <w:p/>
-    <w:p>
-      <w:r>
-        <w:t>Answer: C</w:t>
-      </w:r>
-    </w:p>
-    <w:p/>
+    <w:p>
+      <w:r>
+        <w:t>Answer: C</w:t>
+      </w:r>
+    </w:p>
     <w:p/>
     <w:p>
       <w:r>
@@ -1426,43 +1265,36 @@
         <w:t xml:space="preserve">Which of the following is the most important characteristic for a supervisor? </w:t>
       </w:r>
     </w:p>
-    <w:p/>
     <w:p>
       <w:r>
         <w:t xml:space="preserve">A. Approachable. </w:t>
       </w:r>
     </w:p>
-    <w:p/>
     <w:p>
       <w:r>
         <w:t>B. Qualified.</w:t>
       </w:r>
     </w:p>
-    <w:p/>
     <w:p>
       <w:r>
         <w:t>C. Honest.</w:t>
       </w:r>
     </w:p>
-    <w:p/>
     <w:p>
       <w:r>
         <w:t xml:space="preserve">D. Believable.  </w:t>
       </w:r>
     </w:p>
-    <w:p/>
     <w:p>
       <w:r>
         <w:t>E.Successful.</w:t>
       </w:r>
     </w:p>
-    <w:p/>
-    <w:p>
-      <w:r>
-        <w:t>Answer: C</w:t>
-      </w:r>
-    </w:p>
-    <w:p/>
+    <w:p>
+      <w:r>
+        <w:t>Answer: C</w:t>
+      </w:r>
+    </w:p>
     <w:p/>
     <w:p>
       <w:r>
@@ -1484,38 +1316,32 @@
         <w:t xml:space="preserve">Which two steps should you perform? Each correct answer presents part of the solution. </w:t>
       </w:r>
     </w:p>
-    <w:p/>
     <w:p>
       <w:r>
         <w:t xml:space="preserve">A. Add the user in the Microsoft Online Services Portal. </w:t>
       </w:r>
     </w:p>
-    <w:p/>
     <w:p>
       <w:r>
         <w:t xml:space="preserve">B. Configure the user with Read access mode. </w:t>
       </w:r>
     </w:p>
-    <w:p/>
     <w:p>
       <w:r>
         <w:t xml:space="preserve">C. Enable the user record in Microsoft Dynamics CRM Online. </w:t>
       </w:r>
     </w:p>
-    <w:p/>
     <w:p>
       <w:r>
         <w:t xml:space="preserve">D. Assign a Microsoft Dynamics CRM Online license to the user. </w:t>
       </w:r>
     </w:p>
-    <w:p/>
     <w:p>
       <w:r>
         <w:t xml:space="preserve">Answer: A,D </w:t>
       </w:r>
     </w:p>
     <w:p/>
-    <w:p/>
     <w:p>
       <w:r>
         <w:t>Question</w:t>
@@ -1533,6 +1359,7 @@
     </w:p>
     <w:p>
       <w:r>
+        <w:lastRenderedPageBreak/>
         <w:t xml:space="preserve">You need to access the installation log files to view the details about the error. </w:t>
       </w:r>
     </w:p>
@@ -1541,37 +1368,31 @@
         <w:t xml:space="preserve">What should you do? </w:t>
       </w:r>
     </w:p>
-    <w:p/>
     <w:p>
       <w:r>
         <w:t xml:space="preserve">A. Query the Microsoft Dynamics CRM database and view the log table. </w:t>
       </w:r>
     </w:p>
-    <w:p/>
     <w:p>
       <w:r>
         <w:t xml:space="preserve">B. View the installation log files in the folder &lt;SystemDrive&gt;'\Program Files\Microsoft Dynamics CRM\Logs. </w:t>
       </w:r>
     </w:p>
-    <w:p/>
     <w:p>
       <w:r>
         <w:t xml:space="preserve">C. View the installation log files in the folder &lt;SysremDnVe&gt;:\Users\&lt;L/serno/ne&gt;\AppData\Roaming\Microsoft\MSCRM\Logs. </w:t>
       </w:r>
     </w:p>
-    <w:p/>
     <w:p>
       <w:r>
         <w:t xml:space="preserve">D. View the installation log files by opening the Event Viewer. </w:t>
       </w:r>
     </w:p>
-    <w:p/>
-    <w:p>
-      <w:r>
-        <w:t>Answer: C</w:t>
-      </w:r>
-    </w:p>
-    <w:p/>
+    <w:p>
+      <w:r>
+        <w:t>Answer: C</w:t>
+      </w:r>
+    </w:p>
     <w:p/>
     <w:p>
       <w:r>
@@ -1583,43 +1404,36 @@
         <w:t xml:space="preserve">Which of the following is the most important characteristic for a supervisor? </w:t>
       </w:r>
     </w:p>
-    <w:p/>
     <w:p>
       <w:r>
         <w:t xml:space="preserve">A. Approachable. </w:t>
       </w:r>
     </w:p>
-    <w:p/>
     <w:p>
       <w:r>
         <w:t>B. Qualified.</w:t>
       </w:r>
     </w:p>
-    <w:p/>
     <w:p>
       <w:r>
         <w:t>C. Honest.</w:t>
       </w:r>
     </w:p>
-    <w:p/>
     <w:p>
       <w:r>
         <w:t xml:space="preserve">D. Believable.  </w:t>
       </w:r>
     </w:p>
-    <w:p/>
     <w:p>
       <w:r>
         <w:t>E.Successful.</w:t>
       </w:r>
     </w:p>
-    <w:p/>
-    <w:p>
-      <w:r>
-        <w:t>Answer: C</w:t>
-      </w:r>
-    </w:p>
-    <w:p/>
+    <w:p>
+      <w:r>
+        <w:t>Answer: C</w:t>
+      </w:r>
+    </w:p>
     <w:p/>
     <w:p>
       <w:r>
@@ -1641,38 +1455,33 @@
         <w:t xml:space="preserve">Which two steps should you perform? Each correct answer presents part of the solution. </w:t>
       </w:r>
     </w:p>
-    <w:p/>
     <w:p>
       <w:r>
         <w:t xml:space="preserve">A. Add the user in the Microsoft Online Services Portal. </w:t>
       </w:r>
     </w:p>
-    <w:p/>
     <w:p>
       <w:r>
         <w:t xml:space="preserve">B. Configure the user with Read access mode. </w:t>
       </w:r>
     </w:p>
-    <w:p/>
     <w:p>
       <w:r>
         <w:t xml:space="preserve">C. Enable the user record in Microsoft Dynamics CRM Online. </w:t>
       </w:r>
     </w:p>
-    <w:p/>
-    <w:p>
-      <w:r>
+    <w:p>
+      <w:r>
+        <w:lastRenderedPageBreak/>
         <w:t xml:space="preserve">D. Assign a Microsoft Dynamics CRM Online license to the user. </w:t>
       </w:r>
     </w:p>
-    <w:p/>
     <w:p>
       <w:r>
         <w:t xml:space="preserve">Answer: A,D </w:t>
       </w:r>
     </w:p>
     <w:p/>
-    <w:p/>
     <w:p>
       <w:r>
         <w:t>Question</w:t>
@@ -1698,37 +1507,31 @@
         <w:t xml:space="preserve">What should you do? </w:t>
       </w:r>
     </w:p>
-    <w:p/>
     <w:p>
       <w:r>
         <w:t xml:space="preserve">A. Query the Microsoft Dynamics CRM database and view the log table. </w:t>
       </w:r>
     </w:p>
-    <w:p/>
     <w:p>
       <w:r>
         <w:t xml:space="preserve">B. View the installation log files in the folder &lt;SystemDrive&gt;'\Program Files\Microsoft Dynamics CRM\Logs. </w:t>
       </w:r>
     </w:p>
-    <w:p/>
     <w:p>
       <w:r>
         <w:t xml:space="preserve">C. View the installation log files in the folder &lt;SysremDnVe&gt;:\Users\&lt;L/serno/ne&gt;\AppData\Roaming\Microsoft\MSCRM\Logs. </w:t>
       </w:r>
     </w:p>
-    <w:p/>
     <w:p>
       <w:r>
         <w:t xml:space="preserve">D. View the installation log files by opening the Event Viewer. </w:t>
       </w:r>
     </w:p>
-    <w:p/>
-    <w:p>
-      <w:r>
-        <w:t>Answer: C</w:t>
-      </w:r>
-    </w:p>
-    <w:p/>
+    <w:p>
+      <w:r>
+        <w:t>Answer: C</w:t>
+      </w:r>
+    </w:p>
     <w:p/>
     <w:p>
       <w:r>
@@ -1740,51 +1543,45 @@
         <w:t xml:space="preserve">Which of the following is the most important characteristic for a supervisor? </w:t>
       </w:r>
     </w:p>
-    <w:p/>
     <w:p>
       <w:r>
         <w:t xml:space="preserve">A. Approachable. </w:t>
       </w:r>
     </w:p>
-    <w:p/>
     <w:p>
       <w:r>
         <w:t>B. Qualified.</w:t>
       </w:r>
     </w:p>
-    <w:p/>
     <w:p>
       <w:r>
         <w:t>C. Honest.</w:t>
       </w:r>
     </w:p>
-    <w:p/>
     <w:p>
       <w:r>
         <w:t xml:space="preserve">D. Believable.  </w:t>
       </w:r>
     </w:p>
-    <w:p/>
     <w:p>
       <w:r>
         <w:t>E.Successful.</w:t>
       </w:r>
     </w:p>
-    <w:p/>
-    <w:p>
-      <w:r>
-        <w:t>Answer: C</w:t>
-      </w:r>
-    </w:p>
-    <w:p/>
-    <w:p/>
-    <w:p>
-      <w:r>
-        <w:t>Question</w:t>
-      </w:r>
-    </w:p>
-    <w:p>
-      <w:r>
+    <w:p>
+      <w:r>
+        <w:t>Answer: C</w:t>
+      </w:r>
+    </w:p>
+    <w:p/>
+    <w:p>
+      <w:r>
+        <w:t>Question</w:t>
+      </w:r>
+    </w:p>
+    <w:p>
+      <w:r>
+        <w:lastRenderedPageBreak/>
         <w:t xml:space="preserve">You are a system administrator for Microsoft Dynamics CRM Online. </w:t>
       </w:r>
     </w:p>
@@ -1798,38 +1595,32 @@
         <w:t xml:space="preserve">Which two steps should you perform? Each correct answer presents part of the solution. </w:t>
       </w:r>
     </w:p>
-    <w:p/>
     <w:p>
       <w:r>
         <w:t xml:space="preserve">A. Add the user in the Microsoft Online Services Portal. </w:t>
       </w:r>
     </w:p>
-    <w:p/>
     <w:p>
       <w:r>
         <w:t xml:space="preserve">B. Configure the user with Read access mode. </w:t>
       </w:r>
     </w:p>
-    <w:p/>
     <w:p>
       <w:r>
         <w:t xml:space="preserve">C. Enable the user record in Microsoft Dynamics CRM Online. </w:t>
       </w:r>
     </w:p>
-    <w:p/>
     <w:p>
       <w:r>
         <w:t xml:space="preserve">D. Assign a Microsoft Dynamics CRM Online license to the user. </w:t>
       </w:r>
     </w:p>
-    <w:p/>
     <w:p>
       <w:r>
         <w:t xml:space="preserve">Answer: A,D </w:t>
       </w:r>
     </w:p>
     <w:p/>
-    <w:p/>
     <w:p>
       <w:r>
         <w:t>Question</w:t>
@@ -1855,37 +1646,31 @@
         <w:t xml:space="preserve">What should you do? </w:t>
       </w:r>
     </w:p>
-    <w:p/>
     <w:p>
       <w:r>
         <w:t xml:space="preserve">A. Query the Microsoft Dynamics CRM database and view the log table. </w:t>
       </w:r>
     </w:p>
-    <w:p/>
     <w:p>
       <w:r>
         <w:t xml:space="preserve">B. View the installation log files in the folder &lt;SystemDrive&gt;'\Program Files\Microsoft Dynamics CRM\Logs. </w:t>
       </w:r>
     </w:p>
-    <w:p/>
     <w:p>
       <w:r>
         <w:t xml:space="preserve">C. View the installation log files in the folder &lt;SysremDnVe&gt;:\Users\&lt;L/serno/ne&gt;\AppData\Roaming\Microsoft\MSCRM\Logs. </w:t>
       </w:r>
     </w:p>
-    <w:p/>
     <w:p>
       <w:r>
         <w:t xml:space="preserve">D. View the installation log files by opening the Event Viewer. </w:t>
       </w:r>
     </w:p>
-    <w:p/>
-    <w:p>
-      <w:r>
-        <w:t>Answer: C</w:t>
-      </w:r>
-    </w:p>
-    <w:p/>
+    <w:p>
+      <w:r>
+        <w:t>Answer: C</w:t>
+      </w:r>
+    </w:p>
     <w:p/>
     <w:p>
       <w:r>
@@ -1897,43 +1682,37 @@
         <w:t xml:space="preserve">Which of the following is the most important characteristic for a supervisor? </w:t>
       </w:r>
     </w:p>
-    <w:p/>
     <w:p>
       <w:r>
         <w:t xml:space="preserve">A. Approachable. </w:t>
       </w:r>
     </w:p>
-    <w:p/>
     <w:p>
       <w:r>
         <w:t>B. Qualified.</w:t>
       </w:r>
     </w:p>
-    <w:p/>
-    <w:p>
-      <w:r>
+    <w:p>
+      <w:r>
+        <w:lastRenderedPageBreak/>
         <w:t>C. Honest.</w:t>
       </w:r>
     </w:p>
-    <w:p/>
     <w:p>
       <w:r>
         <w:t xml:space="preserve">D. Believable.  </w:t>
       </w:r>
     </w:p>
-    <w:p/>
     <w:p>
       <w:r>
         <w:t>E.Successful.</w:t>
       </w:r>
     </w:p>
-    <w:p/>
-    <w:p>
-      <w:r>
-        <w:t>Answer: C</w:t>
-      </w:r>
-    </w:p>
-    <w:p/>
+    <w:p>
+      <w:r>
+        <w:t>Answer: C</w:t>
+      </w:r>
+    </w:p>
     <w:p/>
     <w:p>
       <w:r>
@@ -1955,38 +1734,32 @@
         <w:t xml:space="preserve">Which two steps should you perform? Each correct answer presents part of the solution. </w:t>
       </w:r>
     </w:p>
-    <w:p/>
     <w:p>
       <w:r>
         <w:t xml:space="preserve">A. Add the user in the Microsoft Online Services Portal. </w:t>
       </w:r>
     </w:p>
-    <w:p/>
     <w:p>
       <w:r>
         <w:t xml:space="preserve">B. Configure the user with Read access mode. </w:t>
       </w:r>
     </w:p>
-    <w:p/>
     <w:p>
       <w:r>
         <w:t xml:space="preserve">C. Enable the user record in Microsoft Dynamics CRM Online. </w:t>
       </w:r>
     </w:p>
-    <w:p/>
     <w:p>
       <w:r>
         <w:t xml:space="preserve">D. Assign a Microsoft Dynamics CRM Online license to the user. </w:t>
       </w:r>
     </w:p>
-    <w:p/>
     <w:p>
       <w:r>
         <w:t xml:space="preserve">Answer: A,D </w:t>
       </w:r>
     </w:p>
     <w:p/>
-    <w:p/>
     <w:p>
       <w:r>
         <w:t>Question</w:t>
@@ -2012,37 +1785,32 @@
         <w:t xml:space="preserve">What should you do? </w:t>
       </w:r>
     </w:p>
-    <w:p/>
     <w:p>
       <w:r>
         <w:t xml:space="preserve">A. Query the Microsoft Dynamics CRM database and view the log table. </w:t>
       </w:r>
     </w:p>
-    <w:p/>
     <w:p>
       <w:r>
         <w:t xml:space="preserve">B. View the installation log files in the folder &lt;SystemDrive&gt;'\Program Files\Microsoft Dynamics CRM\Logs. </w:t>
       </w:r>
     </w:p>
-    <w:p/>
     <w:p>
       <w:r>
         <w:t xml:space="preserve">C. View the installation log files in the folder &lt;SysremDnVe&gt;:\Users\&lt;L/serno/ne&gt;\AppData\Roaming\Microsoft\MSCRM\Logs. </w:t>
       </w:r>
     </w:p>
-    <w:p/>
     <w:p>
       <w:r>
         <w:t xml:space="preserve">D. View the installation log files by opening the Event Viewer. </w:t>
       </w:r>
     </w:p>
-    <w:p/>
-    <w:p>
-      <w:r>
-        <w:t>Answer: C</w:t>
-      </w:r>
-    </w:p>
-    <w:p/>
+    <w:p>
+      <w:r>
+        <w:lastRenderedPageBreak/>
+        <w:t>Answer: C</w:t>
+      </w:r>
+    </w:p>
     <w:p/>
     <w:p>
       <w:r>
@@ -2054,43 +1822,36 @@
         <w:t xml:space="preserve">Which of the following is the most important characteristic for a supervisor? </w:t>
       </w:r>
     </w:p>
-    <w:p/>
     <w:p>
       <w:r>
         <w:t xml:space="preserve">A. Approachable. </w:t>
       </w:r>
     </w:p>
-    <w:p/>
     <w:p>
       <w:r>
         <w:t>B. Qualified.</w:t>
       </w:r>
     </w:p>
-    <w:p/>
     <w:p>
       <w:r>
         <w:t>C. Honest.</w:t>
       </w:r>
     </w:p>
-    <w:p/>
     <w:p>
       <w:r>
         <w:t xml:space="preserve">D. Believable.  </w:t>
       </w:r>
     </w:p>
-    <w:p/>
     <w:p>
       <w:r>
         <w:t>E.Successful.</w:t>
       </w:r>
     </w:p>
-    <w:p/>
-    <w:p>
-      <w:r>
-        <w:t>Answer: C</w:t>
-      </w:r>
-    </w:p>
-    <w:p/>
+    <w:p>
+      <w:r>
+        <w:t>Answer: C</w:t>
+      </w:r>
+    </w:p>
     <w:p/>
     <w:p>
       <w:r>
@@ -2112,38 +1873,32 @@
         <w:t xml:space="preserve">Which two steps should you perform? Each correct answer presents part of the solution. </w:t>
       </w:r>
     </w:p>
-    <w:p/>
     <w:p>
       <w:r>
         <w:t xml:space="preserve">A. Add the user in the Microsoft Online Services Portal. </w:t>
       </w:r>
     </w:p>
-    <w:p/>
     <w:p>
       <w:r>
         <w:t xml:space="preserve">B. Configure the user with Read access mode. </w:t>
       </w:r>
     </w:p>
-    <w:p/>
     <w:p>
       <w:r>
         <w:t xml:space="preserve">C. Enable the user record in Microsoft Dynamics CRM Online. </w:t>
       </w:r>
     </w:p>
-    <w:p/>
     <w:p>
       <w:r>
         <w:t xml:space="preserve">D. Assign a Microsoft Dynamics CRM Online license to the user. </w:t>
       </w:r>
     </w:p>
-    <w:p/>
     <w:p>
       <w:r>
         <w:t xml:space="preserve">Answer: A,D </w:t>
       </w:r>
     </w:p>
     <w:p/>
-    <w:p/>
     <w:p>
       <w:r>
         <w:t>Question</w:t>
@@ -2166,40 +1921,35 @@
     </w:p>
     <w:p>
       <w:r>
+        <w:lastRenderedPageBreak/>
         <w:t xml:space="preserve">What should you do? </w:t>
       </w:r>
     </w:p>
-    <w:p/>
     <w:p>
       <w:r>
         <w:t xml:space="preserve">A. Query the Microsoft Dynamics CRM database and view the log table. </w:t>
       </w:r>
     </w:p>
-    <w:p/>
     <w:p>
       <w:r>
         <w:t xml:space="preserve">B. View the installation log files in the folder &lt;SystemDrive&gt;'\Program Files\Microsoft Dynamics CRM\Logs. </w:t>
       </w:r>
     </w:p>
-    <w:p/>
     <w:p>
       <w:r>
         <w:t xml:space="preserve">C. View the installation log files in the folder &lt;SysremDnVe&gt;:\Users\&lt;L/serno/ne&gt;\AppData\Roaming\Microsoft\MSCRM\Logs. </w:t>
       </w:r>
     </w:p>
-    <w:p/>
     <w:p>
       <w:r>
         <w:t xml:space="preserve">D. View the installation log files by opening the Event Viewer. </w:t>
       </w:r>
     </w:p>
-    <w:p/>
-    <w:p>
-      <w:r>
-        <w:t>Answer: C</w:t>
-      </w:r>
-    </w:p>
-    <w:p/>
+    <w:p>
+      <w:r>
+        <w:t>Answer: C</w:t>
+      </w:r>
+    </w:p>
     <w:p/>
     <w:p>
       <w:r>
@@ -2211,43 +1961,36 @@
         <w:t xml:space="preserve">Which of the following is the most important characteristic for a supervisor? </w:t>
       </w:r>
     </w:p>
-    <w:p/>
     <w:p>
       <w:r>
         <w:t xml:space="preserve">A. Approachable. </w:t>
       </w:r>
     </w:p>
-    <w:p/>
     <w:p>
       <w:r>
         <w:t>B. Qualified.</w:t>
       </w:r>
     </w:p>
-    <w:p/>
     <w:p>
       <w:r>
         <w:t>C. Honest.</w:t>
       </w:r>
     </w:p>
-    <w:p/>
     <w:p>
       <w:r>
         <w:t xml:space="preserve">D. Believable.  </w:t>
       </w:r>
     </w:p>
-    <w:p/>
     <w:p>
       <w:r>
         <w:t>E.Successful.</w:t>
       </w:r>
     </w:p>
-    <w:p/>
-    <w:p>
-      <w:r>
-        <w:t>Answer: C</w:t>
-      </w:r>
-    </w:p>
-    <w:p/>
+    <w:p>
+      <w:r>
+        <w:t>Answer: C</w:t>
+      </w:r>
+    </w:p>
     <w:p/>
     <w:p>
       <w:r>
@@ -2269,38 +2012,33 @@
         <w:t xml:space="preserve">Which two steps should you perform? Each correct answer presents part of the solution. </w:t>
       </w:r>
     </w:p>
-    <w:p/>
     <w:p>
       <w:r>
         <w:t xml:space="preserve">A. Add the user in the Microsoft Online Services Portal. </w:t>
       </w:r>
     </w:p>
-    <w:p/>
     <w:p>
       <w:r>
         <w:t xml:space="preserve">B. Configure the user with Read access mode. </w:t>
       </w:r>
     </w:p>
-    <w:p/>
     <w:p>
       <w:r>
         <w:t xml:space="preserve">C. Enable the user record in Microsoft Dynamics CRM Online. </w:t>
       </w:r>
     </w:p>
-    <w:p/>
     <w:p>
       <w:r>
         <w:t xml:space="preserve">D. Assign a Microsoft Dynamics CRM Online license to the user. </w:t>
       </w:r>
     </w:p>
-    <w:p/>
-    <w:p>
-      <w:r>
+    <w:p>
+      <w:r>
+        <w:lastRenderedPageBreak/>
         <w:t xml:space="preserve">Answer: A,D </w:t>
       </w:r>
     </w:p>
     <w:p/>
-    <w:p/>
     <w:p>
       <w:r>
         <w:t>Question</w:t>
@@ -2326,37 +2064,31 @@
         <w:t xml:space="preserve">What should you do? </w:t>
       </w:r>
     </w:p>
-    <w:p/>
     <w:p>
       <w:r>
         <w:t xml:space="preserve">A. Query the Microsoft Dynamics CRM database and view the log table. </w:t>
       </w:r>
     </w:p>
-    <w:p/>
     <w:p>
       <w:r>
         <w:t xml:space="preserve">B. View the installation log files in the folder &lt;SystemDrive&gt;'\Program Files\Microsoft Dynamics CRM\Logs. </w:t>
       </w:r>
     </w:p>
-    <w:p/>
     <w:p>
       <w:r>
         <w:t xml:space="preserve">C. View the installation log files in the folder &lt;SysremDnVe&gt;:\Users\&lt;L/serno/ne&gt;\AppData\Roaming\Microsoft\MSCRM\Logs. </w:t>
       </w:r>
     </w:p>
-    <w:p/>
     <w:p>
       <w:r>
         <w:t xml:space="preserve">D. View the installation log files by opening the Event Viewer. </w:t>
       </w:r>
     </w:p>
-    <w:p/>
-    <w:p>
-      <w:r>
-        <w:t>Answer: C</w:t>
-      </w:r>
-    </w:p>
-    <w:p/>
+    <w:p>
+      <w:r>
+        <w:t>Answer: C</w:t>
+      </w:r>
+    </w:p>
     <w:p/>
     <w:p>
       <w:r>
@@ -2368,43 +2100,36 @@
         <w:t xml:space="preserve">Which of the following is the most important characteristic for a supervisor? </w:t>
       </w:r>
     </w:p>
-    <w:p/>
     <w:p>
       <w:r>
         <w:t xml:space="preserve">A. Approachable. </w:t>
       </w:r>
     </w:p>
-    <w:p/>
     <w:p>
       <w:r>
         <w:t>B. Qualified.</w:t>
       </w:r>
     </w:p>
-    <w:p/>
     <w:p>
       <w:r>
         <w:t>C. Honest.</w:t>
       </w:r>
     </w:p>
-    <w:p/>
     <w:p>
       <w:r>
         <w:t xml:space="preserve">D. Believable.  </w:t>
       </w:r>
     </w:p>
-    <w:p/>
     <w:p>
       <w:r>
         <w:t>E.Successful.</w:t>
       </w:r>
     </w:p>
-    <w:p/>
-    <w:p>
-      <w:r>
-        <w:t>Answer: C</w:t>
-      </w:r>
-    </w:p>
-    <w:p/>
+    <w:p>
+      <w:r>
+        <w:t>Answer: C</w:t>
+      </w:r>
+    </w:p>
     <w:p/>
     <w:p>
       <w:r>
@@ -2418,6 +2143,7 @@
     </w:p>
     <w:p>
       <w:r>
+        <w:lastRenderedPageBreak/>
         <w:t xml:space="preserve">You need to provision a user. </w:t>
       </w:r>
     </w:p>
@@ -2426,38 +2152,32 @@
         <w:t xml:space="preserve">Which two steps should you perform? Each correct answer presents part of the solution. </w:t>
       </w:r>
     </w:p>
-    <w:p/>
     <w:p>
       <w:r>
         <w:t xml:space="preserve">A. Add the user in the Microsoft Online Services Portal. </w:t>
       </w:r>
     </w:p>
-    <w:p/>
     <w:p>
       <w:r>
         <w:t xml:space="preserve">B. Configure the user with Read access mode. </w:t>
       </w:r>
     </w:p>
-    <w:p/>
     <w:p>
       <w:r>
         <w:t xml:space="preserve">C. Enable the user record in Microsoft Dynamics CRM Online. </w:t>
       </w:r>
     </w:p>
-    <w:p/>
     <w:p>
       <w:r>
         <w:t xml:space="preserve">D. Assign a Microsoft Dynamics CRM Online license to the user. </w:t>
       </w:r>
     </w:p>
-    <w:p/>
     <w:p>
       <w:r>
         <w:t xml:space="preserve">Answer: A,D </w:t>
       </w:r>
     </w:p>
     <w:p/>
-    <w:p/>
     <w:p>
       <w:r>
         <w:t>Question</w:t>
@@ -2483,37 +2203,31 @@
         <w:t xml:space="preserve">What should you do? </w:t>
       </w:r>
     </w:p>
-    <w:p/>
     <w:p>
       <w:r>
         <w:t xml:space="preserve">A. Query the Microsoft Dynamics CRM database and view the log table. </w:t>
       </w:r>
     </w:p>
-    <w:p/>
     <w:p>
       <w:r>
         <w:t xml:space="preserve">B. View the installation log files in the folder &lt;SystemDrive&gt;'\Program Files\Microsoft Dynamics CRM\Logs. </w:t>
       </w:r>
     </w:p>
-    <w:p/>
     <w:p>
       <w:r>
         <w:t xml:space="preserve">C. View the installation log files in the folder &lt;SysremDnVe&gt;:\Users\&lt;L/serno/ne&gt;\AppData\Roaming\Microsoft\MSCRM\Logs. </w:t>
       </w:r>
     </w:p>
-    <w:p/>
     <w:p>
       <w:r>
         <w:t xml:space="preserve">D. View the installation log files by opening the Event Viewer. </w:t>
       </w:r>
     </w:p>
-    <w:p/>
-    <w:p>
-      <w:r>
-        <w:t>Answer: C</w:t>
-      </w:r>
-    </w:p>
-    <w:p/>
+    <w:p>
+      <w:r>
+        <w:t>Answer: C</w:t>
+      </w:r>
+    </w:p>
     <w:p/>
     <w:p>
       <w:r>
@@ -2525,43 +2239,37 @@
         <w:t xml:space="preserve">Which of the following is the most important characteristic for a supervisor? </w:t>
       </w:r>
     </w:p>
-    <w:p/>
     <w:p>
       <w:r>
         <w:t xml:space="preserve">A. Approachable. </w:t>
       </w:r>
     </w:p>
-    <w:p/>
     <w:p>
       <w:r>
         <w:t>B. Qualified.</w:t>
       </w:r>
     </w:p>
-    <w:p/>
     <w:p>
       <w:r>
         <w:t>C. Honest.</w:t>
       </w:r>
     </w:p>
-    <w:p/>
-    <w:p>
-      <w:r>
+    <w:p>
+      <w:r>
+        <w:lastRenderedPageBreak/>
         <w:t xml:space="preserve">D. Believable.  </w:t>
       </w:r>
     </w:p>
-    <w:p/>
     <w:p>
       <w:r>
         <w:t>E.Successful.</w:t>
       </w:r>
     </w:p>
-    <w:p/>
-    <w:p>
-      <w:r>
-        <w:t>Answer: C</w:t>
-      </w:r>
-    </w:p>
-    <w:p/>
+    <w:p>
+      <w:r>
+        <w:t>Answer: C</w:t>
+      </w:r>
+    </w:p>
     <w:p/>
     <w:p>
       <w:r>
@@ -2583,38 +2291,32 @@
         <w:t xml:space="preserve">Which two steps should you perform? Each correct answer presents part of the solution. </w:t>
       </w:r>
     </w:p>
-    <w:p/>
     <w:p>
       <w:r>
         <w:t xml:space="preserve">A. Add the user in the Microsoft Online Services Portal. </w:t>
       </w:r>
     </w:p>
-    <w:p/>
     <w:p>
       <w:r>
         <w:t xml:space="preserve">B. Configure the user with Read access mode. </w:t>
       </w:r>
     </w:p>
-    <w:p/>
     <w:p>
       <w:r>
         <w:t xml:space="preserve">C. Enable the user record in Microsoft Dynamics CRM Online. </w:t>
       </w:r>
     </w:p>
-    <w:p/>
     <w:p>
       <w:r>
         <w:t xml:space="preserve">D. Assign a Microsoft Dynamics CRM Online license to the user. </w:t>
       </w:r>
     </w:p>
-    <w:p/>
     <w:p>
       <w:r>
         <w:t xml:space="preserve">Answer: A,D </w:t>
       </w:r>
     </w:p>
     <w:p/>
-    <w:p/>
     <w:p>
       <w:r>
         <w:t>Question</w:t>
@@ -2640,37 +2342,31 @@
         <w:t xml:space="preserve">What should you do? </w:t>
       </w:r>
     </w:p>
-    <w:p/>
     <w:p>
       <w:r>
         <w:t xml:space="preserve">A. Query the Microsoft Dynamics CRM database and view the log table. </w:t>
       </w:r>
     </w:p>
-    <w:p/>
     <w:p>
       <w:r>
         <w:t xml:space="preserve">B. View the installation log files in the folder &lt;SystemDrive&gt;'\Program Files\Microsoft Dynamics CRM\Logs. </w:t>
       </w:r>
     </w:p>
-    <w:p/>
     <w:p>
       <w:r>
         <w:t xml:space="preserve">C. View the installation log files in the folder &lt;SysremDnVe&gt;:\Users\&lt;L/serno/ne&gt;\AppData\Roaming\Microsoft\MSCRM\Logs. </w:t>
       </w:r>
     </w:p>
-    <w:p/>
     <w:p>
       <w:r>
         <w:t xml:space="preserve">D. View the installation log files by opening the Event Viewer. </w:t>
       </w:r>
     </w:p>
-    <w:p/>
-    <w:p>
-      <w:r>
-        <w:t>Answer: C</w:t>
-      </w:r>
-    </w:p>
-    <w:p/>
+    <w:p>
+      <w:r>
+        <w:t>Answer: C</w:t>
+      </w:r>
+    </w:p>
     <w:p/>
     <w:p>
       <w:r>
@@ -2682,43 +2378,36 @@
         <w:t xml:space="preserve">Which of the following is the most important characteristic for a supervisor? </w:t>
       </w:r>
     </w:p>
-    <w:p/>
     <w:p>
       <w:r>
         <w:t xml:space="preserve">A. Approachable. </w:t>
       </w:r>
     </w:p>
-    <w:p/>
     <w:p>
       <w:r>
         <w:t>B. Qualified.</w:t>
       </w:r>
     </w:p>
-    <w:p/>
     <w:p>
       <w:r>
         <w:t>C. Honest.</w:t>
       </w:r>
     </w:p>
-    <w:p/>
     <w:p>
       <w:r>
         <w:t xml:space="preserve">D. Believable.  </w:t>
       </w:r>
     </w:p>
-    <w:p/>
     <w:p>
       <w:r>
         <w:t>E.Successful.</w:t>
       </w:r>
     </w:p>
-    <w:p/>
-    <w:p>
-      <w:r>
-        <w:t>Answer: C</w:t>
-      </w:r>
-    </w:p>
-    <w:p/>
+    <w:p>
+      <w:r>
+        <w:t>Answer: C</w:t>
+      </w:r>
+    </w:p>
     <w:p/>
     <w:p>
       <w:r>
@@ -2740,38 +2429,32 @@
         <w:t xml:space="preserve">Which two steps should you perform? Each correct answer presents part of the solution. </w:t>
       </w:r>
     </w:p>
-    <w:p/>
     <w:p>
       <w:r>
         <w:t xml:space="preserve">A. Add the user in the Microsoft Online Services Portal. </w:t>
       </w:r>
     </w:p>
-    <w:p/>
     <w:p>
       <w:r>
         <w:t xml:space="preserve">B. Configure the user with Read access mode. </w:t>
       </w:r>
     </w:p>
-    <w:p/>
     <w:p>
       <w:r>
         <w:t xml:space="preserve">C. Enable the user record in Microsoft Dynamics CRM Online. </w:t>
       </w:r>
     </w:p>
-    <w:p/>
     <w:p>
       <w:r>
         <w:t xml:space="preserve">D. Assign a Microsoft Dynamics CRM Online license to the user. </w:t>
       </w:r>
     </w:p>
-    <w:p/>
     <w:p>
       <w:r>
         <w:t xml:space="preserve">Answer: A,D </w:t>
       </w:r>
     </w:p>
     <w:p/>
-    <w:p/>
     <w:p>
       <w:r>
         <w:t>Question</w:t>
@@ -2797,37 +2480,32 @@
         <w:t xml:space="preserve">What should you do? </w:t>
       </w:r>
     </w:p>
-    <w:p/>
-    <w:p>
-      <w:r>
+    <w:p>
+      <w:r>
+        <w:lastRenderedPageBreak/>
         <w:t xml:space="preserve">A. Query the Microsoft Dynamics CRM database and view the log table. </w:t>
       </w:r>
     </w:p>
-    <w:p/>
     <w:p>
       <w:r>
         <w:t xml:space="preserve">B. View the installation log files in the folder &lt;SystemDrive&gt;'\Program Files\Microsoft Dynamics CRM\Logs. </w:t>
       </w:r>
     </w:p>
-    <w:p/>
     <w:p>
       <w:r>
         <w:t xml:space="preserve">C. View the installation log files in the folder &lt;SysremDnVe&gt;:\Users\&lt;L/serno/ne&gt;\AppData\Roaming\Microsoft\MSCRM\Logs. </w:t>
       </w:r>
     </w:p>
-    <w:p/>
     <w:p>
       <w:r>
         <w:t xml:space="preserve">D. View the installation log files by opening the Event Viewer. </w:t>
       </w:r>
     </w:p>
-    <w:p/>
-    <w:p>
-      <w:r>
-        <w:t>Answer: C</w:t>
-      </w:r>
-    </w:p>
-    <w:p/>
+    <w:p>
+      <w:r>
+        <w:t>Answer: C</w:t>
+      </w:r>
+    </w:p>
     <w:p/>
     <w:p>
       <w:r>
@@ -2839,43 +2517,36 @@
         <w:t xml:space="preserve">Which of the following is the most important characteristic for a supervisor? </w:t>
       </w:r>
     </w:p>
-    <w:p/>
     <w:p>
       <w:r>
         <w:t xml:space="preserve">A. Approachable. </w:t>
       </w:r>
     </w:p>
-    <w:p/>
     <w:p>
       <w:r>
         <w:t>B. Qualified.</w:t>
       </w:r>
     </w:p>
-    <w:p/>
     <w:p>
       <w:r>
         <w:t>C. Honest.</w:t>
       </w:r>
     </w:p>
-    <w:p/>
     <w:p>
       <w:r>
         <w:t xml:space="preserve">D. Believable.  </w:t>
       </w:r>
     </w:p>
-    <w:p/>
     <w:p>
       <w:r>
         <w:t>E.Successful.</w:t>
       </w:r>
     </w:p>
-    <w:p/>
-    <w:p>
-      <w:r>
-        <w:t>Answer: C</w:t>
-      </w:r>
-    </w:p>
-    <w:p/>
+    <w:p>
+      <w:r>
+        <w:t>Answer: C</w:t>
+      </w:r>
+    </w:p>
     <w:p/>
     <w:p>
       <w:r>
@@ -2897,38 +2568,32 @@
         <w:t xml:space="preserve">Which two steps should you perform? Each correct answer presents part of the solution. </w:t>
       </w:r>
     </w:p>
-    <w:p/>
     <w:p>
       <w:r>
         <w:t xml:space="preserve">A. Add the user in the Microsoft Online Services Portal. </w:t>
       </w:r>
     </w:p>
-    <w:p/>
     <w:p>
       <w:r>
         <w:t xml:space="preserve">B. Configure the user with Read access mode. </w:t>
       </w:r>
     </w:p>
-    <w:p/>
     <w:p>
       <w:r>
         <w:t xml:space="preserve">C. Enable the user record in Microsoft Dynamics CRM Online. </w:t>
       </w:r>
     </w:p>
-    <w:p/>
     <w:p>
       <w:r>
         <w:t xml:space="preserve">D. Assign a Microsoft Dynamics CRM Online license to the user. </w:t>
       </w:r>
     </w:p>
-    <w:p/>
     <w:p>
       <w:r>
         <w:t xml:space="preserve">Answer: A,D </w:t>
       </w:r>
     </w:p>
     <w:p/>
-    <w:p/>
     <w:p>
       <w:r>
         <w:t>Question</w:t>
@@ -2954,37 +2619,31 @@
         <w:t xml:space="preserve">What should you do? </w:t>
       </w:r>
     </w:p>
-    <w:p/>
     <w:p>
       <w:r>
         <w:t xml:space="preserve">A. Query the Microsoft Dynamics CRM database and view the log table. </w:t>
       </w:r>
     </w:p>
-    <w:p/>
     <w:p>
       <w:r>
         <w:t xml:space="preserve">B. View the installation log files in the folder &lt;SystemDrive&gt;'\Program Files\Microsoft Dynamics CRM\Logs. </w:t>
       </w:r>
     </w:p>
-    <w:p/>
     <w:p>
       <w:r>
         <w:t xml:space="preserve">C. View the installation log files in the folder &lt;SysremDnVe&gt;:\Users\&lt;L/serno/ne&gt;\AppData\Roaming\Microsoft\MSCRM\Logs. </w:t>
       </w:r>
     </w:p>
-    <w:p/>
     <w:p>
       <w:r>
         <w:t xml:space="preserve">D. View the installation log files by opening the Event Viewer. </w:t>
       </w:r>
     </w:p>
-    <w:p/>
-    <w:p>
-      <w:r>
-        <w:t>Answer: C</w:t>
-      </w:r>
-    </w:p>
-    <w:p/>
+    <w:p>
+      <w:r>
+        <w:t>Answer: C</w:t>
+      </w:r>
+    </w:p>
     <w:p/>
     <w:p>
       <w:r>
@@ -2996,43 +2655,36 @@
         <w:t xml:space="preserve">Which of the following is the most important characteristic for a supervisor? </w:t>
       </w:r>
     </w:p>
-    <w:p/>
     <w:p>
       <w:r>
         <w:t xml:space="preserve">A. Approachable. </w:t>
       </w:r>
     </w:p>
-    <w:p/>
     <w:p>
       <w:r>
         <w:t>B. Qualified.</w:t>
       </w:r>
     </w:p>
-    <w:p/>
     <w:p>
       <w:r>
         <w:t>C. Honest.</w:t>
       </w:r>
     </w:p>
-    <w:p/>
     <w:p>
       <w:r>
         <w:t xml:space="preserve">D. Believable.  </w:t>
       </w:r>
     </w:p>
-    <w:p/>
     <w:p>
       <w:r>
         <w:t>E.Successful.</w:t>
       </w:r>
     </w:p>
-    <w:p/>
-    <w:p>
-      <w:r>
-        <w:t>Answer: C</w:t>
-      </w:r>
-    </w:p>
-    <w:p/>
+    <w:p>
+      <w:r>
+        <w:t>Answer: C</w:t>
+      </w:r>
+    </w:p>
     <w:p/>
     <w:p>
       <w:r>
@@ -3051,41 +2703,36 @@
     </w:p>
     <w:p>
       <w:r>
+        <w:lastRenderedPageBreak/>
         <w:t xml:space="preserve">Which two steps should you perform? Each correct answer presents part of the solution. </w:t>
       </w:r>
     </w:p>
-    <w:p/>
     <w:p>
       <w:r>
         <w:t xml:space="preserve">A. Add the user in the Microsoft Online Services Portal. </w:t>
       </w:r>
     </w:p>
-    <w:p/>
     <w:p>
       <w:r>
         <w:t xml:space="preserve">B. Configure the user with Read access mode. </w:t>
       </w:r>
     </w:p>
-    <w:p/>
     <w:p>
       <w:r>
         <w:t xml:space="preserve">C. Enable the user record in Microsoft Dynamics CRM Online. </w:t>
       </w:r>
     </w:p>
-    <w:p/>
     <w:p>
       <w:r>
         <w:t xml:space="preserve">D. Assign a Microsoft Dynamics CRM Online license to the user. </w:t>
       </w:r>
     </w:p>
-    <w:p/>
     <w:p>
       <w:r>
         <w:t xml:space="preserve">Answer: A,D </w:t>
       </w:r>
     </w:p>
     <w:p/>
-    <w:p/>
     <w:p>
       <w:r>
         <w:t>Question</w:t>
@@ -3111,37 +2758,31 @@
         <w:t xml:space="preserve">What should you do? </w:t>
       </w:r>
     </w:p>
-    <w:p/>
     <w:p>
       <w:r>
         <w:t xml:space="preserve">A. Query the Microsoft Dynamics CRM database and view the log table. </w:t>
       </w:r>
     </w:p>
-    <w:p/>
     <w:p>
       <w:r>
         <w:t xml:space="preserve">B. View the installation log files in the folder &lt;SystemDrive&gt;'\Program Files\Microsoft Dynamics CRM\Logs. </w:t>
       </w:r>
     </w:p>
-    <w:p/>
     <w:p>
       <w:r>
         <w:t xml:space="preserve">C. View the installation log files in the folder &lt;SysremDnVe&gt;:\Users\&lt;L/serno/ne&gt;\AppData\Roaming\Microsoft\MSCRM\Logs. </w:t>
       </w:r>
     </w:p>
-    <w:p/>
     <w:p>
       <w:r>
         <w:t xml:space="preserve">D. View the installation log files by opening the Event Viewer. </w:t>
       </w:r>
     </w:p>
-    <w:p/>
-    <w:p>
-      <w:r>
-        <w:t>Answer: C</w:t>
-      </w:r>
-    </w:p>
-    <w:p/>
+    <w:p>
+      <w:r>
+        <w:t>Answer: C</w:t>
+      </w:r>
+    </w:p>
     <w:p/>
     <w:p>
       <w:r>
@@ -3153,43 +2794,37 @@
         <w:t xml:space="preserve">Which of the following is the most important characteristic for a supervisor? </w:t>
       </w:r>
     </w:p>
-    <w:p/>
     <w:p>
       <w:r>
         <w:t xml:space="preserve">A. Approachable. </w:t>
       </w:r>
     </w:p>
-    <w:p/>
     <w:p>
       <w:r>
         <w:t>B. Qualified.</w:t>
       </w:r>
     </w:p>
-    <w:p/>
     <w:p>
       <w:r>
         <w:t>C. Honest.</w:t>
       </w:r>
     </w:p>
-    <w:p/>
     <w:p>
       <w:r>
         <w:t xml:space="preserve">D. Believable.  </w:t>
       </w:r>
     </w:p>
-    <w:p/>
-    <w:p>
-      <w:r>
+    <w:p>
+      <w:r>
+        <w:lastRenderedPageBreak/>
         <w:t>E.Successful.</w:t>
       </w:r>
     </w:p>
-    <w:p/>
-    <w:p>
-      <w:r>
-        <w:t>Answer: C</w:t>
-      </w:r>
-    </w:p>
-    <w:p/>
+    <w:p>
+      <w:r>
+        <w:t>Answer: C</w:t>
+      </w:r>
+    </w:p>
     <w:p/>
     <w:p>
       <w:r>
@@ -3211,38 +2846,32 @@
         <w:t xml:space="preserve">Which two steps should you perform? Each correct answer presents part of the solution. </w:t>
       </w:r>
     </w:p>
-    <w:p/>
     <w:p>
       <w:r>
         <w:t xml:space="preserve">A. Add the user in the Microsoft Online Services Portal. </w:t>
       </w:r>
     </w:p>
-    <w:p/>
     <w:p>
       <w:r>
         <w:t xml:space="preserve">B. Configure the user with Read access mode. </w:t>
       </w:r>
     </w:p>
-    <w:p/>
     <w:p>
       <w:r>
         <w:t xml:space="preserve">C. Enable the user record in Microsoft Dynamics CRM Online. </w:t>
       </w:r>
     </w:p>
-    <w:p/>
     <w:p>
       <w:r>
         <w:t xml:space="preserve">D. Assign a Microsoft Dynamics CRM Online license to the user. </w:t>
       </w:r>
     </w:p>
-    <w:p/>
     <w:p>
       <w:r>
         <w:t xml:space="preserve">Answer: A,D </w:t>
       </w:r>
     </w:p>
     <w:p/>
-    <w:p/>
     <w:p>
       <w:r>
         <w:t>Question</w:t>
@@ -3268,40 +2897,35 @@
         <w:t xml:space="preserve">What should you do? </w:t>
       </w:r>
     </w:p>
-    <w:p/>
     <w:p>
       <w:r>
         <w:t xml:space="preserve">A. Query the Microsoft Dynamics CRM database and view the log table. </w:t>
       </w:r>
     </w:p>
-    <w:p/>
     <w:p>
       <w:r>
         <w:t xml:space="preserve">B. View the installation log files in the folder &lt;SystemDrive&gt;'\Program Files\Microsoft Dynamics CRM\Logs. </w:t>
       </w:r>
     </w:p>
-    <w:p/>
     <w:p>
       <w:r>
         <w:t xml:space="preserve">C. View the installation log files in the folder &lt;SysremDnVe&gt;:\Users\&lt;L/serno/ne&gt;\AppData\Roaming\Microsoft\MSCRM\Logs. </w:t>
       </w:r>
     </w:p>
-    <w:p/>
     <w:p>
       <w:r>
         <w:t xml:space="preserve">D. View the installation log files by opening the Event Viewer. </w:t>
       </w:r>
     </w:p>
-    <w:p/>
-    <w:p>
-      <w:r>
-        <w:t>Answer: C</w:t>
-      </w:r>
-    </w:p>
-    <w:p/>
-    <w:p/>
-    <w:p>
-      <w:r>
+    <w:p>
+      <w:r>
+        <w:t>Answer: C</w:t>
+      </w:r>
+    </w:p>
+    <w:p/>
+    <w:p>
+      <w:r>
+        <w:lastRenderedPageBreak/>
         <w:t xml:space="preserve">Question </w:t>
       </w:r>
     </w:p>
@@ -3310,43 +2934,36 @@
         <w:t xml:space="preserve">Which of the following is the most important characteristic for a supervisor? </w:t>
       </w:r>
     </w:p>
-    <w:p/>
     <w:p>
       <w:r>
         <w:t xml:space="preserve">A. Approachable. </w:t>
       </w:r>
     </w:p>
-    <w:p/>
     <w:p>
       <w:r>
         <w:t>B. Qualified.</w:t>
       </w:r>
     </w:p>
-    <w:p/>
     <w:p>
       <w:r>
         <w:t>C. Honest.</w:t>
       </w:r>
     </w:p>
-    <w:p/>
     <w:p>
       <w:r>
         <w:t xml:space="preserve">D. Believable.  </w:t>
       </w:r>
     </w:p>
-    <w:p/>
     <w:p>
       <w:r>
         <w:t>E.Successful.</w:t>
       </w:r>
     </w:p>
-    <w:p/>
-    <w:p>
-      <w:r>
-        <w:t>Answer: C</w:t>
-      </w:r>
-    </w:p>
-    <w:p/>
+    <w:p>
+      <w:r>
+        <w:t>Answer: C</w:t>
+      </w:r>
+    </w:p>
     <w:p/>
     <w:p>
       <w:r>
@@ -3368,38 +2985,32 @@
         <w:t xml:space="preserve">Which two steps should you perform? Each correct answer presents part of the solution. </w:t>
       </w:r>
     </w:p>
-    <w:p/>
     <w:p>
       <w:r>
         <w:t xml:space="preserve">A. Add the user in the Microsoft Online Services Portal. </w:t>
       </w:r>
     </w:p>
-    <w:p/>
     <w:p>
       <w:r>
         <w:t xml:space="preserve">B. Configure the user with Read access mode. </w:t>
       </w:r>
     </w:p>
-    <w:p/>
     <w:p>
       <w:r>
         <w:t xml:space="preserve">C. Enable the user record in Microsoft Dynamics CRM Online. </w:t>
       </w:r>
     </w:p>
-    <w:p/>
     <w:p>
       <w:r>
         <w:t xml:space="preserve">D. Assign a Microsoft Dynamics CRM Online license to the user. </w:t>
       </w:r>
     </w:p>
-    <w:p/>
     <w:p>
       <w:r>
         <w:t xml:space="preserve">Answer: A,D </w:t>
       </w:r>
     </w:p>
     <w:p/>
-    <w:p/>
     <w:p>
       <w:r>
         <w:t>Question</w:t>
@@ -3425,37 +3036,32 @@
         <w:t xml:space="preserve">What should you do? </w:t>
       </w:r>
     </w:p>
-    <w:p/>
     <w:p>
       <w:r>
         <w:t xml:space="preserve">A. Query the Microsoft Dynamics CRM database and view the log table. </w:t>
       </w:r>
     </w:p>
-    <w:p/>
-    <w:p>
-      <w:r>
+    <w:p>
+      <w:r>
+        <w:lastRenderedPageBreak/>
         <w:t xml:space="preserve">B. View the installation log files in the folder &lt;SystemDrive&gt;'\Program Files\Microsoft Dynamics CRM\Logs. </w:t>
       </w:r>
     </w:p>
-    <w:p/>
     <w:p>
       <w:r>
         <w:t xml:space="preserve">C. View the installation log files in the folder &lt;SysremDnVe&gt;:\Users\&lt;L/serno/ne&gt;\AppData\Roaming\Microsoft\MSCRM\Logs. </w:t>
       </w:r>
     </w:p>
-    <w:p/>
     <w:p>
       <w:r>
         <w:t xml:space="preserve">D. View the installation log files by opening the Event Viewer. </w:t>
       </w:r>
     </w:p>
-    <w:p/>
-    <w:p>
-      <w:r>
-        <w:t>Answer: C</w:t>
-      </w:r>
-    </w:p>
-    <w:p/>
+    <w:p>
+      <w:r>
+        <w:t>Answer: C</w:t>
+      </w:r>
+    </w:p>
     <w:p/>
     <w:p>
       <w:r>
@@ -3467,43 +3073,36 @@
         <w:t xml:space="preserve">Which of the following is the most important characteristic for a supervisor? </w:t>
       </w:r>
     </w:p>
-    <w:p/>
     <w:p>
       <w:r>
         <w:t xml:space="preserve">A. Approachable. </w:t>
       </w:r>
     </w:p>
-    <w:p/>
     <w:p>
       <w:r>
         <w:t>B. Qualified.</w:t>
       </w:r>
     </w:p>
-    <w:p/>
     <w:p>
       <w:r>
         <w:t>C. Honest.</w:t>
       </w:r>
     </w:p>
-    <w:p/>
     <w:p>
       <w:r>
         <w:t xml:space="preserve">D. Believable.  </w:t>
       </w:r>
     </w:p>
-    <w:p/>
     <w:p>
       <w:r>
         <w:t>E.Successful.</w:t>
       </w:r>
     </w:p>
-    <w:p/>
-    <w:p>
-      <w:r>
-        <w:t>Answer: C</w:t>
-      </w:r>
-    </w:p>
-    <w:p/>
+    <w:p>
+      <w:r>
+        <w:t>Answer: C</w:t>
+      </w:r>
+    </w:p>
     <w:p/>
     <w:p>
       <w:r>
@@ -3525,40 +3124,35 @@
         <w:t xml:space="preserve">Which two steps should you perform? Each correct answer presents part of the solution. </w:t>
       </w:r>
     </w:p>
-    <w:p/>
     <w:p>
       <w:r>
         <w:t xml:space="preserve">A. Add the user in the Microsoft Online Services Portal. </w:t>
       </w:r>
     </w:p>
-    <w:p/>
     <w:p>
       <w:r>
         <w:t xml:space="preserve">B. Configure the user with Read access mode. </w:t>
       </w:r>
     </w:p>
-    <w:p/>
     <w:p>
       <w:r>
         <w:t xml:space="preserve">C. Enable the user record in Microsoft Dynamics CRM Online. </w:t>
       </w:r>
     </w:p>
-    <w:p/>
     <w:p>
       <w:r>
         <w:t xml:space="preserve">D. Assign a Microsoft Dynamics CRM Online license to the user. </w:t>
       </w:r>
     </w:p>
-    <w:p/>
     <w:p>
       <w:r>
         <w:t xml:space="preserve">Answer: A,D </w:t>
       </w:r>
     </w:p>
     <w:p/>
-    <w:p/>
-    <w:p>
-      <w:r>
+    <w:p>
+      <w:r>
+        <w:lastRenderedPageBreak/>
         <w:t>Question</w:t>
       </w:r>
     </w:p>
@@ -3582,37 +3176,31 @@
         <w:t xml:space="preserve">What should you do? </w:t>
       </w:r>
     </w:p>
-    <w:p/>
     <w:p>
       <w:r>
         <w:t xml:space="preserve">A. Query the Microsoft Dynamics CRM database and view the log table. </w:t>
       </w:r>
     </w:p>
-    <w:p/>
     <w:p>
       <w:r>
         <w:t xml:space="preserve">B. View the installation log files in the folder &lt;SystemDrive&gt;'\Program Files\Microsoft Dynamics CRM\Logs. </w:t>
       </w:r>
     </w:p>
-    <w:p/>
     <w:p>
       <w:r>
         <w:t xml:space="preserve">C. View the installation log files in the folder &lt;SysremDnVe&gt;:\Users\&lt;L/serno/ne&gt;\AppData\Roaming\Microsoft\MSCRM\Logs. </w:t>
       </w:r>
     </w:p>
-    <w:p/>
     <w:p>
       <w:r>
         <w:t xml:space="preserve">D. View the installation log files by opening the Event Viewer. </w:t>
       </w:r>
     </w:p>
-    <w:p/>
-    <w:p>
-      <w:r>
-        <w:t>Answer: C</w:t>
-      </w:r>
-    </w:p>
-    <w:p/>
+    <w:p>
+      <w:r>
+        <w:t>Answer: C</w:t>
+      </w:r>
+    </w:p>
     <w:p/>
     <w:p>
       <w:r>
@@ -3624,43 +3212,36 @@
         <w:t xml:space="preserve">Which of the following is the most important characteristic for a supervisor? </w:t>
       </w:r>
     </w:p>
-    <w:p/>
     <w:p>
       <w:r>
         <w:t xml:space="preserve">A. Approachable. </w:t>
       </w:r>
     </w:p>
-    <w:p/>
     <w:p>
       <w:r>
         <w:t>B. Qualified.</w:t>
       </w:r>
     </w:p>
-    <w:p/>
     <w:p>
       <w:r>
         <w:t>C. Honest.</w:t>
       </w:r>
     </w:p>
-    <w:p/>
     <w:p>
       <w:r>
         <w:t xml:space="preserve">D. Believable.  </w:t>
       </w:r>
     </w:p>
-    <w:p/>
     <w:p>
       <w:r>
         <w:t>E.Successful.</w:t>
       </w:r>
     </w:p>
-    <w:p/>
-    <w:p>
-      <w:r>
-        <w:t>Answer: C</w:t>
-      </w:r>
-    </w:p>
-    <w:p/>
+    <w:p>
+      <w:r>
+        <w:t>Answer: C</w:t>
+      </w:r>
+    </w:p>
     <w:p/>
     <w:p>
       <w:r>
@@ -3682,38 +3263,33 @@
         <w:t xml:space="preserve">Which two steps should you perform? Each correct answer presents part of the solution. </w:t>
       </w:r>
     </w:p>
-    <w:p/>
-    <w:p>
-      <w:r>
+    <w:p>
+      <w:r>
+        <w:lastRenderedPageBreak/>
         <w:t xml:space="preserve">A. Add the user in the Microsoft Online Services Portal. </w:t>
       </w:r>
     </w:p>
-    <w:p/>
     <w:p>
       <w:r>
         <w:t xml:space="preserve">B. Configure the user with Read access mode. </w:t>
       </w:r>
     </w:p>
-    <w:p/>
     <w:p>
       <w:r>
         <w:t xml:space="preserve">C. Enable the user record in Microsoft Dynamics CRM Online. </w:t>
       </w:r>
     </w:p>
-    <w:p/>
     <w:p>
       <w:r>
         <w:t xml:space="preserve">D. Assign a Microsoft Dynamics CRM Online license to the user. </w:t>
       </w:r>
     </w:p>
-    <w:p/>
     <w:p>
       <w:r>
         <w:t xml:space="preserve">Answer: A,D </w:t>
       </w:r>
     </w:p>
     <w:p/>
-    <w:p/>
     <w:p>
       <w:r>
         <w:t>Question</w:t>
@@ -3739,37 +3315,31 @@
         <w:t xml:space="preserve">What should you do? </w:t>
       </w:r>
     </w:p>
-    <w:p/>
     <w:p>
       <w:r>
         <w:t xml:space="preserve">A. Query the Microsoft Dynamics CRM database and view the log table. </w:t>
       </w:r>
     </w:p>
-    <w:p/>
     <w:p>
       <w:r>
         <w:t xml:space="preserve">B. View the installation log files in the folder &lt;SystemDrive&gt;'\Program Files\Microsoft Dynamics CRM\Logs. </w:t>
       </w:r>
     </w:p>
-    <w:p/>
     <w:p>
       <w:r>
         <w:t xml:space="preserve">C. View the installation log files in the folder &lt;SysremDnVe&gt;:\Users\&lt;L/serno/ne&gt;\AppData\Roaming\Microsoft\MSCRM\Logs. </w:t>
       </w:r>
     </w:p>
-    <w:p/>
     <w:p>
       <w:r>
         <w:t xml:space="preserve">D. View the installation log files by opening the Event Viewer. </w:t>
       </w:r>
     </w:p>
-    <w:p/>
-    <w:p>
-      <w:r>
-        <w:t>Answer: C</w:t>
-      </w:r>
-    </w:p>
-    <w:p/>
+    <w:p>
+      <w:r>
+        <w:t>Answer: C</w:t>
+      </w:r>
+    </w:p>
     <w:p/>
     <w:p>
       <w:r>
@@ -3781,43 +3351,37 @@
         <w:t xml:space="preserve">Which of the following is the most important characteristic for a supervisor? </w:t>
       </w:r>
     </w:p>
-    <w:p/>
     <w:p>
       <w:r>
         <w:t xml:space="preserve">A. Approachable. </w:t>
       </w:r>
     </w:p>
-    <w:p/>
     <w:p>
       <w:r>
         <w:t>B. Qualified.</w:t>
       </w:r>
     </w:p>
-    <w:p/>
     <w:p>
       <w:r>
         <w:t>C. Honest.</w:t>
       </w:r>
     </w:p>
-    <w:p/>
     <w:p>
       <w:r>
         <w:t xml:space="preserve">D. Believable.  </w:t>
       </w:r>
     </w:p>
-    <w:p/>
     <w:p>
       <w:r>
         <w:t>E.Successful.</w:t>
       </w:r>
     </w:p>
-    <w:p/>
-    <w:p>
-      <w:r>
-        <w:t>Answer: C</w:t>
-      </w:r>
-    </w:p>
-    <w:p/>
+    <w:p>
+      <w:r>
+        <w:lastRenderedPageBreak/>
+        <w:t>Answer: C</w:t>
+      </w:r>
+    </w:p>
     <w:p/>
     <w:p>
       <w:r>
@@ -3839,38 +3403,32 @@
         <w:t xml:space="preserve">Which two steps should you perform? Each correct answer presents part of the solution. </w:t>
       </w:r>
     </w:p>
-    <w:p/>
     <w:p>
       <w:r>
         <w:t xml:space="preserve">A. Add the user in the Microsoft Online Services Portal. </w:t>
       </w:r>
     </w:p>
-    <w:p/>
     <w:p>
       <w:r>
         <w:t xml:space="preserve">B. Configure the user with Read access mode. </w:t>
       </w:r>
     </w:p>
-    <w:p/>
     <w:p>
       <w:r>
         <w:t xml:space="preserve">C. Enable the user record in Microsoft Dynamics CRM Online. </w:t>
       </w:r>
     </w:p>
-    <w:p/>
     <w:p>
       <w:r>
         <w:t xml:space="preserve">D. Assign a Microsoft Dynamics CRM Online license to the user. </w:t>
       </w:r>
     </w:p>
-    <w:p/>
     <w:p>
       <w:r>
         <w:t xml:space="preserve">Answer: A,D </w:t>
       </w:r>
     </w:p>
     <w:p/>
-    <w:p/>
     <w:p>
       <w:r>
         <w:t>Question</w:t>
@@ -3896,37 +3454,31 @@
         <w:t xml:space="preserve">What should you do? </w:t>
       </w:r>
     </w:p>
-    <w:p/>
     <w:p>
       <w:r>
         <w:t xml:space="preserve">A. Query the Microsoft Dynamics CRM database and view the log table. </w:t>
       </w:r>
     </w:p>
-    <w:p/>
     <w:p>
       <w:r>
         <w:t xml:space="preserve">B. View the installation log files in the folder &lt;SystemDrive&gt;'\Program Files\Microsoft Dynamics CRM\Logs. </w:t>
       </w:r>
     </w:p>
-    <w:p/>
     <w:p>
       <w:r>
         <w:t xml:space="preserve">C. View the installation log files in the folder &lt;SysremDnVe&gt;:\Users\&lt;L/serno/ne&gt;\AppData\Roaming\Microsoft\MSCRM\Logs. </w:t>
       </w:r>
     </w:p>
-    <w:p/>
     <w:p>
       <w:r>
         <w:t xml:space="preserve">D. View the installation log files by opening the Event Viewer. </w:t>
       </w:r>
     </w:p>
-    <w:p/>
-    <w:p>
-      <w:r>
-        <w:t>Answer: C</w:t>
-      </w:r>
-    </w:p>
-    <w:p/>
+    <w:p>
+      <w:r>
+        <w:t>Answer: C</w:t>
+      </w:r>
+    </w:p>
     <w:p/>
     <w:p>
       <w:r>
@@ -3935,46 +3487,40 @@
     </w:p>
     <w:p>
       <w:r>
+        <w:lastRenderedPageBreak/>
         <w:t xml:space="preserve">Which of the following is the most important characteristic for a supervisor? </w:t>
       </w:r>
     </w:p>
-    <w:p/>
     <w:p>
       <w:r>
         <w:t xml:space="preserve">A. Approachable. </w:t>
       </w:r>
     </w:p>
-    <w:p/>
     <w:p>
       <w:r>
         <w:t>B. Qualified.</w:t>
       </w:r>
     </w:p>
-    <w:p/>
     <w:p>
       <w:r>
         <w:t>C. Honest.</w:t>
       </w:r>
     </w:p>
-    <w:p/>
     <w:p>
       <w:r>
         <w:t xml:space="preserve">D. Believable.  </w:t>
       </w:r>
     </w:p>
-    <w:p/>
     <w:p>
       <w:r>
         <w:t>E.Successful.</w:t>
       </w:r>
     </w:p>
-    <w:p/>
-    <w:p>
-      <w:r>
-        <w:t>Answer: C</w:t>
-      </w:r>
-    </w:p>
-    <w:p/>
+    <w:p>
+      <w:r>
+        <w:t>Answer: C</w:t>
+      </w:r>
+    </w:p>
     <w:p/>
     <w:p>
       <w:r>
@@ -3996,38 +3542,32 @@
         <w:t xml:space="preserve">Which two steps should you perform? Each correct answer presents part of the solution. </w:t>
       </w:r>
     </w:p>
-    <w:p/>
     <w:p>
       <w:r>
         <w:t xml:space="preserve">A. Add the user in the Microsoft Online Services Portal. </w:t>
       </w:r>
     </w:p>
-    <w:p/>
     <w:p>
       <w:r>
         <w:t xml:space="preserve">B. Configure the user with Read access mode. </w:t>
       </w:r>
     </w:p>
-    <w:p/>
     <w:p>
       <w:r>
         <w:t xml:space="preserve">C. Enable the user record in Microsoft Dynamics CRM Online. </w:t>
       </w:r>
     </w:p>
-    <w:p/>
     <w:p>
       <w:r>
         <w:t xml:space="preserve">D. Assign a Microsoft Dynamics CRM Online license to the user. </w:t>
       </w:r>
     </w:p>
-    <w:p/>
     <w:p>
       <w:r>
         <w:t xml:space="preserve">Answer: A,D </w:t>
       </w:r>
     </w:p>
     <w:p/>
-    <w:p/>
     <w:p>
       <w:r>
         <w:t>Question</w:t>
@@ -4053,37 +3593,32 @@
         <w:t xml:space="preserve">What should you do? </w:t>
       </w:r>
     </w:p>
-    <w:p/>
     <w:p>
       <w:r>
         <w:t xml:space="preserve">A. Query the Microsoft Dynamics CRM database and view the log table. </w:t>
       </w:r>
     </w:p>
-    <w:p/>
     <w:p>
       <w:r>
         <w:t xml:space="preserve">B. View the installation log files in the folder &lt;SystemDrive&gt;'\Program Files\Microsoft Dynamics CRM\Logs. </w:t>
       </w:r>
     </w:p>
-    <w:p/>
-    <w:p>
-      <w:r>
+    <w:p>
+      <w:r>
+        <w:lastRenderedPageBreak/>
         <w:t xml:space="preserve">C. View the installation log files in the folder &lt;SysremDnVe&gt;:\Users\&lt;L/serno/ne&gt;\AppData\Roaming\Microsoft\MSCRM\Logs. </w:t>
       </w:r>
     </w:p>
-    <w:p/>
     <w:p>
       <w:r>
         <w:t xml:space="preserve">D. View the installation log files by opening the Event Viewer. </w:t>
       </w:r>
     </w:p>
-    <w:p/>
-    <w:p>
-      <w:r>
-        <w:t>Answer: C</w:t>
-      </w:r>
-    </w:p>
-    <w:p/>
+    <w:p>
+      <w:r>
+        <w:t>Answer: C</w:t>
+      </w:r>
+    </w:p>
     <w:p/>
     <w:p>
       <w:r>
@@ -4095,43 +3630,36 @@
         <w:t xml:space="preserve">Which of the following is the most important characteristic for a supervisor? </w:t>
       </w:r>
     </w:p>
-    <w:p/>
     <w:p>
       <w:r>
         <w:t xml:space="preserve">A. Approachable. </w:t>
       </w:r>
     </w:p>
-    <w:p/>
     <w:p>
       <w:r>
         <w:t>B. Qualified.</w:t>
       </w:r>
     </w:p>
-    <w:p/>
     <w:p>
       <w:r>
         <w:t>C. Honest.</w:t>
       </w:r>
     </w:p>
-    <w:p/>
     <w:p>
       <w:r>
         <w:t xml:space="preserve">D. Believable.  </w:t>
       </w:r>
     </w:p>
-    <w:p/>
     <w:p>
       <w:r>
         <w:t>E.Successful.</w:t>
       </w:r>
     </w:p>
-    <w:p/>
-    <w:p>
-      <w:r>
-        <w:t>Answer: C</w:t>
-      </w:r>
-    </w:p>
-    <w:p/>
+    <w:p>
+      <w:r>
+        <w:t>Answer: C</w:t>
+      </w:r>
+    </w:p>
     <w:p/>
     <w:p>
       <w:r>
@@ -4153,38 +3681,32 @@
         <w:t xml:space="preserve">Which two steps should you perform? Each correct answer presents part of the solution. </w:t>
       </w:r>
     </w:p>
-    <w:p/>
     <w:p>
       <w:r>
         <w:t xml:space="preserve">A. Add the user in the Microsoft Online Services Portal. </w:t>
       </w:r>
     </w:p>
-    <w:p/>
     <w:p>
       <w:r>
         <w:t xml:space="preserve">B. Configure the user with Read access mode. </w:t>
       </w:r>
     </w:p>
-    <w:p/>
     <w:p>
       <w:r>
         <w:t xml:space="preserve">C. Enable the user record in Microsoft Dynamics CRM Online. </w:t>
       </w:r>
     </w:p>
-    <w:p/>
     <w:p>
       <w:r>
         <w:t xml:space="preserve">D. Assign a Microsoft Dynamics CRM Online license to the user. </w:t>
       </w:r>
     </w:p>
-    <w:p/>
     <w:p>
       <w:r>
         <w:t xml:space="preserve">Answer: A,D </w:t>
       </w:r>
     </w:p>
     <w:p/>
-    <w:p/>
     <w:p>
       <w:r>
         <w:t>Question</w:t>
@@ -4197,6 +3719,7 @@
     </w:p>
     <w:p>
       <w:r>
+        <w:lastRenderedPageBreak/>
         <w:t xml:space="preserve">The installation fails and you receive an installation error. </w:t>
       </w:r>
     </w:p>
@@ -4210,37 +3733,31 @@
         <w:t xml:space="preserve">What should you do? </w:t>
       </w:r>
     </w:p>
-    <w:p/>
     <w:p>
       <w:r>
         <w:t xml:space="preserve">A. Query the Microsoft Dynamics CRM database and view the log table. </w:t>
       </w:r>
     </w:p>
-    <w:p/>
     <w:p>
       <w:r>
         <w:t xml:space="preserve">B. View the installation log files in the folder &lt;SystemDrive&gt;'\Program Files\Microsoft Dynamics CRM\Logs. </w:t>
       </w:r>
     </w:p>
-    <w:p/>
     <w:p>
       <w:r>
         <w:t xml:space="preserve">C. View the installation log files in the folder &lt;SysremDnVe&gt;:\Users\&lt;L/serno/ne&gt;\AppData\Roaming\Microsoft\MSCRM\Logs. </w:t>
       </w:r>
     </w:p>
-    <w:p/>
     <w:p>
       <w:r>
         <w:t xml:space="preserve">D. View the installation log files by opening the Event Viewer. </w:t>
       </w:r>
     </w:p>
-    <w:p/>
-    <w:p>
-      <w:r>
-        <w:t>Answer: C</w:t>
-      </w:r>
-    </w:p>
-    <w:p/>
+    <w:p>
+      <w:r>
+        <w:t>Answer: C</w:t>
+      </w:r>
+    </w:p>
     <w:p/>
     <w:p>
       <w:r>
@@ -4252,43 +3769,36 @@
         <w:t xml:space="preserve">Which of the following is the most important characteristic for a supervisor? </w:t>
       </w:r>
     </w:p>
-    <w:p/>
     <w:p>
       <w:r>
         <w:t xml:space="preserve">A. Approachable. </w:t>
       </w:r>
     </w:p>
-    <w:p/>
     <w:p>
       <w:r>
         <w:t>B. Qualified.</w:t>
       </w:r>
     </w:p>
-    <w:p/>
     <w:p>
       <w:r>
         <w:t>C. Honest.</w:t>
       </w:r>
     </w:p>
-    <w:p/>
     <w:p>
       <w:r>
         <w:t xml:space="preserve">D. Believable.  </w:t>
       </w:r>
     </w:p>
-    <w:p/>
     <w:p>
       <w:r>
         <w:t>E.Successful.</w:t>
       </w:r>
     </w:p>
-    <w:p/>
-    <w:p>
-      <w:r>
-        <w:t>Answer: C</w:t>
-      </w:r>
-    </w:p>
-    <w:p/>
+    <w:p>
+      <w:r>
+        <w:t>Answer: C</w:t>
+      </w:r>
+    </w:p>
     <w:p/>
     <w:p>
       <w:r>
@@ -4310,38 +3820,33 @@
         <w:t xml:space="preserve">Which two steps should you perform? Each correct answer presents part of the solution. </w:t>
       </w:r>
     </w:p>
-    <w:p/>
     <w:p>
       <w:r>
         <w:t xml:space="preserve">A. Add the user in the Microsoft Online Services Portal. </w:t>
       </w:r>
     </w:p>
-    <w:p/>
     <w:p>
       <w:r>
         <w:t xml:space="preserve">B. Configure the user with Read access mode. </w:t>
       </w:r>
     </w:p>
-    <w:p/>
-    <w:p>
-      <w:r>
+    <w:p>
+      <w:r>
+        <w:lastRenderedPageBreak/>
         <w:t xml:space="preserve">C. Enable the user record in Microsoft Dynamics CRM Online. </w:t>
       </w:r>
     </w:p>
-    <w:p/>
     <w:p>
       <w:r>
         <w:t xml:space="preserve">D. Assign a Microsoft Dynamics CRM Online license to the user. </w:t>
       </w:r>
     </w:p>
-    <w:p/>
     <w:p>
       <w:r>
         <w:t xml:space="preserve">Answer: A,D </w:t>
       </w:r>
     </w:p>
     <w:p/>
-    <w:p/>
     <w:p>
       <w:r>
         <w:t>Question</w:t>
@@ -4367,37 +3872,31 @@
         <w:t xml:space="preserve">What should you do? </w:t>
       </w:r>
     </w:p>
-    <w:p/>
     <w:p>
       <w:r>
         <w:t xml:space="preserve">A. Query the Microsoft Dynamics CRM database and view the log table. </w:t>
       </w:r>
     </w:p>
-    <w:p/>
     <w:p>
       <w:r>
         <w:t xml:space="preserve">B. View the installation log files in the folder &lt;SystemDrive&gt;'\Program Files\Microsoft Dynamics CRM\Logs. </w:t>
       </w:r>
     </w:p>
-    <w:p/>
     <w:p>
       <w:r>
         <w:t xml:space="preserve">C. View the installation log files in the folder &lt;SysremDnVe&gt;:\Users\&lt;L/serno/ne&gt;\AppData\Roaming\Microsoft\MSCRM\Logs. </w:t>
       </w:r>
     </w:p>
-    <w:p/>
     <w:p>
       <w:r>
         <w:t xml:space="preserve">D. View the installation log files by opening the Event Viewer. </w:t>
       </w:r>
     </w:p>
-    <w:p/>
-    <w:p>
-      <w:r>
-        <w:t>Answer: C</w:t>
-      </w:r>
-    </w:p>
-    <w:p/>
+    <w:p>
+      <w:r>
+        <w:t>Answer: C</w:t>
+      </w:r>
+    </w:p>
     <w:p/>
     <w:p>
       <w:r>
@@ -4409,46 +3908,40 @@
         <w:t xml:space="preserve">Which of the following is the most important characteristic for a supervisor? </w:t>
       </w:r>
     </w:p>
-    <w:p/>
     <w:p>
       <w:r>
         <w:t xml:space="preserve">A. Approachable. </w:t>
       </w:r>
     </w:p>
-    <w:p/>
     <w:p>
       <w:r>
         <w:t>B. Qualified.</w:t>
       </w:r>
     </w:p>
-    <w:p/>
     <w:p>
       <w:r>
         <w:t>C. Honest.</w:t>
       </w:r>
     </w:p>
-    <w:p/>
     <w:p>
       <w:r>
         <w:t xml:space="preserve">D. Believable.  </w:t>
       </w:r>
     </w:p>
-    <w:p/>
     <w:p>
       <w:r>
         <w:t>E.Successful.</w:t>
       </w:r>
     </w:p>
-    <w:p/>
-    <w:p>
-      <w:r>
-        <w:t>Answer: C</w:t>
-      </w:r>
-    </w:p>
-    <w:p/>
-    <w:p/>
-    <w:p>
-      <w:r>
+    <w:p>
+      <w:r>
+        <w:t>Answer: C</w:t>
+      </w:r>
+    </w:p>
+    <w:p/>
+    <w:p>
+      <w:r>
+        <w:lastRenderedPageBreak/>
         <w:t>Question</w:t>
       </w:r>
     </w:p>
@@ -4467,38 +3960,32 @@
         <w:t xml:space="preserve">Which two steps should you perform? Each correct answer presents part of the solution. </w:t>
       </w:r>
     </w:p>
-    <w:p/>
     <w:p>
       <w:r>
         <w:t xml:space="preserve">A. Add the user in the Microsoft Online Services Portal. </w:t>
       </w:r>
     </w:p>
-    <w:p/>
     <w:p>
       <w:r>
         <w:t xml:space="preserve">B. Configure the user with Read access mode. </w:t>
       </w:r>
     </w:p>
-    <w:p/>
     <w:p>
       <w:r>
         <w:t xml:space="preserve">C. Enable the user record in Microsoft Dynamics CRM Online. </w:t>
       </w:r>
     </w:p>
-    <w:p/>
     <w:p>
       <w:r>
         <w:t xml:space="preserve">D. Assign a Microsoft Dynamics CRM Online license to the user. </w:t>
       </w:r>
     </w:p>
-    <w:p/>
     <w:p>
       <w:r>
         <w:t xml:space="preserve">Answer: A,D </w:t>
       </w:r>
     </w:p>
     <w:p/>
-    <w:p/>
     <w:p>
       <w:r>
         <w:t>Question</w:t>
@@ -4524,37 +4011,31 @@
         <w:t xml:space="preserve">What should you do? </w:t>
       </w:r>
     </w:p>
-    <w:p/>
     <w:p>
       <w:r>
         <w:t xml:space="preserve">A. Query the Microsoft Dynamics CRM database and view the log table. </w:t>
       </w:r>
     </w:p>
-    <w:p/>
     <w:p>
       <w:r>
         <w:t xml:space="preserve">B. View the installation log files in the folder &lt;SystemDrive&gt;'\Program Files\Microsoft Dynamics CRM\Logs. </w:t>
       </w:r>
     </w:p>
-    <w:p/>
     <w:p>
       <w:r>
         <w:t xml:space="preserve">C. View the installation log files in the folder &lt;SysremDnVe&gt;:\Users\&lt;L/serno/ne&gt;\AppData\Roaming\Microsoft\MSCRM\Logs. </w:t>
       </w:r>
     </w:p>
-    <w:p/>
     <w:p>
       <w:r>
         <w:t xml:space="preserve">D. View the installation log files by opening the Event Viewer. </w:t>
       </w:r>
     </w:p>
-    <w:p/>
-    <w:p>
-      <w:r>
-        <w:t>Answer: C</w:t>
-      </w:r>
-    </w:p>
-    <w:p/>
+    <w:p>
+      <w:r>
+        <w:t>Answer: C</w:t>
+      </w:r>
+    </w:p>
     <w:p/>
     <w:p>
       <w:r>
@@ -4566,43 +4047,37 @@
         <w:t xml:space="preserve">Which of the following is the most important characteristic for a supervisor? </w:t>
       </w:r>
     </w:p>
-    <w:p/>
     <w:p>
       <w:r>
         <w:t xml:space="preserve">A. Approachable. </w:t>
       </w:r>
     </w:p>
-    <w:p/>
-    <w:p>
-      <w:r>
+    <w:p>
+      <w:r>
+        <w:lastRenderedPageBreak/>
         <w:t>B. Qualified.</w:t>
       </w:r>
     </w:p>
-    <w:p/>
     <w:p>
       <w:r>
         <w:t>C. Honest.</w:t>
       </w:r>
     </w:p>
-    <w:p/>
     <w:p>
       <w:r>
         <w:t xml:space="preserve">D. Believable.  </w:t>
       </w:r>
     </w:p>
-    <w:p/>
     <w:p>
       <w:r>
         <w:t>E.Successful.</w:t>
       </w:r>
     </w:p>
-    <w:p/>
-    <w:p>
-      <w:r>
-        <w:t>Answer: C</w:t>
-      </w:r>
-    </w:p>
-    <w:p/>
+    <w:p>
+      <w:r>
+        <w:t>Answer: C</w:t>
+      </w:r>
+    </w:p>
     <w:p/>
     <w:p>
       <w:r>
@@ -4624,38 +4099,32 @@
         <w:t xml:space="preserve">Which two steps should you perform? Each correct answer presents part of the solution. </w:t>
       </w:r>
     </w:p>
-    <w:p/>
     <w:p>
       <w:r>
         <w:t xml:space="preserve">A. Add the user in the Microsoft Online Services Portal. </w:t>
       </w:r>
     </w:p>
-    <w:p/>
     <w:p>
       <w:r>
         <w:t xml:space="preserve">B. Configure the user with Read access mode. </w:t>
       </w:r>
     </w:p>
-    <w:p/>
     <w:p>
       <w:r>
         <w:t xml:space="preserve">C. Enable the user record in Microsoft Dynamics CRM Online. </w:t>
       </w:r>
     </w:p>
-    <w:p/>
     <w:p>
       <w:r>
         <w:t xml:space="preserve">D. Assign a Microsoft Dynamics CRM Online license to the user. </w:t>
       </w:r>
     </w:p>
-    <w:p/>
     <w:p>
       <w:r>
         <w:t xml:space="preserve">Answer: A,D </w:t>
       </w:r>
     </w:p>
     <w:p/>
-    <w:p/>
     <w:p>
       <w:r>
         <w:t>Question</w:t>
@@ -4681,37 +4150,32 @@
         <w:t xml:space="preserve">What should you do? </w:t>
       </w:r>
     </w:p>
-    <w:p/>
     <w:p>
       <w:r>
         <w:t xml:space="preserve">A. Query the Microsoft Dynamics CRM database and view the log table. </w:t>
       </w:r>
     </w:p>
-    <w:p/>
     <w:p>
       <w:r>
         <w:t xml:space="preserve">B. View the installation log files in the folder &lt;SystemDrive&gt;'\Program Files\Microsoft Dynamics CRM\Logs. </w:t>
       </w:r>
     </w:p>
-    <w:p/>
     <w:p>
       <w:r>
         <w:t xml:space="preserve">C. View the installation log files in the folder &lt;SysremDnVe&gt;:\Users\&lt;L/serno/ne&gt;\AppData\Roaming\Microsoft\MSCRM\Logs. </w:t>
       </w:r>
     </w:p>
-    <w:p/>
-    <w:p>
-      <w:r>
+    <w:p>
+      <w:r>
+        <w:lastRenderedPageBreak/>
         <w:t xml:space="preserve">D. View the installation log files by opening the Event Viewer. </w:t>
       </w:r>
     </w:p>
-    <w:p/>
-    <w:p>
-      <w:r>
-        <w:t>Answer: C</w:t>
-      </w:r>
-    </w:p>
-    <w:p/>
+    <w:p>
+      <w:r>
+        <w:t>Answer: C</w:t>
+      </w:r>
+    </w:p>
     <w:p/>
     <w:p>
       <w:r>
@@ -4723,43 +4187,36 @@
         <w:t xml:space="preserve">Which of the following is the most important characteristic for a supervisor? </w:t>
       </w:r>
     </w:p>
-    <w:p/>
     <w:p>
       <w:r>
         <w:t xml:space="preserve">A. Approachable. </w:t>
       </w:r>
     </w:p>
-    <w:p/>
     <w:p>
       <w:r>
         <w:t>B. Qualified.</w:t>
       </w:r>
     </w:p>
-    <w:p/>
     <w:p>
       <w:r>
         <w:t>C. Honest.</w:t>
       </w:r>
     </w:p>
-    <w:p/>
     <w:p>
       <w:r>
         <w:t xml:space="preserve">D. Believable.  </w:t>
       </w:r>
     </w:p>
-    <w:p/>
     <w:p>
       <w:r>
         <w:t>E.Successful.</w:t>
       </w:r>
     </w:p>
-    <w:p/>
-    <w:p>
-      <w:r>
-        <w:t>Answer: C</w:t>
-      </w:r>
-    </w:p>
-    <w:p/>
+    <w:p>
+      <w:r>
+        <w:t>Answer: C</w:t>
+      </w:r>
+    </w:p>
     <w:p/>
     <w:p>
       <w:r>
@@ -4781,38 +4238,32 @@
         <w:t xml:space="preserve">Which two steps should you perform? Each correct answer presents part of the solution. </w:t>
       </w:r>
     </w:p>
-    <w:p/>
     <w:p>
       <w:r>
         <w:t xml:space="preserve">A. Add the user in the Microsoft Online Services Portal. </w:t>
       </w:r>
     </w:p>
-    <w:p/>
     <w:p>
       <w:r>
         <w:t xml:space="preserve">B. Configure the user with Read access mode. </w:t>
       </w:r>
     </w:p>
-    <w:p/>
     <w:p>
       <w:r>
         <w:t xml:space="preserve">C. Enable the user record in Microsoft Dynamics CRM Online. </w:t>
       </w:r>
     </w:p>
-    <w:p/>
     <w:p>
       <w:r>
         <w:t xml:space="preserve">D. Assign a Microsoft Dynamics CRM Online license to the user. </w:t>
       </w:r>
     </w:p>
-    <w:p/>
     <w:p>
       <w:r>
         <w:t xml:space="preserve">Answer: A,D </w:t>
       </w:r>
     </w:p>
     <w:p/>
-    <w:p/>
     <w:p>
       <w:r>
         <w:t>Question</w:t>
@@ -4830,6 +4281,7 @@
     </w:p>
     <w:p>
       <w:r>
+        <w:lastRenderedPageBreak/>
         <w:t xml:space="preserve">You need to access the installation log files to view the details about the error. </w:t>
       </w:r>
     </w:p>
@@ -4838,37 +4290,31 @@
         <w:t xml:space="preserve">What should you do? </w:t>
       </w:r>
     </w:p>
-    <w:p/>
     <w:p>
       <w:r>
         <w:t xml:space="preserve">A. Query the Microsoft Dynamics CRM database and view the log table. </w:t>
       </w:r>
     </w:p>
-    <w:p/>
     <w:p>
       <w:r>
         <w:t xml:space="preserve">B. View the installation log files in the folder &lt;SystemDrive&gt;'\Program Files\Microsoft Dynamics CRM\Logs. </w:t>
       </w:r>
     </w:p>
-    <w:p/>
     <w:p>
       <w:r>
         <w:t xml:space="preserve">C. View the installation log files in the folder &lt;SysremDnVe&gt;:\Users\&lt;L/serno/ne&gt;\AppData\Roaming\Microsoft\MSCRM\Logs. </w:t>
       </w:r>
     </w:p>
-    <w:p/>
     <w:p>
       <w:r>
         <w:t xml:space="preserve">D. View the installation log files by opening the Event Viewer. </w:t>
       </w:r>
     </w:p>
-    <w:p/>
-    <w:p>
-      <w:r>
-        <w:t>Answer: C</w:t>
-      </w:r>
-    </w:p>
-    <w:p/>
+    <w:p>
+      <w:r>
+        <w:t>Answer: C</w:t>
+      </w:r>
+    </w:p>
     <w:p/>
     <w:p>
       <w:r>
@@ -4880,43 +4326,36 @@
         <w:t xml:space="preserve">Which of the following is the most important characteristic for a supervisor? </w:t>
       </w:r>
     </w:p>
-    <w:p/>
     <w:p>
       <w:r>
         <w:t xml:space="preserve">A. Approachable. </w:t>
       </w:r>
     </w:p>
-    <w:p/>
     <w:p>
       <w:r>
         <w:t>B. Qualified.</w:t>
       </w:r>
     </w:p>
-    <w:p/>
     <w:p>
       <w:r>
         <w:t>C. Honest.</w:t>
       </w:r>
     </w:p>
-    <w:p/>
     <w:p>
       <w:r>
         <w:t xml:space="preserve">D. Believable.  </w:t>
       </w:r>
     </w:p>
-    <w:p/>
     <w:p>
       <w:r>
         <w:t>E.Successful.</w:t>
       </w:r>
     </w:p>
-    <w:p/>
-    <w:p>
-      <w:r>
-        <w:t>Answer: C</w:t>
-      </w:r>
-    </w:p>
-    <w:p/>
+    <w:p>
+      <w:r>
+        <w:t>Answer: C</w:t>
+      </w:r>
+    </w:p>
     <w:p/>
     <w:p>
       <w:r>
@@ -4938,38 +4377,33 @@
         <w:t xml:space="preserve">Which two steps should you perform? Each correct answer presents part of the solution. </w:t>
       </w:r>
     </w:p>
-    <w:p/>
     <w:p>
       <w:r>
         <w:t xml:space="preserve">A. Add the user in the Microsoft Online Services Portal. </w:t>
       </w:r>
     </w:p>
-    <w:p/>
     <w:p>
       <w:r>
         <w:t xml:space="preserve">B. Configure the user with Read access mode. </w:t>
       </w:r>
     </w:p>
-    <w:p/>
     <w:p>
       <w:r>
         <w:t xml:space="preserve">C. Enable the user record in Microsoft Dynamics CRM Online. </w:t>
       </w:r>
     </w:p>
-    <w:p/>
-    <w:p>
-      <w:r>
+    <w:p>
+      <w:r>
+        <w:lastRenderedPageBreak/>
         <w:t xml:space="preserve">D. Assign a Microsoft Dynamics CRM Online license to the user. </w:t>
       </w:r>
     </w:p>
-    <w:p/>
     <w:p>
       <w:r>
         <w:t xml:space="preserve">Answer: A,D </w:t>
       </w:r>
     </w:p>
     <w:p/>
-    <w:p/>
     <w:p>
       <w:r>
         <w:t>Question</w:t>
@@ -4995,37 +4429,31 @@
         <w:t xml:space="preserve">What should you do? </w:t>
       </w:r>
     </w:p>
-    <w:p/>
     <w:p>
       <w:r>
         <w:t xml:space="preserve">A. Query the Microsoft Dynamics CRM database and view the log table. </w:t>
       </w:r>
     </w:p>
-    <w:p/>
     <w:p>
       <w:r>
         <w:t xml:space="preserve">B. View the installation log files in the folder &lt;SystemDrive&gt;'\Program Files\Microsoft Dynamics CRM\Logs. </w:t>
       </w:r>
     </w:p>
-    <w:p/>
     <w:p>
       <w:r>
         <w:t xml:space="preserve">C. View the installation log files in the folder &lt;SysremDnVe&gt;:\Users\&lt;L/serno/ne&gt;\AppData\Roaming\Microsoft\MSCRM\Logs. </w:t>
       </w:r>
     </w:p>
-    <w:p/>
     <w:p>
       <w:r>
         <w:t xml:space="preserve">D. View the installation log files by opening the Event Viewer. </w:t>
       </w:r>
     </w:p>
-    <w:p/>
-    <w:p>
-      <w:r>
-        <w:t>Answer: C</w:t>
-      </w:r>
-    </w:p>
-    <w:p/>
+    <w:p>
+      <w:r>
+        <w:t>Answer: C</w:t>
+      </w:r>
+    </w:p>
     <w:p/>
     <w:p>
       <w:r>
@@ -5037,51 +4465,45 @@
         <w:t xml:space="preserve">Which of the following is the most important characteristic for a supervisor? </w:t>
       </w:r>
     </w:p>
-    <w:p/>
     <w:p>
       <w:r>
         <w:t xml:space="preserve">A. Approachable. </w:t>
       </w:r>
     </w:p>
-    <w:p/>
     <w:p>
       <w:r>
         <w:t>B. Qualified.</w:t>
       </w:r>
     </w:p>
-    <w:p/>
     <w:p>
       <w:r>
         <w:t>C. Honest.</w:t>
       </w:r>
     </w:p>
-    <w:p/>
     <w:p>
       <w:r>
         <w:t xml:space="preserve">D. Believable.  </w:t>
       </w:r>
     </w:p>
-    <w:p/>
     <w:p>
       <w:r>
         <w:t>E.Successful.</w:t>
       </w:r>
     </w:p>
-    <w:p/>
-    <w:p>
-      <w:r>
-        <w:t>Answer: C</w:t>
-      </w:r>
-    </w:p>
-    <w:p/>
-    <w:p/>
-    <w:p>
-      <w:r>
-        <w:t>Question</w:t>
-      </w:r>
-    </w:p>
-    <w:p>
-      <w:r>
+    <w:p>
+      <w:r>
+        <w:t>Answer: C</w:t>
+      </w:r>
+    </w:p>
+    <w:p/>
+    <w:p>
+      <w:r>
+        <w:t>Question</w:t>
+      </w:r>
+    </w:p>
+    <w:p>
+      <w:r>
+        <w:lastRenderedPageBreak/>
         <w:t xml:space="preserve">You are a system administrator for Microsoft Dynamics CRM Online. </w:t>
       </w:r>
     </w:p>
@@ -5095,38 +4517,32 @@
         <w:t xml:space="preserve">Which two steps should you perform? Each correct answer presents part of the solution. </w:t>
       </w:r>
     </w:p>
-    <w:p/>
     <w:p>
       <w:r>
         <w:t xml:space="preserve">A. Add the user in the Microsoft Online Services Portal. </w:t>
       </w:r>
     </w:p>
-    <w:p/>
     <w:p>
       <w:r>
         <w:t xml:space="preserve">B. Configure the user with Read access mode. </w:t>
       </w:r>
     </w:p>
-    <w:p/>
     <w:p>
       <w:r>
         <w:t xml:space="preserve">C. Enable the user record in Microsoft Dynamics CRM Online. </w:t>
       </w:r>
     </w:p>
-    <w:p/>
     <w:p>
       <w:r>
         <w:t xml:space="preserve">D. Assign a Microsoft Dynamics CRM Online license to the user. </w:t>
       </w:r>
     </w:p>
-    <w:p/>
     <w:p>
       <w:r>
         <w:t xml:space="preserve">Answer: A,D </w:t>
       </w:r>
     </w:p>
     <w:p/>
-    <w:p/>
     <w:p>
       <w:r>
         <w:t>Question</w:t>
@@ -5152,37 +4568,31 @@
         <w:t xml:space="preserve">What should you do? </w:t>
       </w:r>
     </w:p>
-    <w:p/>
     <w:p>
       <w:r>
         <w:t xml:space="preserve">A. Query the Microsoft Dynamics CRM database and view the log table. </w:t>
       </w:r>
     </w:p>
-    <w:p/>
     <w:p>
       <w:r>
         <w:t xml:space="preserve">B. View the installation log files in the folder &lt;SystemDrive&gt;'\Program Files\Microsoft Dynamics CRM\Logs. </w:t>
       </w:r>
     </w:p>
-    <w:p/>
     <w:p>
       <w:r>
         <w:t xml:space="preserve">C. View the installation log files in the folder &lt;SysremDnVe&gt;:\Users\&lt;L/serno/ne&gt;\AppData\Roaming\Microsoft\MSCRM\Logs. </w:t>
       </w:r>
     </w:p>
-    <w:p/>
     <w:p>
       <w:r>
         <w:t xml:space="preserve">D. View the installation log files by opening the Event Viewer. </w:t>
       </w:r>
     </w:p>
-    <w:p/>
-    <w:p>
-      <w:r>
-        <w:t>Answer: C</w:t>
-      </w:r>
-    </w:p>
-    <w:p/>
+    <w:p>
+      <w:r>
+        <w:t>Answer: C</w:t>
+      </w:r>
+    </w:p>
     <w:p/>
     <w:p>
       <w:r>
@@ -5194,43 +4604,37 @@
         <w:t xml:space="preserve">Which of the following is the most important characteristic for a supervisor? </w:t>
       </w:r>
     </w:p>
-    <w:p/>
     <w:p>
       <w:r>
         <w:t xml:space="preserve">A. Approachable. </w:t>
       </w:r>
     </w:p>
-    <w:p/>
     <w:p>
       <w:r>
         <w:t>B. Qualified.</w:t>
       </w:r>
     </w:p>
-    <w:p/>
-    <w:p>
-      <w:r>
+    <w:p>
+      <w:r>
+        <w:lastRenderedPageBreak/>
         <w:t>C. Honest.</w:t>
       </w:r>
     </w:p>
-    <w:p/>
     <w:p>
       <w:r>
         <w:t xml:space="preserve">D. Believable.  </w:t>
       </w:r>
     </w:p>
-    <w:p/>
     <w:p>
       <w:r>
         <w:t>E.Successful.</w:t>
       </w:r>
     </w:p>
-    <w:p/>
-    <w:p>
-      <w:r>
-        <w:t>Answer: C</w:t>
-      </w:r>
-    </w:p>
-    <w:p/>
+    <w:p>
+      <w:r>
+        <w:t>Answer: C</w:t>
+      </w:r>
+    </w:p>
     <w:p/>
     <w:p>
       <w:r>
@@ -5252,38 +4656,32 @@
         <w:t xml:space="preserve">Which two steps should you perform? Each correct answer presents part of the solution. </w:t>
       </w:r>
     </w:p>
-    <w:p/>
     <w:p>
       <w:r>
         <w:t xml:space="preserve">A. Add the user in the Microsoft Online Services Portal. </w:t>
       </w:r>
     </w:p>
-    <w:p/>
     <w:p>
       <w:r>
         <w:t xml:space="preserve">B. Configure the user with Read access mode. </w:t>
       </w:r>
     </w:p>
-    <w:p/>
     <w:p>
       <w:r>
         <w:t xml:space="preserve">C. Enable the user record in Microsoft Dynamics CRM Online. </w:t>
       </w:r>
     </w:p>
-    <w:p/>
     <w:p>
       <w:r>
         <w:t xml:space="preserve">D. Assign a Microsoft Dynamics CRM Online license to the user. </w:t>
       </w:r>
     </w:p>
-    <w:p/>
     <w:p>
       <w:r>
         <w:t xml:space="preserve">Answer: A,D </w:t>
       </w:r>
     </w:p>
     <w:p/>
-    <w:p/>
     <w:p>
       <w:r>
         <w:t>Question</w:t>
@@ -5309,37 +4707,32 @@
         <w:t xml:space="preserve">What should you do? </w:t>
       </w:r>
     </w:p>
-    <w:p/>
     <w:p>
       <w:r>
         <w:t xml:space="preserve">A. Query the Microsoft Dynamics CRM database and view the log table. </w:t>
       </w:r>
     </w:p>
-    <w:p/>
     <w:p>
       <w:r>
         <w:t xml:space="preserve">B. View the installation log files in the folder &lt;SystemDrive&gt;'\Program Files\Microsoft Dynamics CRM\Logs. </w:t>
       </w:r>
     </w:p>
-    <w:p/>
     <w:p>
       <w:r>
         <w:t xml:space="preserve">C. View the installation log files in the folder &lt;SysremDnVe&gt;:\Users\&lt;L/serno/ne&gt;\AppData\Roaming\Microsoft\MSCRM\Logs. </w:t>
       </w:r>
     </w:p>
-    <w:p/>
     <w:p>
       <w:r>
         <w:t xml:space="preserve">D. View the installation log files by opening the Event Viewer. </w:t>
       </w:r>
     </w:p>
-    <w:p/>
-    <w:p>
-      <w:r>
-        <w:t>Answer: C</w:t>
-      </w:r>
-    </w:p>
-    <w:p/>
+    <w:p>
+      <w:r>
+        <w:lastRenderedPageBreak/>
+        <w:t>Answer: C</w:t>
+      </w:r>
+    </w:p>
     <w:p/>
     <w:p>
       <w:r>
@@ -5351,43 +4744,36 @@
         <w:t xml:space="preserve">Which of the following is the most important characteristic for a supervisor? </w:t>
       </w:r>
     </w:p>
-    <w:p/>
     <w:p>
       <w:r>
         <w:t xml:space="preserve">A. Approachable. </w:t>
       </w:r>
     </w:p>
-    <w:p/>
     <w:p>
       <w:r>
         <w:t>B. Qualified.</w:t>
       </w:r>
     </w:p>
-    <w:p/>
     <w:p>
       <w:r>
         <w:t>C. Honest.</w:t>
       </w:r>
     </w:p>
-    <w:p/>
     <w:p>
       <w:r>
         <w:t xml:space="preserve">D. Believable.  </w:t>
       </w:r>
     </w:p>
-    <w:p/>
     <w:p>
       <w:r>
         <w:t>E.Successful.</w:t>
       </w:r>
     </w:p>
-    <w:p/>
-    <w:p>
-      <w:r>
-        <w:t>Answer: C</w:t>
-      </w:r>
-    </w:p>
-    <w:p/>
+    <w:p>
+      <w:r>
+        <w:t>Answer: C</w:t>
+      </w:r>
+    </w:p>
     <w:p/>
     <w:p>
       <w:r>
@@ -5409,38 +4795,32 @@
         <w:t xml:space="preserve">Which two steps should you perform? Each correct answer presents part of the solution. </w:t>
       </w:r>
     </w:p>
-    <w:p/>
     <w:p>
       <w:r>
         <w:t xml:space="preserve">A. Add the user in the Microsoft Online Services Portal. </w:t>
       </w:r>
     </w:p>
-    <w:p/>
     <w:p>
       <w:r>
         <w:t xml:space="preserve">B. Configure the user with Read access mode. </w:t>
       </w:r>
     </w:p>
-    <w:p/>
     <w:p>
       <w:r>
         <w:t xml:space="preserve">C. Enable the user record in Microsoft Dynamics CRM Online. </w:t>
       </w:r>
     </w:p>
-    <w:p/>
     <w:p>
       <w:r>
         <w:t xml:space="preserve">D. Assign a Microsoft Dynamics CRM Online license to the user. </w:t>
       </w:r>
     </w:p>
-    <w:p/>
     <w:p>
       <w:r>
         <w:t xml:space="preserve">Answer: A,D </w:t>
       </w:r>
     </w:p>
     <w:p/>
-    <w:p/>
     <w:p>
       <w:r>
         <w:t>Question</w:t>
@@ -5463,40 +4843,35 @@
     </w:p>
     <w:p>
       <w:r>
+        <w:lastRenderedPageBreak/>
         <w:t xml:space="preserve">What should you do? </w:t>
       </w:r>
     </w:p>
-    <w:p/>
     <w:p>
       <w:r>
         <w:t xml:space="preserve">A. Query the Microsoft Dynamics CRM database and view the log table. </w:t>
       </w:r>
     </w:p>
-    <w:p/>
     <w:p>
       <w:r>
         <w:t xml:space="preserve">B. View the installation log files in the folder &lt;SystemDrive&gt;'\Program Files\Microsoft Dynamics CRM\Logs. </w:t>
       </w:r>
     </w:p>
-    <w:p/>
     <w:p>
       <w:r>
         <w:t xml:space="preserve">C. View the installation log files in the folder &lt;SysremDnVe&gt;:\Users\&lt;L/serno/ne&gt;\AppData\Roaming\Microsoft\MSCRM\Logs. </w:t>
       </w:r>
     </w:p>
-    <w:p/>
     <w:p>
       <w:r>
         <w:t xml:space="preserve">D. View the installation log files by opening the Event Viewer. </w:t>
       </w:r>
     </w:p>
-    <w:p/>
-    <w:p>
-      <w:r>
-        <w:t>Answer: C</w:t>
-      </w:r>
-    </w:p>
-    <w:p/>
+    <w:p>
+      <w:r>
+        <w:t>Answer: C</w:t>
+      </w:r>
+    </w:p>
     <w:p/>
     <w:p>
       <w:r>
@@ -5508,43 +4883,36 @@
         <w:t xml:space="preserve">Which of the following is the most important characteristic for a supervisor? </w:t>
       </w:r>
     </w:p>
-    <w:p/>
     <w:p>
       <w:r>
         <w:t xml:space="preserve">A. Approachable. </w:t>
       </w:r>
     </w:p>
-    <w:p/>
     <w:p>
       <w:r>
         <w:t>B. Qualified.</w:t>
       </w:r>
     </w:p>
-    <w:p/>
     <w:p>
       <w:r>
         <w:t>C. Honest.</w:t>
       </w:r>
     </w:p>
-    <w:p/>
     <w:p>
       <w:r>
         <w:t xml:space="preserve">D. Believable.  </w:t>
       </w:r>
     </w:p>
-    <w:p/>
     <w:p>
       <w:r>
         <w:t>E.Successful.</w:t>
       </w:r>
     </w:p>
-    <w:p/>
-    <w:p>
-      <w:r>
-        <w:t>Answer: C</w:t>
-      </w:r>
-    </w:p>
-    <w:p/>
+    <w:p>
+      <w:r>
+        <w:t>Answer: C</w:t>
+      </w:r>
+    </w:p>
     <w:p/>
     <w:p>
       <w:r>
@@ -5566,38 +4934,33 @@
         <w:t xml:space="preserve">Which two steps should you perform? Each correct answer presents part of the solution. </w:t>
       </w:r>
     </w:p>
-    <w:p/>
     <w:p>
       <w:r>
         <w:t xml:space="preserve">A. Add the user in the Microsoft Online Services Portal. </w:t>
       </w:r>
     </w:p>
-    <w:p/>
     <w:p>
       <w:r>
         <w:t xml:space="preserve">B. Configure the user with Read access mode. </w:t>
       </w:r>
     </w:p>
-    <w:p/>
     <w:p>
       <w:r>
         <w:t xml:space="preserve">C. Enable the user record in Microsoft Dynamics CRM Online. </w:t>
       </w:r>
     </w:p>
-    <w:p/>
     <w:p>
       <w:r>
         <w:t xml:space="preserve">D. Assign a Microsoft Dynamics CRM Online license to the user. </w:t>
       </w:r>
     </w:p>
-    <w:p/>
-    <w:p>
-      <w:r>
+    <w:p>
+      <w:r>
+        <w:lastRenderedPageBreak/>
         <w:t xml:space="preserve">Answer: A,D </w:t>
       </w:r>
     </w:p>
     <w:p/>
-    <w:p/>
     <w:p>
       <w:r>
         <w:t>Question</w:t>
@@ -5623,37 +4986,31 @@
         <w:t xml:space="preserve">What should you do? </w:t>
       </w:r>
     </w:p>
-    <w:p/>
     <w:p>
       <w:r>
         <w:t xml:space="preserve">A. Query the Microsoft Dynamics CRM database and view the log table. </w:t>
       </w:r>
     </w:p>
-    <w:p/>
     <w:p>
       <w:r>
         <w:t xml:space="preserve">B. View the installation log files in the folder &lt;SystemDrive&gt;'\Program Files\Microsoft Dynamics CRM\Logs. </w:t>
       </w:r>
     </w:p>
-    <w:p/>
     <w:p>
       <w:r>
         <w:t xml:space="preserve">C. View the installation log files in the folder &lt;SysremDnVe&gt;:\Users\&lt;L/serno/ne&gt;\AppData\Roaming\Microsoft\MSCRM\Logs. </w:t>
       </w:r>
     </w:p>
-    <w:p/>
     <w:p>
       <w:r>
         <w:t xml:space="preserve">D. View the installation log files by opening the Event Viewer. </w:t>
       </w:r>
     </w:p>
-    <w:p/>
-    <w:p>
-      <w:r>
-        <w:t>Answer: C</w:t>
-      </w:r>
-    </w:p>
-    <w:p/>
+    <w:p>
+      <w:r>
+        <w:t>Answer: C</w:t>
+      </w:r>
+    </w:p>
     <w:p/>
     <w:p>
       <w:r>
@@ -5665,43 +5022,36 @@
         <w:t xml:space="preserve">Which of the following is the most important characteristic for a supervisor? </w:t>
       </w:r>
     </w:p>
-    <w:p/>
     <w:p>
       <w:r>
         <w:t xml:space="preserve">A. Approachable. </w:t>
       </w:r>
     </w:p>
-    <w:p/>
     <w:p>
       <w:r>
         <w:t>B. Qualified.</w:t>
       </w:r>
     </w:p>
-    <w:p/>
     <w:p>
       <w:r>
         <w:t>C. Honest.</w:t>
       </w:r>
     </w:p>
-    <w:p/>
     <w:p>
       <w:r>
         <w:t xml:space="preserve">D. Believable.  </w:t>
       </w:r>
     </w:p>
-    <w:p/>
     <w:p>
       <w:r>
         <w:t>E.Successful.</w:t>
       </w:r>
     </w:p>
-    <w:p/>
-    <w:p>
-      <w:r>
-        <w:t>Answer: C</w:t>
-      </w:r>
-    </w:p>
-    <w:p/>
+    <w:p>
+      <w:r>
+        <w:t>Answer: C</w:t>
+      </w:r>
+    </w:p>
     <w:p/>
     <w:p>
       <w:r>
@@ -5715,6 +5065,7 @@
     </w:p>
     <w:p>
       <w:r>
+        <w:lastRenderedPageBreak/>
         <w:t xml:space="preserve">You need to provision a user. </w:t>
       </w:r>
     </w:p>
@@ -5723,38 +5074,32 @@
         <w:t xml:space="preserve">Which two steps should you perform? Each correct answer presents part of the solution. </w:t>
       </w:r>
     </w:p>
-    <w:p/>
     <w:p>
       <w:r>
         <w:t xml:space="preserve">A. Add the user in the Microsoft Online Services Portal. </w:t>
       </w:r>
     </w:p>
-    <w:p/>
     <w:p>
       <w:r>
         <w:t xml:space="preserve">B. Configure the user with Read access mode. </w:t>
       </w:r>
     </w:p>
-    <w:p/>
     <w:p>
       <w:r>
         <w:t xml:space="preserve">C. Enable the user record in Microsoft Dynamics CRM Online. </w:t>
       </w:r>
     </w:p>
-    <w:p/>
     <w:p>
       <w:r>
         <w:t xml:space="preserve">D. Assign a Microsoft Dynamics CRM Online license to the user. </w:t>
       </w:r>
     </w:p>
-    <w:p/>
     <w:p>
       <w:r>
         <w:t xml:space="preserve">Answer: A,D </w:t>
       </w:r>
     </w:p>
     <w:p/>
-    <w:p/>
     <w:p>
       <w:r>
         <w:t>Question</w:t>
@@ -5780,37 +5125,31 @@
         <w:t xml:space="preserve">What should you do? </w:t>
       </w:r>
     </w:p>
-    <w:p/>
     <w:p>
       <w:r>
         <w:t xml:space="preserve">A. Query the Microsoft Dynamics CRM database and view the log table. </w:t>
       </w:r>
     </w:p>
-    <w:p/>
     <w:p>
       <w:r>
         <w:t xml:space="preserve">B. View the installation log files in the folder &lt;SystemDrive&gt;'\Program Files\Microsoft Dynamics CRM\Logs. </w:t>
       </w:r>
     </w:p>
-    <w:p/>
     <w:p>
       <w:r>
         <w:t xml:space="preserve">C. View the installation log files in the folder &lt;SysremDnVe&gt;:\Users\&lt;L/serno/ne&gt;\AppData\Roaming\Microsoft\MSCRM\Logs. </w:t>
       </w:r>
     </w:p>
-    <w:p/>
     <w:p>
       <w:r>
         <w:t xml:space="preserve">D. View the installation log files by opening the Event Viewer. </w:t>
       </w:r>
     </w:p>
-    <w:p/>
-    <w:p>
-      <w:r>
-        <w:t>Answer: C</w:t>
-      </w:r>
-    </w:p>
-    <w:p/>
+    <w:p>
+      <w:r>
+        <w:t>Answer: C</w:t>
+      </w:r>
+    </w:p>
     <w:p/>
     <w:p>
       <w:r>
@@ -5822,43 +5161,37 @@
         <w:t xml:space="preserve">Which of the following is the most important characteristic for a supervisor? </w:t>
       </w:r>
     </w:p>
-    <w:p/>
     <w:p>
       <w:r>
         <w:t xml:space="preserve">A. Approachable. </w:t>
       </w:r>
     </w:p>
-    <w:p/>
     <w:p>
       <w:r>
         <w:t>B. Qualified.</w:t>
       </w:r>
     </w:p>
-    <w:p/>
     <w:p>
       <w:r>
         <w:t>C. Honest.</w:t>
       </w:r>
     </w:p>
-    <w:p/>
-    <w:p>
-      <w:r>
+    <w:p>
+      <w:r>
+        <w:lastRenderedPageBreak/>
         <w:t xml:space="preserve">D. Believable.  </w:t>
       </w:r>
     </w:p>
-    <w:p/>
     <w:p>
       <w:r>
         <w:t>E.Successful.</w:t>
       </w:r>
     </w:p>
-    <w:p/>
-    <w:p>
-      <w:r>
-        <w:t>Answer: C</w:t>
-      </w:r>
-    </w:p>
-    <w:p/>
+    <w:p>
+      <w:r>
+        <w:t>Answer: C</w:t>
+      </w:r>
+    </w:p>
     <w:p/>
     <w:p>
       <w:r>
@@ -5880,38 +5213,32 @@
         <w:t xml:space="preserve">Which two steps should you perform? Each correct answer presents part of the solution. </w:t>
       </w:r>
     </w:p>
-    <w:p/>
     <w:p>
       <w:r>
         <w:t xml:space="preserve">A. Add the user in the Microsoft Online Services Portal. </w:t>
       </w:r>
     </w:p>
-    <w:p/>
     <w:p>
       <w:r>
         <w:t xml:space="preserve">B. Configure the user with Read access mode. </w:t>
       </w:r>
     </w:p>
-    <w:p/>
     <w:p>
       <w:r>
         <w:t xml:space="preserve">C. Enable the user record in Microsoft Dynamics CRM Online. </w:t>
       </w:r>
     </w:p>
-    <w:p/>
     <w:p>
       <w:r>
         <w:t xml:space="preserve">D. Assign a Microsoft Dynamics CRM Online license to the user. </w:t>
       </w:r>
     </w:p>
-    <w:p/>
     <w:p>
       <w:r>
         <w:t xml:space="preserve">Answer: A,D </w:t>
       </w:r>
     </w:p>
     <w:p/>
-    <w:p/>
     <w:p>
       <w:r>
         <w:t>Question</w:t>
@@ -5937,37 +5264,31 @@
         <w:t xml:space="preserve">What should you do? </w:t>
       </w:r>
     </w:p>
-    <w:p/>
     <w:p>
       <w:r>
         <w:t xml:space="preserve">A. Query the Microsoft Dynamics CRM database and view the log table. </w:t>
       </w:r>
     </w:p>
-    <w:p/>
     <w:p>
       <w:r>
         <w:t xml:space="preserve">B. View the installation log files in the folder &lt;SystemDrive&gt;'\Program Files\Microsoft Dynamics CRM\Logs. </w:t>
       </w:r>
     </w:p>
-    <w:p/>
     <w:p>
       <w:r>
         <w:t xml:space="preserve">C. View the installation log files in the folder &lt;SysremDnVe&gt;:\Users\&lt;L/serno/ne&gt;\AppData\Roaming\Microsoft\MSCRM\Logs. </w:t>
       </w:r>
     </w:p>
-    <w:p/>
     <w:p>
       <w:r>
         <w:t xml:space="preserve">D. View the installation log files by opening the Event Viewer. </w:t>
       </w:r>
     </w:p>
-    <w:p/>
-    <w:p>
-      <w:r>
-        <w:t>Answer: C</w:t>
-      </w:r>
-    </w:p>
-    <w:p/>
+    <w:p>
+      <w:r>
+        <w:t>Answer: C</w:t>
+      </w:r>
+    </w:p>
     <w:p/>
     <w:p>
       <w:r>
@@ -5979,43 +5300,36 @@
         <w:t xml:space="preserve">Which of the following is the most important characteristic for a supervisor? </w:t>
       </w:r>
     </w:p>
-    <w:p/>
     <w:p>
       <w:r>
         <w:t xml:space="preserve">A. Approachable. </w:t>
       </w:r>
     </w:p>
-    <w:p/>
     <w:p>
       <w:r>
         <w:t>B. Qualified.</w:t>
       </w:r>
     </w:p>
-    <w:p/>
     <w:p>
       <w:r>
         <w:t>C. Honest.</w:t>
       </w:r>
     </w:p>
-    <w:p/>
     <w:p>
       <w:r>
         <w:t xml:space="preserve">D. Believable.  </w:t>
       </w:r>
     </w:p>
-    <w:p/>
     <w:p>
       <w:r>
         <w:t>E.Successful.</w:t>
       </w:r>
     </w:p>
-    <w:p/>
-    <w:p>
-      <w:r>
-        <w:t>Answer: C</w:t>
-      </w:r>
-    </w:p>
-    <w:p/>
+    <w:p>
+      <w:r>
+        <w:t>Answer: C</w:t>
+      </w:r>
+    </w:p>
     <w:p/>
     <w:p>
       <w:r>
@@ -6037,38 +5351,32 @@
         <w:t xml:space="preserve">Which two steps should you perform? Each correct answer presents part of the solution. </w:t>
       </w:r>
     </w:p>
-    <w:p/>
     <w:p>
       <w:r>
         <w:t xml:space="preserve">A. Add the user in the Microsoft Online Services Portal. </w:t>
       </w:r>
     </w:p>
-    <w:p/>
     <w:p>
       <w:r>
         <w:t xml:space="preserve">B. Configure the user with Read access mode. </w:t>
       </w:r>
     </w:p>
-    <w:p/>
     <w:p>
       <w:r>
         <w:t xml:space="preserve">C. Enable the user record in Microsoft Dynamics CRM Online. </w:t>
       </w:r>
     </w:p>
-    <w:p/>
     <w:p>
       <w:r>
         <w:t xml:space="preserve">D. Assign a Microsoft Dynamics CRM Online license to the user. </w:t>
       </w:r>
     </w:p>
-    <w:p/>
     <w:p>
       <w:r>
         <w:t xml:space="preserve">Answer: A,D </w:t>
       </w:r>
     </w:p>
     <w:p/>
-    <w:p/>
     <w:p>
       <w:r>
         <w:t>Question</w:t>
@@ -6094,37 +5402,32 @@
         <w:t xml:space="preserve">What should you do? </w:t>
       </w:r>
     </w:p>
-    <w:p/>
-    <w:p>
-      <w:r>
+    <w:p>
+      <w:r>
+        <w:lastRenderedPageBreak/>
         <w:t xml:space="preserve">A. Query the Microsoft Dynamics CRM database and view the log table. </w:t>
       </w:r>
     </w:p>
-    <w:p/>
     <w:p>
       <w:r>
         <w:t xml:space="preserve">B. View the installation log files in the folder &lt;SystemDrive&gt;'\Program Files\Microsoft Dynamics CRM\Logs. </w:t>
       </w:r>
     </w:p>
-    <w:p/>
     <w:p>
       <w:r>
         <w:t xml:space="preserve">C. View the installation log files in the folder &lt;SysremDnVe&gt;:\Users\&lt;L/serno/ne&gt;\AppData\Roaming\Microsoft\MSCRM\Logs. </w:t>
       </w:r>
     </w:p>
-    <w:p/>
     <w:p>
       <w:r>
         <w:t xml:space="preserve">D. View the installation log files by opening the Event Viewer. </w:t>
       </w:r>
     </w:p>
-    <w:p/>
-    <w:p>
-      <w:r>
-        <w:t>Answer: C</w:t>
-      </w:r>
-    </w:p>
-    <w:p/>
+    <w:p>
+      <w:r>
+        <w:t>Answer: C</w:t>
+      </w:r>
+    </w:p>
     <w:p/>
     <w:p>
       <w:r>
@@ -6136,43 +5439,36 @@
         <w:t xml:space="preserve">Which of the following is the most important characteristic for a supervisor? </w:t>
       </w:r>
     </w:p>
-    <w:p/>
     <w:p>
       <w:r>
         <w:t xml:space="preserve">A. Approachable. </w:t>
       </w:r>
     </w:p>
-    <w:p/>
     <w:p>
       <w:r>
         <w:t>B. Qualified.</w:t>
       </w:r>
     </w:p>
-    <w:p/>
     <w:p>
       <w:r>
         <w:t>C. Honest.</w:t>
       </w:r>
     </w:p>
-    <w:p/>
     <w:p>
       <w:r>
         <w:t xml:space="preserve">D. Believable.  </w:t>
       </w:r>
     </w:p>
-    <w:p/>
     <w:p>
       <w:r>
         <w:t>E.Successful.</w:t>
       </w:r>
     </w:p>
-    <w:p/>
-    <w:p>
-      <w:r>
-        <w:t>Answer: C</w:t>
-      </w:r>
-    </w:p>
-    <w:p/>
+    <w:p>
+      <w:r>
+        <w:t>Answer: C</w:t>
+      </w:r>
+    </w:p>
     <w:p/>
     <w:p>
       <w:r>
@@ -6194,38 +5490,32 @@
         <w:t xml:space="preserve">Which two steps should you perform? Each correct answer presents part of the solution. </w:t>
       </w:r>
     </w:p>
-    <w:p/>
     <w:p>
       <w:r>
         <w:t xml:space="preserve">A. Add the user in the Microsoft Online Services Portal. </w:t>
       </w:r>
     </w:p>
-    <w:p/>
     <w:p>
       <w:r>
         <w:t xml:space="preserve">B. Configure the user with Read access mode. </w:t>
       </w:r>
     </w:p>
-    <w:p/>
     <w:p>
       <w:r>
         <w:t xml:space="preserve">C. Enable the user record in Microsoft Dynamics CRM Online. </w:t>
       </w:r>
     </w:p>
-    <w:p/>
     <w:p>
       <w:r>
         <w:t xml:space="preserve">D. Assign a Microsoft Dynamics CRM Online license to the user. </w:t>
       </w:r>
     </w:p>
-    <w:p/>
     <w:p>
       <w:r>
         <w:t xml:space="preserve">Answer: A,D </w:t>
       </w:r>
     </w:p>
     <w:p/>
-    <w:p/>
     <w:p>
       <w:r>
         <w:t>Question</w:t>
@@ -6251,37 +5541,31 @@
         <w:t xml:space="preserve">What should you do? </w:t>
       </w:r>
     </w:p>
-    <w:p/>
     <w:p>
       <w:r>
         <w:t xml:space="preserve">A. Query the Microsoft Dynamics CRM database and view the log table. </w:t>
       </w:r>
     </w:p>
-    <w:p/>
     <w:p>
       <w:r>
         <w:t xml:space="preserve">B. View the installation log files in the folder &lt;SystemDrive&gt;'\Program Files\Microsoft Dynamics CRM\Logs. </w:t>
       </w:r>
     </w:p>
-    <w:p/>
     <w:p>
       <w:r>
         <w:t xml:space="preserve">C. View the installation log files in the folder &lt;SysremDnVe&gt;:\Users\&lt;L/serno/ne&gt;\AppData\Roaming\Microsoft\MSCRM\Logs. </w:t>
       </w:r>
     </w:p>
-    <w:p/>
     <w:p>
       <w:r>
         <w:t xml:space="preserve">D. View the installation log files by opening the Event Viewer. </w:t>
       </w:r>
     </w:p>
-    <w:p/>
-    <w:p>
-      <w:r>
-        <w:t>Answer: C</w:t>
-      </w:r>
-    </w:p>
-    <w:p/>
+    <w:p>
+      <w:r>
+        <w:t>Answer: C</w:t>
+      </w:r>
+    </w:p>
     <w:p/>
     <w:p>
       <w:r>
@@ -6293,43 +5577,36 @@
         <w:t xml:space="preserve">Which of the following is the most important characteristic for a supervisor? </w:t>
       </w:r>
     </w:p>
-    <w:p/>
     <w:p>
       <w:r>
         <w:t xml:space="preserve">A. Approachable. </w:t>
       </w:r>
     </w:p>
-    <w:p/>
     <w:p>
       <w:r>
         <w:t>B. Qualified.</w:t>
       </w:r>
     </w:p>
-    <w:p/>
     <w:p>
       <w:r>
         <w:t>C. Honest.</w:t>
       </w:r>
     </w:p>
-    <w:p/>
     <w:p>
       <w:r>
         <w:t xml:space="preserve">D. Believable.  </w:t>
       </w:r>
     </w:p>
-    <w:p/>
     <w:p>
       <w:r>
         <w:t>E.Successful.</w:t>
       </w:r>
     </w:p>
-    <w:p/>
-    <w:p>
-      <w:r>
-        <w:t>Answer: C</w:t>
-      </w:r>
-    </w:p>
-    <w:p/>
+    <w:p>
+      <w:r>
+        <w:t>Answer: C</w:t>
+      </w:r>
+    </w:p>
     <w:p/>
     <w:p>
       <w:r>
@@ -6348,41 +5625,36 @@
     </w:p>
     <w:p>
       <w:r>
+        <w:lastRenderedPageBreak/>
         <w:t xml:space="preserve">Which two steps should you perform? Each correct answer presents part of the solution. </w:t>
       </w:r>
     </w:p>
-    <w:p/>
     <w:p>
       <w:r>
         <w:t xml:space="preserve">A. Add the user in the Microsoft Online Services Portal. </w:t>
       </w:r>
     </w:p>
-    <w:p/>
     <w:p>
       <w:r>
         <w:t xml:space="preserve">B. Configure the user with Read access mode. </w:t>
       </w:r>
     </w:p>
-    <w:p/>
     <w:p>
       <w:r>
         <w:t xml:space="preserve">C. Enable the user record in Microsoft Dynamics CRM Online. </w:t>
       </w:r>
     </w:p>
-    <w:p/>
     <w:p>
       <w:r>
         <w:t xml:space="preserve">D. Assign a Microsoft Dynamics CRM Online license to the user. </w:t>
       </w:r>
     </w:p>
-    <w:p/>
     <w:p>
       <w:r>
         <w:t xml:space="preserve">Answer: A,D </w:t>
       </w:r>
     </w:p>
     <w:p/>
-    <w:p/>
     <w:p>
       <w:r>
         <w:t>Question</w:t>
@@ -6408,37 +5680,31 @@
         <w:t xml:space="preserve">What should you do? </w:t>
       </w:r>
     </w:p>
-    <w:p/>
     <w:p>
       <w:r>
         <w:t xml:space="preserve">A. Query the Microsoft Dynamics CRM database and view the log table. </w:t>
       </w:r>
     </w:p>
-    <w:p/>
     <w:p>
       <w:r>
         <w:t xml:space="preserve">B. View the installation log files in the folder &lt;SystemDrive&gt;'\Program Files\Microsoft Dynamics CRM\Logs. </w:t>
       </w:r>
     </w:p>
-    <w:p/>
     <w:p>
       <w:r>
         <w:t xml:space="preserve">C. View the installation log files in the folder &lt;SysremDnVe&gt;:\Users\&lt;L/serno/ne&gt;\AppData\Roaming\Microsoft\MSCRM\Logs. </w:t>
       </w:r>
     </w:p>
-    <w:p/>
     <w:p>
       <w:r>
         <w:t xml:space="preserve">D. View the installation log files by opening the Event Viewer. </w:t>
       </w:r>
     </w:p>
-    <w:p/>
-    <w:p>
-      <w:r>
-        <w:t>Answer: C</w:t>
-      </w:r>
-    </w:p>
-    <w:p/>
+    <w:p>
+      <w:r>
+        <w:t>Answer: C</w:t>
+      </w:r>
+    </w:p>
     <w:p/>
     <w:p>
       <w:r>
@@ -6450,43 +5716,37 @@
         <w:t xml:space="preserve">Which of the following is the most important characteristic for a supervisor? </w:t>
       </w:r>
     </w:p>
-    <w:p/>
     <w:p>
       <w:r>
         <w:t xml:space="preserve">A. Approachable. </w:t>
       </w:r>
     </w:p>
-    <w:p/>
     <w:p>
       <w:r>
         <w:t>B. Qualified.</w:t>
       </w:r>
     </w:p>
-    <w:p/>
     <w:p>
       <w:r>
         <w:t>C. Honest.</w:t>
       </w:r>
     </w:p>
-    <w:p/>
     <w:p>
       <w:r>
         <w:t xml:space="preserve">D. Believable.  </w:t>
       </w:r>
     </w:p>
-    <w:p/>
-    <w:p>
-      <w:r>
+    <w:p>
+      <w:r>
+        <w:lastRenderedPageBreak/>
         <w:t>E.Successful.</w:t>
       </w:r>
     </w:p>
-    <w:p/>
-    <w:p>
-      <w:r>
-        <w:t>Answer: C</w:t>
-      </w:r>
-    </w:p>
-    <w:p/>
+    <w:p>
+      <w:r>
+        <w:t>Answer: C</w:t>
+      </w:r>
+    </w:p>
     <w:p/>
     <w:p>
       <w:r>
@@ -6508,38 +5768,32 @@
         <w:t xml:space="preserve">Which two steps should you perform? Each correct answer presents part of the solution. </w:t>
       </w:r>
     </w:p>
-    <w:p/>
     <w:p>
       <w:r>
         <w:t xml:space="preserve">A. Add the user in the Microsoft Online Services Portal. </w:t>
       </w:r>
     </w:p>
-    <w:p/>
     <w:p>
       <w:r>
         <w:t xml:space="preserve">B. Configure the user with Read access mode. </w:t>
       </w:r>
     </w:p>
-    <w:p/>
     <w:p>
       <w:r>
         <w:t xml:space="preserve">C. Enable the user record in Microsoft Dynamics CRM Online. </w:t>
       </w:r>
     </w:p>
-    <w:p/>
     <w:p>
       <w:r>
         <w:t xml:space="preserve">D. Assign a Microsoft Dynamics CRM Online license to the user. </w:t>
       </w:r>
     </w:p>
-    <w:p/>
     <w:p>
       <w:r>
         <w:t xml:space="preserve">Answer: A,D </w:t>
       </w:r>
     </w:p>
     <w:p/>
-    <w:p/>
     <w:p>
       <w:r>
         <w:t>Question</w:t>
@@ -6565,40 +5819,35 @@
         <w:t xml:space="preserve">What should you do? </w:t>
       </w:r>
     </w:p>
-    <w:p/>
     <w:p>
       <w:r>
         <w:t xml:space="preserve">A. Query the Microsoft Dynamics CRM database and view the log table. </w:t>
       </w:r>
     </w:p>
-    <w:p/>
     <w:p>
       <w:r>
         <w:t xml:space="preserve">B. View the installation log files in the folder &lt;SystemDrive&gt;'\Program Files\Microsoft Dynamics CRM\Logs. </w:t>
       </w:r>
     </w:p>
-    <w:p/>
     <w:p>
       <w:r>
         <w:t xml:space="preserve">C. View the installation log files in the folder &lt;SysremDnVe&gt;:\Users\&lt;L/serno/ne&gt;\AppData\Roaming\Microsoft\MSCRM\Logs. </w:t>
       </w:r>
     </w:p>
-    <w:p/>
     <w:p>
       <w:r>
         <w:t xml:space="preserve">D. View the installation log files by opening the Event Viewer. </w:t>
       </w:r>
     </w:p>
-    <w:p/>
-    <w:p>
-      <w:r>
-        <w:t>Answer: C</w:t>
-      </w:r>
-    </w:p>
-    <w:p/>
-    <w:p/>
-    <w:p>
-      <w:r>
+    <w:p>
+      <w:r>
+        <w:t>Answer: C</w:t>
+      </w:r>
+    </w:p>
+    <w:p/>
+    <w:p>
+      <w:r>
+        <w:lastRenderedPageBreak/>
         <w:t xml:space="preserve">Question </w:t>
       </w:r>
     </w:p>
@@ -6607,43 +5856,36 @@
         <w:t xml:space="preserve">Which of the following is the most important characteristic for a supervisor? </w:t>
       </w:r>
     </w:p>
-    <w:p/>
     <w:p>
       <w:r>
         <w:t xml:space="preserve">A. Approachable. </w:t>
       </w:r>
     </w:p>
-    <w:p/>
     <w:p>
       <w:r>
         <w:t>B. Qualified.</w:t>
       </w:r>
     </w:p>
-    <w:p/>
     <w:p>
       <w:r>
         <w:t>C. Honest.</w:t>
       </w:r>
     </w:p>
-    <w:p/>
     <w:p>
       <w:r>
         <w:t xml:space="preserve">D. Believable.  </w:t>
       </w:r>
     </w:p>
-    <w:p/>
     <w:p>
       <w:r>
         <w:t>E.Successful.</w:t>
       </w:r>
     </w:p>
-    <w:p/>
-    <w:p>
-      <w:r>
-        <w:t>Answer: C</w:t>
-      </w:r>
-    </w:p>
-    <w:p/>
+    <w:p>
+      <w:r>
+        <w:t>Answer: C</w:t>
+      </w:r>
+    </w:p>
     <w:p/>
     <w:p>
       <w:r>
@@ -6665,38 +5907,32 @@
         <w:t xml:space="preserve">Which two steps should you perform? Each correct answer presents part of the solution. </w:t>
       </w:r>
     </w:p>
-    <w:p/>
     <w:p>
       <w:r>
         <w:t xml:space="preserve">A. Add the user in the Microsoft Online Services Portal. </w:t>
       </w:r>
     </w:p>
-    <w:p/>
     <w:p>
       <w:r>
         <w:t xml:space="preserve">B. Configure the user with Read access mode. </w:t>
       </w:r>
     </w:p>
-    <w:p/>
     <w:p>
       <w:r>
         <w:t xml:space="preserve">C. Enable the user record in Microsoft Dynamics CRM Online. </w:t>
       </w:r>
     </w:p>
-    <w:p/>
     <w:p>
       <w:r>
         <w:t xml:space="preserve">D. Assign a Microsoft Dynamics CRM Online license to the user. </w:t>
       </w:r>
     </w:p>
-    <w:p/>
     <w:p>
       <w:r>
         <w:t xml:space="preserve">Answer: A,D </w:t>
       </w:r>
     </w:p>
     <w:p/>
-    <w:p/>
     <w:p>
       <w:r>
         <w:t>Question</w:t>
@@ -6722,37 +5958,32 @@
         <w:t xml:space="preserve">What should you do? </w:t>
       </w:r>
     </w:p>
-    <w:p/>
     <w:p>
       <w:r>
         <w:t xml:space="preserve">A. Query the Microsoft Dynamics CRM database and view the log table. </w:t>
       </w:r>
     </w:p>
-    <w:p/>
-    <w:p>
-      <w:r>
+    <w:p>
+      <w:r>
+        <w:lastRenderedPageBreak/>
         <w:t xml:space="preserve">B. View the installation log files in the folder &lt;SystemDrive&gt;'\Program Files\Microsoft Dynamics CRM\Logs. </w:t>
       </w:r>
     </w:p>
-    <w:p/>
     <w:p>
       <w:r>
         <w:t xml:space="preserve">C. View the installation log files in the folder &lt;SysremDnVe&gt;:\Users\&lt;L/serno/ne&gt;\AppData\Roaming\Microsoft\MSCRM\Logs. </w:t>
       </w:r>
     </w:p>
-    <w:p/>
     <w:p>
       <w:r>
         <w:t xml:space="preserve">D. View the installation log files by opening the Event Viewer. </w:t>
       </w:r>
     </w:p>
-    <w:p/>
-    <w:p>
-      <w:r>
-        <w:t>Answer: C</w:t>
-      </w:r>
-    </w:p>
-    <w:p/>
+    <w:p>
+      <w:r>
+        <w:t>Answer: C</w:t>
+      </w:r>
+    </w:p>
     <w:p/>
     <w:p>
       <w:r>
@@ -6764,43 +5995,36 @@
         <w:t xml:space="preserve">Which of the following is the most important characteristic for a supervisor? </w:t>
       </w:r>
     </w:p>
-    <w:p/>
     <w:p>
       <w:r>
         <w:t xml:space="preserve">A. Approachable. </w:t>
       </w:r>
     </w:p>
-    <w:p/>
     <w:p>
       <w:r>
         <w:t>B. Qualified.</w:t>
       </w:r>
     </w:p>
-    <w:p/>
     <w:p>
       <w:r>
         <w:t>C. Honest.</w:t>
       </w:r>
     </w:p>
-    <w:p/>
     <w:p>
       <w:r>
         <w:t xml:space="preserve">D. Believable.  </w:t>
       </w:r>
     </w:p>
-    <w:p/>
     <w:p>
       <w:r>
         <w:t>E.Successful.</w:t>
       </w:r>
     </w:p>
-    <w:p/>
-    <w:p>
-      <w:r>
-        <w:t>Answer: C</w:t>
-      </w:r>
-    </w:p>
-    <w:p/>
+    <w:p>
+      <w:r>
+        <w:t>Answer: C</w:t>
+      </w:r>
+    </w:p>
     <w:p/>
     <w:p>
       <w:r>
@@ -6822,40 +6046,35 @@
         <w:t xml:space="preserve">Which two steps should you perform? Each correct answer presents part of the solution. </w:t>
       </w:r>
     </w:p>
-    <w:p/>
     <w:p>
       <w:r>
         <w:t xml:space="preserve">A. Add the user in the Microsoft Online Services Portal. </w:t>
       </w:r>
     </w:p>
-    <w:p/>
     <w:p>
       <w:r>
         <w:t xml:space="preserve">B. Configure the user with Read access mode. </w:t>
       </w:r>
     </w:p>
-    <w:p/>
     <w:p>
       <w:r>
         <w:t xml:space="preserve">C. Enable the user record in Microsoft Dynamics CRM Online. </w:t>
       </w:r>
     </w:p>
-    <w:p/>
     <w:p>
       <w:r>
         <w:t xml:space="preserve">D. Assign a Microsoft Dynamics CRM Online license to the user. </w:t>
       </w:r>
     </w:p>
-    <w:p/>
     <w:p>
       <w:r>
         <w:t xml:space="preserve">Answer: A,D </w:t>
       </w:r>
     </w:p>
     <w:p/>
-    <w:p/>
-    <w:p>
-      <w:r>
+    <w:p>
+      <w:r>
+        <w:lastRenderedPageBreak/>
         <w:t>Question</w:t>
       </w:r>
     </w:p>
@@ -6879,37 +6098,31 @@
         <w:t xml:space="preserve">What should you do? </w:t>
       </w:r>
     </w:p>
-    <w:p/>
     <w:p>
       <w:r>
         <w:t xml:space="preserve">A. Query the Microsoft Dynamics CRM database and view the log table. </w:t>
       </w:r>
     </w:p>
-    <w:p/>
     <w:p>
       <w:r>
         <w:t xml:space="preserve">B. View the installation log files in the folder &lt;SystemDrive&gt;'\Program Files\Microsoft Dynamics CRM\Logs. </w:t>
       </w:r>
     </w:p>
-    <w:p/>
     <w:p>
       <w:r>
         <w:t xml:space="preserve">C. View the installation log files in the folder &lt;SysremDnVe&gt;:\Users\&lt;L/serno/ne&gt;\AppData\Roaming\Microsoft\MSCRM\Logs. </w:t>
       </w:r>
     </w:p>
-    <w:p/>
     <w:p>
       <w:r>
         <w:t xml:space="preserve">D. View the installation log files by opening the Event Viewer. </w:t>
       </w:r>
     </w:p>
-    <w:p/>
-    <w:p>
-      <w:r>
-        <w:t>Answer: C</w:t>
-      </w:r>
-    </w:p>
-    <w:p/>
+    <w:p>
+      <w:r>
+        <w:t>Answer: C</w:t>
+      </w:r>
+    </w:p>
     <w:p/>
     <w:p>
       <w:r>
@@ -6921,43 +6134,36 @@
         <w:t xml:space="preserve">Which of the following is the most important characteristic for a supervisor? </w:t>
       </w:r>
     </w:p>
-    <w:p/>
     <w:p>
       <w:r>
         <w:t xml:space="preserve">A. Approachable. </w:t>
       </w:r>
     </w:p>
-    <w:p/>
     <w:p>
       <w:r>
         <w:t>B. Qualified.</w:t>
       </w:r>
     </w:p>
-    <w:p/>
     <w:p>
       <w:r>
         <w:t>C. Honest.</w:t>
       </w:r>
     </w:p>
-    <w:p/>
     <w:p>
       <w:r>
         <w:t xml:space="preserve">D. Believable.  </w:t>
       </w:r>
     </w:p>
-    <w:p/>
     <w:p>
       <w:r>
         <w:t>E.Successful.</w:t>
       </w:r>
     </w:p>
-    <w:p/>
-    <w:p>
-      <w:r>
-        <w:t>Answer: C</w:t>
-      </w:r>
-    </w:p>
-    <w:p/>
+    <w:p>
+      <w:r>
+        <w:t>Answer: C</w:t>
+      </w:r>
+    </w:p>
     <w:p/>
     <w:p>
       <w:r>
@@ -6979,38 +6185,33 @@
         <w:t xml:space="preserve">Which two steps should you perform? Each correct answer presents part of the solution. </w:t>
       </w:r>
     </w:p>
-    <w:p/>
-    <w:p>
-      <w:r>
+    <w:p>
+      <w:r>
+        <w:lastRenderedPageBreak/>
         <w:t xml:space="preserve">A. Add the user in the Microsoft Online Services Portal. </w:t>
       </w:r>
     </w:p>
-    <w:p/>
     <w:p>
       <w:r>
         <w:t xml:space="preserve">B. Configure the user with Read access mode. </w:t>
       </w:r>
     </w:p>
-    <w:p/>
     <w:p>
       <w:r>
         <w:t xml:space="preserve">C. Enable the user record in Microsoft Dynamics CRM Online. </w:t>
       </w:r>
     </w:p>
-    <w:p/>
     <w:p>
       <w:r>
         <w:t xml:space="preserve">D. Assign a Microsoft Dynamics CRM Online license to the user. </w:t>
       </w:r>
     </w:p>
-    <w:p/>
     <w:p>
       <w:r>
         <w:t xml:space="preserve">Answer: A,D </w:t>
       </w:r>
     </w:p>
     <w:p/>
-    <w:p/>
     <w:p>
       <w:r>
         <w:t>Question</w:t>
@@ -7036,37 +6237,31 @@
         <w:t xml:space="preserve">What should you do? </w:t>
       </w:r>
     </w:p>
-    <w:p/>
     <w:p>
       <w:r>
         <w:t xml:space="preserve">A. Query the Microsoft Dynamics CRM database and view the log table. </w:t>
       </w:r>
     </w:p>
-    <w:p/>
     <w:p>
       <w:r>
         <w:t xml:space="preserve">B. View the installation log files in the folder &lt;SystemDrive&gt;'\Program Files\Microsoft Dynamics CRM\Logs. </w:t>
       </w:r>
     </w:p>
-    <w:p/>
     <w:p>
       <w:r>
         <w:t xml:space="preserve">C. View the installation log files in the folder &lt;SysremDnVe&gt;:\Users\&lt;L/serno/ne&gt;\AppData\Roaming\Microsoft\MSCRM\Logs. </w:t>
       </w:r>
     </w:p>
-    <w:p/>
     <w:p>
       <w:r>
         <w:t xml:space="preserve">D. View the installation log files by opening the Event Viewer. </w:t>
       </w:r>
     </w:p>
-    <w:p/>
-    <w:p>
-      <w:r>
-        <w:t>Answer: C</w:t>
-      </w:r>
-    </w:p>
-    <w:p/>
+    <w:p>
+      <w:r>
+        <w:t>Answer: C</w:t>
+      </w:r>
+    </w:p>
     <w:p/>
     <w:p>
       <w:r>
@@ -7078,43 +6273,37 @@
         <w:t xml:space="preserve">Which of the following is the most important characteristic for a supervisor? </w:t>
       </w:r>
     </w:p>
-    <w:p/>
     <w:p>
       <w:r>
         <w:t xml:space="preserve">A. Approachable. </w:t>
       </w:r>
     </w:p>
-    <w:p/>
     <w:p>
       <w:r>
         <w:t>B. Qualified.</w:t>
       </w:r>
     </w:p>
-    <w:p/>
     <w:p>
       <w:r>
         <w:t>C. Honest.</w:t>
       </w:r>
     </w:p>
-    <w:p/>
     <w:p>
       <w:r>
         <w:t xml:space="preserve">D. Believable.  </w:t>
       </w:r>
     </w:p>
-    <w:p/>
     <w:p>
       <w:r>
         <w:t>E.Successful.</w:t>
       </w:r>
     </w:p>
-    <w:p/>
-    <w:p>
-      <w:r>
-        <w:t>Answer: C</w:t>
-      </w:r>
-    </w:p>
-    <w:p/>
+    <w:p>
+      <w:r>
+        <w:lastRenderedPageBreak/>
+        <w:t>Answer: C</w:t>
+      </w:r>
+    </w:p>
     <w:p/>
     <w:p>
       <w:r>
@@ -7136,38 +6325,32 @@
         <w:t xml:space="preserve">Which two steps should you perform? Each correct answer presents part of the solution. </w:t>
       </w:r>
     </w:p>
-    <w:p/>
     <w:p>
       <w:r>
         <w:t xml:space="preserve">A. Add the user in the Microsoft Online Services Portal. </w:t>
       </w:r>
     </w:p>
-    <w:p/>
     <w:p>
       <w:r>
         <w:t xml:space="preserve">B. Configure the user with Read access mode. </w:t>
       </w:r>
     </w:p>
-    <w:p/>
     <w:p>
       <w:r>
         <w:t xml:space="preserve">C. Enable the user record in Microsoft Dynamics CRM Online. </w:t>
       </w:r>
     </w:p>
-    <w:p/>
     <w:p>
       <w:r>
         <w:t xml:space="preserve">D. Assign a Microsoft Dynamics CRM Online license to the user. </w:t>
       </w:r>
     </w:p>
-    <w:p/>
     <w:p>
       <w:r>
         <w:t xml:space="preserve">Answer: A,D </w:t>
       </w:r>
     </w:p>
     <w:p/>
-    <w:p/>
     <w:p>
       <w:r>
         <w:t>Question</w:t>
@@ -7193,37 +6376,31 @@
         <w:t xml:space="preserve">What should you do? </w:t>
       </w:r>
     </w:p>
-    <w:p/>
     <w:p>
       <w:r>
         <w:t xml:space="preserve">A. Query the Microsoft Dynamics CRM database and view the log table. </w:t>
       </w:r>
     </w:p>
-    <w:p/>
     <w:p>
       <w:r>
         <w:t xml:space="preserve">B. View the installation log files in the folder &lt;SystemDrive&gt;'\Program Files\Microsoft Dynamics CRM\Logs. </w:t>
       </w:r>
     </w:p>
-    <w:p/>
     <w:p>
       <w:r>
         <w:t xml:space="preserve">C. View the installation log files in the folder &lt;SysremDnVe&gt;:\Users\&lt;L/serno/ne&gt;\AppData\Roaming\Microsoft\MSCRM\Logs. </w:t>
       </w:r>
     </w:p>
-    <w:p/>
     <w:p>
       <w:r>
         <w:t xml:space="preserve">D. View the installation log files by opening the Event Viewer. </w:t>
       </w:r>
     </w:p>
-    <w:p/>
-    <w:p>
-      <w:r>
-        <w:t>Answer: C</w:t>
-      </w:r>
-    </w:p>
-    <w:p/>
+    <w:p>
+      <w:r>
+        <w:t>Answer: C</w:t>
+      </w:r>
+    </w:p>
     <w:p/>
     <w:p>
       <w:r>
@@ -7232,46 +6409,40 @@
     </w:p>
     <w:p>
       <w:r>
+        <w:lastRenderedPageBreak/>
         <w:t xml:space="preserve">Which of the following is the most important characteristic for a supervisor? </w:t>
       </w:r>
     </w:p>
-    <w:p/>
     <w:p>
       <w:r>
         <w:t xml:space="preserve">A. Approachable. </w:t>
       </w:r>
     </w:p>
-    <w:p/>
     <w:p>
       <w:r>
         <w:t>B. Qualified.</w:t>
       </w:r>
     </w:p>
-    <w:p/>
     <w:p>
       <w:r>
         <w:t>C. Honest.</w:t>
       </w:r>
     </w:p>
-    <w:p/>
     <w:p>
       <w:r>
         <w:t xml:space="preserve">D. Believable.  </w:t>
       </w:r>
     </w:p>
-    <w:p/>
     <w:p>
       <w:r>
         <w:t>E.Successful.</w:t>
       </w:r>
     </w:p>
-    <w:p/>
-    <w:p>
-      <w:r>
-        <w:t>Answer: C</w:t>
-      </w:r>
-    </w:p>
-    <w:p/>
+    <w:p>
+      <w:r>
+        <w:t>Answer: C</w:t>
+      </w:r>
+    </w:p>
     <w:p/>
     <w:p>
       <w:r>
@@ -7293,38 +6464,32 @@
         <w:t xml:space="preserve">Which two steps should you perform? Each correct answer presents part of the solution. </w:t>
       </w:r>
     </w:p>
-    <w:p/>
     <w:p>
       <w:r>
         <w:t xml:space="preserve">A. Add the user in the Microsoft Online Services Portal. </w:t>
       </w:r>
     </w:p>
-    <w:p/>
     <w:p>
       <w:r>
         <w:t xml:space="preserve">B. Configure the user with Read access mode. </w:t>
       </w:r>
     </w:p>
-    <w:p/>
     <w:p>
       <w:r>
         <w:t xml:space="preserve">C. Enable the user record in Microsoft Dynamics CRM Online. </w:t>
       </w:r>
     </w:p>
-    <w:p/>
     <w:p>
       <w:r>
         <w:t xml:space="preserve">D. Assign a Microsoft Dynamics CRM Online license to the user. </w:t>
       </w:r>
     </w:p>
-    <w:p/>
     <w:p>
       <w:r>
         <w:t xml:space="preserve">Answer: A,D </w:t>
       </w:r>
     </w:p>
     <w:p/>
-    <w:p/>
     <w:p>
       <w:r>
         <w:t>Question</w:t>
@@ -7350,37 +6515,32 @@
         <w:t xml:space="preserve">What should you do? </w:t>
       </w:r>
     </w:p>
-    <w:p/>
     <w:p>
       <w:r>
         <w:t xml:space="preserve">A. Query the Microsoft Dynamics CRM database and view the log table. </w:t>
       </w:r>
     </w:p>
-    <w:p/>
     <w:p>
       <w:r>
         <w:t xml:space="preserve">B. View the installation log files in the folder &lt;SystemDrive&gt;'\Program Files\Microsoft Dynamics CRM\Logs. </w:t>
       </w:r>
     </w:p>
-    <w:p/>
-    <w:p>
-      <w:r>
+    <w:p>
+      <w:r>
+        <w:lastRenderedPageBreak/>
         <w:t xml:space="preserve">C. View the installation log files in the folder &lt;SysremDnVe&gt;:\Users\&lt;L/serno/ne&gt;\AppData\Roaming\Microsoft\MSCRM\Logs. </w:t>
       </w:r>
     </w:p>
-    <w:p/>
     <w:p>
       <w:r>
         <w:t xml:space="preserve">D. View the installation log files by opening the Event Viewer. </w:t>
       </w:r>
     </w:p>
-    <w:p/>
-    <w:p>
-      <w:r>
-        <w:t>Answer: C</w:t>
-      </w:r>
-    </w:p>
-    <w:p/>
+    <w:p>
+      <w:r>
+        <w:t>Answer: C</w:t>
+      </w:r>
+    </w:p>
     <w:p/>
     <w:p>
       <w:r>
@@ -7392,43 +6552,36 @@
         <w:t xml:space="preserve">Which of the following is the most important characteristic for a supervisor? </w:t>
       </w:r>
     </w:p>
-    <w:p/>
     <w:p>
       <w:r>
         <w:t xml:space="preserve">A. Approachable. </w:t>
       </w:r>
     </w:p>
-    <w:p/>
     <w:p>
       <w:r>
         <w:t>B. Qualified.</w:t>
       </w:r>
     </w:p>
-    <w:p/>
     <w:p>
       <w:r>
         <w:t>C. Honest.</w:t>
       </w:r>
     </w:p>
-    <w:p/>
     <w:p>
       <w:r>
         <w:t xml:space="preserve">D. Believable.  </w:t>
       </w:r>
     </w:p>
-    <w:p/>
     <w:p>
       <w:r>
         <w:t>E.Successful.</w:t>
       </w:r>
     </w:p>
-    <w:p/>
-    <w:p>
-      <w:r>
-        <w:t>Answer: C</w:t>
-      </w:r>
-    </w:p>
-    <w:p/>
+    <w:p>
+      <w:r>
+        <w:t>Answer: C</w:t>
+      </w:r>
+    </w:p>
     <w:p/>
     <w:p>
       <w:r>
@@ -7450,38 +6603,32 @@
         <w:t xml:space="preserve">Which two steps should you perform? Each correct answer presents part of the solution. </w:t>
       </w:r>
     </w:p>
-    <w:p/>
     <w:p>
       <w:r>
         <w:t xml:space="preserve">A. Add the user in the Microsoft Online Services Portal. </w:t>
       </w:r>
     </w:p>
-    <w:p/>
     <w:p>
       <w:r>
         <w:t xml:space="preserve">B. Configure the user with Read access mode. </w:t>
       </w:r>
     </w:p>
-    <w:p/>
     <w:p>
       <w:r>
         <w:t xml:space="preserve">C. Enable the user record in Microsoft Dynamics CRM Online. </w:t>
       </w:r>
     </w:p>
-    <w:p/>
     <w:p>
       <w:r>
         <w:t xml:space="preserve">D. Assign a Microsoft Dynamics CRM Online license to the user. </w:t>
       </w:r>
     </w:p>
-    <w:p/>
     <w:p>
       <w:r>
         <w:t xml:space="preserve">Answer: A,D </w:t>
       </w:r>
     </w:p>
     <w:p/>
-    <w:p/>
     <w:p>
       <w:r>
         <w:t>Question</w:t>
@@ -7494,6 +6641,7 @@
     </w:p>
     <w:p>
       <w:r>
+        <w:lastRenderedPageBreak/>
         <w:t xml:space="preserve">The installation fails and you receive an installation error. </w:t>
       </w:r>
     </w:p>
@@ -7507,37 +6655,31 @@
         <w:t xml:space="preserve">What should you do? </w:t>
       </w:r>
     </w:p>
-    <w:p/>
     <w:p>
       <w:r>
         <w:t xml:space="preserve">A. Query the Microsoft Dynamics CRM database and view the log table. </w:t>
       </w:r>
     </w:p>
-    <w:p/>
     <w:p>
       <w:r>
         <w:t xml:space="preserve">B. View the installation log files in the folder &lt;SystemDrive&gt;'\Program Files\Microsoft Dynamics CRM\Logs. </w:t>
       </w:r>
     </w:p>
-    <w:p/>
     <w:p>
       <w:r>
         <w:t xml:space="preserve">C. View the installation log files in the folder &lt;SysremDnVe&gt;:\Users\&lt;L/serno/ne&gt;\AppData\Roaming\Microsoft\MSCRM\Logs. </w:t>
       </w:r>
     </w:p>
-    <w:p/>
     <w:p>
       <w:r>
         <w:t xml:space="preserve">D. View the installation log files by opening the Event Viewer. </w:t>
       </w:r>
     </w:p>
-    <w:p/>
-    <w:p>
-      <w:r>
-        <w:t>Answer: C</w:t>
-      </w:r>
-    </w:p>
-    <w:p/>
+    <w:p>
+      <w:r>
+        <w:t>Answer: C</w:t>
+      </w:r>
+    </w:p>
     <w:p/>
     <w:p>
       <w:r>
@@ -7549,43 +6691,36 @@
         <w:t xml:space="preserve">Which of the following is the most important characteristic for a supervisor? </w:t>
       </w:r>
     </w:p>
-    <w:p/>
     <w:p>
       <w:r>
         <w:t xml:space="preserve">A. Approachable. </w:t>
       </w:r>
     </w:p>
-    <w:p/>
     <w:p>
       <w:r>
         <w:t>B. Qualified.</w:t>
       </w:r>
     </w:p>
-    <w:p/>
     <w:p>
       <w:r>
         <w:t>C. Honest.</w:t>
       </w:r>
     </w:p>
-    <w:p/>
     <w:p>
       <w:r>
         <w:t xml:space="preserve">D. Believable.  </w:t>
       </w:r>
     </w:p>
-    <w:p/>
     <w:p>
       <w:r>
         <w:t>E.Successful.</w:t>
       </w:r>
     </w:p>
-    <w:p/>
-    <w:p>
-      <w:r>
-        <w:t>Answer: C</w:t>
-      </w:r>
-    </w:p>
-    <w:p/>
+    <w:p>
+      <w:r>
+        <w:t>Answer: C</w:t>
+      </w:r>
+    </w:p>
     <w:p/>
     <w:p>
       <w:r>
@@ -7607,38 +6742,33 @@
         <w:t xml:space="preserve">Which two steps should you perform? Each correct answer presents part of the solution. </w:t>
       </w:r>
     </w:p>
-    <w:p/>
     <w:p>
       <w:r>
         <w:t xml:space="preserve">A. Add the user in the Microsoft Online Services Portal. </w:t>
       </w:r>
     </w:p>
-    <w:p/>
     <w:p>
       <w:r>
         <w:t xml:space="preserve">B. Configure the user with Read access mode. </w:t>
       </w:r>
     </w:p>
-    <w:p/>
-    <w:p>
-      <w:r>
+    <w:p>
+      <w:r>
+        <w:lastRenderedPageBreak/>
         <w:t xml:space="preserve">C. Enable the user record in Microsoft Dynamics CRM Online. </w:t>
       </w:r>
     </w:p>
-    <w:p/>
     <w:p>
       <w:r>
         <w:t xml:space="preserve">D. Assign a Microsoft Dynamics CRM Online license to the user. </w:t>
       </w:r>
     </w:p>
-    <w:p/>
     <w:p>
       <w:r>
         <w:t xml:space="preserve">Answer: A,D </w:t>
       </w:r>
     </w:p>
     <w:p/>
-    <w:p/>
     <w:p>
       <w:r>
         <w:t>Question</w:t>
@@ -7664,37 +6794,31 @@
         <w:t xml:space="preserve">What should you do? </w:t>
       </w:r>
     </w:p>
-    <w:p/>
     <w:p>
       <w:r>
         <w:t xml:space="preserve">A. Query the Microsoft Dynamics CRM database and view the log table. </w:t>
       </w:r>
     </w:p>
-    <w:p/>
     <w:p>
       <w:r>
         <w:t xml:space="preserve">B. View the installation log files in the folder &lt;SystemDrive&gt;'\Program Files\Microsoft Dynamics CRM\Logs. </w:t>
       </w:r>
     </w:p>
-    <w:p/>
     <w:p>
       <w:r>
         <w:t xml:space="preserve">C. View the installation log files in the folder &lt;SysremDnVe&gt;:\Users\&lt;L/serno/ne&gt;\AppData\Roaming\Microsoft\MSCRM\Logs. </w:t>
       </w:r>
     </w:p>
-    <w:p/>
     <w:p>
       <w:r>
         <w:t xml:space="preserve">D. View the installation log files by opening the Event Viewer. </w:t>
       </w:r>
     </w:p>
-    <w:p/>
-    <w:p>
-      <w:r>
-        <w:t>Answer: C</w:t>
-      </w:r>
-    </w:p>
-    <w:p/>
+    <w:p>
+      <w:r>
+        <w:t>Answer: C</w:t>
+      </w:r>
+    </w:p>
     <w:p/>
     <w:p>
       <w:r>
@@ -7706,46 +6830,40 @@
         <w:t xml:space="preserve">Which of the following is the most important characteristic for a supervisor? </w:t>
       </w:r>
     </w:p>
-    <w:p/>
     <w:p>
       <w:r>
         <w:t xml:space="preserve">A. Approachable. </w:t>
       </w:r>
     </w:p>
-    <w:p/>
     <w:p>
       <w:r>
         <w:t>B. Qualified.</w:t>
       </w:r>
     </w:p>
-    <w:p/>
     <w:p>
       <w:r>
         <w:t>C. Honest.</w:t>
       </w:r>
     </w:p>
-    <w:p/>
     <w:p>
       <w:r>
         <w:t xml:space="preserve">D. Believable.  </w:t>
       </w:r>
     </w:p>
-    <w:p/>
     <w:p>
       <w:r>
         <w:t>E.Successful.</w:t>
       </w:r>
     </w:p>
-    <w:p/>
-    <w:p>
-      <w:r>
-        <w:t>Answer: C</w:t>
-      </w:r>
-    </w:p>
-    <w:p/>
-    <w:p/>
-    <w:p>
-      <w:r>
+    <w:p>
+      <w:r>
+        <w:t>Answer: C</w:t>
+      </w:r>
+    </w:p>
+    <w:p/>
+    <w:p>
+      <w:r>
+        <w:lastRenderedPageBreak/>
         <w:t>Question</w:t>
       </w:r>
     </w:p>
@@ -7764,38 +6882,32 @@
         <w:t xml:space="preserve">Which two steps should you perform? Each correct answer presents part of the solution. </w:t>
       </w:r>
     </w:p>
-    <w:p/>
     <w:p>
       <w:r>
         <w:t xml:space="preserve">A. Add the user in the Microsoft Online Services Portal. </w:t>
       </w:r>
     </w:p>
-    <w:p/>
     <w:p>
       <w:r>
         <w:t xml:space="preserve">B. Configure the user with Read access mode. </w:t>
       </w:r>
     </w:p>
-    <w:p/>
     <w:p>
       <w:r>
         <w:t xml:space="preserve">C. Enable the user record in Microsoft Dynamics CRM Online. </w:t>
       </w:r>
     </w:p>
-    <w:p/>
     <w:p>
       <w:r>
         <w:t xml:space="preserve">D. Assign a Microsoft Dynamics CRM Online license to the user. </w:t>
       </w:r>
     </w:p>
-    <w:p/>
     <w:p>
       <w:r>
         <w:t xml:space="preserve">Answer: A,D </w:t>
       </w:r>
     </w:p>
     <w:p/>
-    <w:p/>
     <w:p>
       <w:r>
         <w:t>Question</w:t>
@@ -7821,31 +6933,583 @@
         <w:t xml:space="preserve">What should you do? </w:t>
       </w:r>
     </w:p>
-    <w:p/>
     <w:p>
       <w:r>
         <w:t xml:space="preserve">A. Query the Microsoft Dynamics CRM database and view the log table. </w:t>
       </w:r>
     </w:p>
-    <w:p/>
     <w:p>
       <w:r>
         <w:t xml:space="preserve">B. View the installation log files in the folder &lt;SystemDrive&gt;'\Program Files\Microsoft Dynamics CRM\Logs. </w:t>
       </w:r>
     </w:p>
-    <w:p/>
     <w:p>
       <w:r>
         <w:t xml:space="preserve">C. View the installation log files in the folder &lt;SysremDnVe&gt;:\Users\&lt;L/serno/ne&gt;\AppData\Roaming\Microsoft\MSCRM\Logs. </w:t>
       </w:r>
     </w:p>
-    <w:p/>
     <w:p>
       <w:r>
         <w:t xml:space="preserve">D. View the installation log files by opening the Event Viewer. </w:t>
       </w:r>
     </w:p>
-    <w:p/>
+    <w:p>
+      <w:r>
+        <w:t>Answer: C</w:t>
+      </w:r>
+    </w:p>
+    <w:p/>
+    <w:p>
+      <w:r>
+        <w:t xml:space="preserve">Question </w:t>
+      </w:r>
+    </w:p>
+    <w:p>
+      <w:r>
+        <w:t xml:space="preserve">Which of the following is the most important characteristic for a supervisor? </w:t>
+      </w:r>
+    </w:p>
+    <w:p>
+      <w:r>
+        <w:t xml:space="preserve">A. Approachable. </w:t>
+      </w:r>
+    </w:p>
+    <w:p>
+      <w:r>
+        <w:lastRenderedPageBreak/>
+        <w:t>B. Qualified.</w:t>
+      </w:r>
+    </w:p>
+    <w:p>
+      <w:r>
+        <w:t>C. Honest.</w:t>
+      </w:r>
+    </w:p>
+    <w:p>
+      <w:r>
+        <w:t xml:space="preserve">D. Believable.  </w:t>
+      </w:r>
+    </w:p>
+    <w:p>
+      <w:r>
+        <w:t>E.Successful.</w:t>
+      </w:r>
+    </w:p>
+    <w:p>
+      <w:r>
+        <w:t>Answer: C</w:t>
+      </w:r>
+    </w:p>
+    <w:p/>
+    <w:p>
+      <w:r>
+        <w:t>Question</w:t>
+      </w:r>
+    </w:p>
+    <w:p>
+      <w:r>
+        <w:t xml:space="preserve">You are a system administrator for Microsoft Dynamics CRM Online. </w:t>
+      </w:r>
+    </w:p>
+    <w:p>
+      <w:r>
+        <w:t xml:space="preserve">You need to provision a user. </w:t>
+      </w:r>
+    </w:p>
+    <w:p>
+      <w:r>
+        <w:t xml:space="preserve">Which two steps should you perform? Each correct answer presents part of the solution. </w:t>
+      </w:r>
+    </w:p>
+    <w:p>
+      <w:r>
+        <w:t xml:space="preserve">A. Add the user in the Microsoft Online Services Portal. </w:t>
+      </w:r>
+    </w:p>
+    <w:p>
+      <w:r>
+        <w:t xml:space="preserve">B. Configure the user with Read access mode. </w:t>
+      </w:r>
+    </w:p>
+    <w:p>
+      <w:r>
+        <w:t xml:space="preserve">C. Enable the user record in Microsoft Dynamics CRM Online. </w:t>
+      </w:r>
+    </w:p>
+    <w:p>
+      <w:r>
+        <w:t xml:space="preserve">D. Assign a Microsoft Dynamics CRM Online license to the user. </w:t>
+      </w:r>
+    </w:p>
+    <w:p>
+      <w:r>
+        <w:t xml:space="preserve">Answer: A,D </w:t>
+      </w:r>
+    </w:p>
+    <w:p/>
+    <w:p>
+      <w:r>
+        <w:t>Question</w:t>
+      </w:r>
+    </w:p>
+    <w:p>
+      <w:r>
+        <w:t xml:space="preserve">You install Microsoft Dynamics CRM on-premises. </w:t>
+      </w:r>
+    </w:p>
+    <w:p>
+      <w:r>
+        <w:t xml:space="preserve">The installation fails and you receive an installation error. </w:t>
+      </w:r>
+    </w:p>
+    <w:p>
+      <w:r>
+        <w:t xml:space="preserve">You need to access the installation log files to view the details about the error. </w:t>
+      </w:r>
+    </w:p>
+    <w:p>
+      <w:r>
+        <w:t xml:space="preserve">What should you do? </w:t>
+      </w:r>
+    </w:p>
+    <w:p>
+      <w:r>
+        <w:t xml:space="preserve">A. Query the Microsoft Dynamics CRM database and view the log table. </w:t>
+      </w:r>
+    </w:p>
+    <w:p>
+      <w:r>
+        <w:t xml:space="preserve">B. View the installation log files in the folder &lt;SystemDrive&gt;'\Program Files\Microsoft Dynamics CRM\Logs. </w:t>
+      </w:r>
+    </w:p>
+    <w:p>
+      <w:r>
+        <w:t xml:space="preserve">C. View the installation log files in the folder &lt;SysremDnVe&gt;:\Users\&lt;L/serno/ne&gt;\AppData\Roaming\Microsoft\MSCRM\Logs. </w:t>
+      </w:r>
+    </w:p>
+    <w:p>
+      <w:r>
+        <w:lastRenderedPageBreak/>
+        <w:t xml:space="preserve">D. View the installation log files by opening the Event Viewer. </w:t>
+      </w:r>
+    </w:p>
+    <w:p>
+      <w:r>
+        <w:t>Answer: C</w:t>
+      </w:r>
+    </w:p>
+    <w:p/>
+    <w:p>
+      <w:r>
+        <w:t xml:space="preserve">Question </w:t>
+      </w:r>
+    </w:p>
+    <w:p>
+      <w:r>
+        <w:t xml:space="preserve">Which of the following is the most important characteristic for a supervisor? </w:t>
+      </w:r>
+    </w:p>
+    <w:p>
+      <w:r>
+        <w:t xml:space="preserve">A. Approachable. </w:t>
+      </w:r>
+    </w:p>
+    <w:p>
+      <w:r>
+        <w:t>B. Qualified.</w:t>
+      </w:r>
+    </w:p>
+    <w:p>
+      <w:r>
+        <w:t>C. Honest.</w:t>
+      </w:r>
+    </w:p>
+    <w:p>
+      <w:r>
+        <w:t xml:space="preserve">D. Believable.  </w:t>
+      </w:r>
+    </w:p>
+    <w:p>
+      <w:r>
+        <w:t>E.Successful.</w:t>
+      </w:r>
+    </w:p>
+    <w:p>
+      <w:r>
+        <w:t>Answer: C</w:t>
+      </w:r>
+    </w:p>
+    <w:p/>
+    <w:p>
+      <w:r>
+        <w:t>Question</w:t>
+      </w:r>
+    </w:p>
+    <w:p>
+      <w:r>
+        <w:t xml:space="preserve">You are a system administrator for Microsoft Dynamics CRM Online. </w:t>
+      </w:r>
+    </w:p>
+    <w:p>
+      <w:r>
+        <w:t xml:space="preserve">You need to provision a user. </w:t>
+      </w:r>
+    </w:p>
+    <w:p>
+      <w:r>
+        <w:t xml:space="preserve">Which two steps should you perform? Each correct answer presents part of the solution. </w:t>
+      </w:r>
+    </w:p>
+    <w:p>
+      <w:r>
+        <w:t xml:space="preserve">A. Add the user in the Microsoft Online Services Portal. </w:t>
+      </w:r>
+    </w:p>
+    <w:p>
+      <w:r>
+        <w:t xml:space="preserve">B. Configure the user with Read access mode. </w:t>
+      </w:r>
+    </w:p>
+    <w:p>
+      <w:r>
+        <w:t xml:space="preserve">C. Enable the user record in Microsoft Dynamics CRM Online. </w:t>
+      </w:r>
+    </w:p>
+    <w:p>
+      <w:r>
+        <w:t xml:space="preserve">D. Assign a Microsoft Dynamics CRM Online license to the user. </w:t>
+      </w:r>
+    </w:p>
+    <w:p>
+      <w:r>
+        <w:t xml:space="preserve">Answer: A,D </w:t>
+      </w:r>
+    </w:p>
+    <w:p/>
+    <w:p>
+      <w:r>
+        <w:t>Question</w:t>
+      </w:r>
+    </w:p>
+    <w:p>
+      <w:r>
+        <w:t xml:space="preserve">You install Microsoft Dynamics CRM on-premises. </w:t>
+      </w:r>
+    </w:p>
+    <w:p>
+      <w:r>
+        <w:t xml:space="preserve">The installation fails and you receive an installation error. </w:t>
+      </w:r>
+    </w:p>
+    <w:p>
+      <w:r>
+        <w:lastRenderedPageBreak/>
+        <w:t xml:space="preserve">You need to access the installation log files to view the details about the error. </w:t>
+      </w:r>
+    </w:p>
+    <w:p>
+      <w:r>
+        <w:t xml:space="preserve">What should you do? </w:t>
+      </w:r>
+    </w:p>
+    <w:p>
+      <w:r>
+        <w:t xml:space="preserve">A. Query the Microsoft Dynamics CRM database and view the log table. </w:t>
+      </w:r>
+    </w:p>
+    <w:p>
+      <w:r>
+        <w:t xml:space="preserve">B. View the installation log files in the folder &lt;SystemDrive&gt;'\Program Files\Microsoft Dynamics CRM\Logs. </w:t>
+      </w:r>
+    </w:p>
+    <w:p>
+      <w:r>
+        <w:t xml:space="preserve">C. View the installation log files in the folder &lt;SysremDnVe&gt;:\Users\&lt;L/serno/ne&gt;\AppData\Roaming\Microsoft\MSCRM\Logs. </w:t>
+      </w:r>
+    </w:p>
+    <w:p>
+      <w:r>
+        <w:t xml:space="preserve">D. View the installation log files by opening the Event Viewer. </w:t>
+      </w:r>
+    </w:p>
+    <w:p>
+      <w:r>
+        <w:t>Answer: C</w:t>
+      </w:r>
+    </w:p>
+    <w:p/>
+    <w:p>
+      <w:r>
+        <w:t xml:space="preserve">Question </w:t>
+      </w:r>
+    </w:p>
+    <w:p>
+      <w:r>
+        <w:t xml:space="preserve">Which of the following is the most important characteristic for a supervisor? </w:t>
+      </w:r>
+    </w:p>
+    <w:p>
+      <w:r>
+        <w:t xml:space="preserve">A. Approachable. </w:t>
+      </w:r>
+    </w:p>
+    <w:p>
+      <w:r>
+        <w:t>B. Qualified.</w:t>
+      </w:r>
+    </w:p>
+    <w:p>
+      <w:r>
+        <w:t>C. Honest.</w:t>
+      </w:r>
+    </w:p>
+    <w:p>
+      <w:r>
+        <w:t xml:space="preserve">D. Believable.  </w:t>
+      </w:r>
+    </w:p>
+    <w:p>
+      <w:r>
+        <w:t>E.Successful.</w:t>
+      </w:r>
+    </w:p>
+    <w:p>
+      <w:r>
+        <w:t>Answer: C</w:t>
+      </w:r>
+    </w:p>
+    <w:p/>
+    <w:p>
+      <w:r>
+        <w:t>Question</w:t>
+      </w:r>
+    </w:p>
+    <w:p>
+      <w:r>
+        <w:t xml:space="preserve">You are a system administrator for Microsoft Dynamics CRM Online. </w:t>
+      </w:r>
+    </w:p>
+    <w:p>
+      <w:r>
+        <w:t xml:space="preserve">You need to provision a user. </w:t>
+      </w:r>
+    </w:p>
+    <w:p>
+      <w:r>
+        <w:t xml:space="preserve">Which two steps should you perform? Each correct answer presents part of the solution. </w:t>
+      </w:r>
+    </w:p>
+    <w:p>
+      <w:r>
+        <w:t xml:space="preserve">A. Add the user in the Microsoft Online Services Portal. </w:t>
+      </w:r>
+    </w:p>
+    <w:p>
+      <w:r>
+        <w:t xml:space="preserve">B. Configure the user with Read access mode. </w:t>
+      </w:r>
+    </w:p>
+    <w:p>
+      <w:r>
+        <w:t xml:space="preserve">C. Enable the user record in Microsoft Dynamics CRM Online. </w:t>
+      </w:r>
+    </w:p>
+    <w:p>
+      <w:r>
+        <w:lastRenderedPageBreak/>
+        <w:t xml:space="preserve">D. Assign a Microsoft Dynamics CRM Online license to the user. </w:t>
+      </w:r>
+    </w:p>
+    <w:p>
+      <w:r>
+        <w:t xml:space="preserve">Answer: A,D </w:t>
+      </w:r>
+    </w:p>
+    <w:p/>
+    <w:p>
+      <w:r>
+        <w:t>Question</w:t>
+      </w:r>
+    </w:p>
+    <w:p>
+      <w:r>
+        <w:t xml:space="preserve">You install Microsoft Dynamics CRM on-premises. </w:t>
+      </w:r>
+    </w:p>
+    <w:p>
+      <w:r>
+        <w:t xml:space="preserve">The installation fails and you receive an installation error. </w:t>
+      </w:r>
+    </w:p>
+    <w:p>
+      <w:r>
+        <w:t xml:space="preserve">You need to access the installation log files to view the details about the error. </w:t>
+      </w:r>
+    </w:p>
+    <w:p>
+      <w:r>
+        <w:t xml:space="preserve">What should you do? </w:t>
+      </w:r>
+    </w:p>
+    <w:p>
+      <w:r>
+        <w:t xml:space="preserve">A. Query the Microsoft Dynamics CRM database and view the log table. </w:t>
+      </w:r>
+    </w:p>
+    <w:p>
+      <w:r>
+        <w:t xml:space="preserve">B. View the installation log files in the folder &lt;SystemDrive&gt;'\Program Files\Microsoft Dynamics CRM\Logs. </w:t>
+      </w:r>
+    </w:p>
+    <w:p>
+      <w:r>
+        <w:t xml:space="preserve">C. View the installation log files in the folder &lt;SysremDnVe&gt;:\Users\&lt;L/serno/ne&gt;\AppData\Roaming\Microsoft\MSCRM\Logs. </w:t>
+      </w:r>
+    </w:p>
+    <w:p>
+      <w:r>
+        <w:t xml:space="preserve">D. View the installation log files by opening the Event Viewer. </w:t>
+      </w:r>
+    </w:p>
+    <w:p>
+      <w:r>
+        <w:t>Answer: C</w:t>
+      </w:r>
+    </w:p>
+    <w:p/>
+    <w:p>
+      <w:r>
+        <w:t xml:space="preserve">Question </w:t>
+      </w:r>
+    </w:p>
+    <w:p>
+      <w:r>
+        <w:t xml:space="preserve">Which of the following is the most important characteristic for a supervisor? </w:t>
+      </w:r>
+    </w:p>
+    <w:p>
+      <w:r>
+        <w:t xml:space="preserve">A. Approachable. </w:t>
+      </w:r>
+    </w:p>
+    <w:p>
+      <w:r>
+        <w:t>B. Qualified.</w:t>
+      </w:r>
+    </w:p>
+    <w:p>
+      <w:r>
+        <w:t>C. Honest.</w:t>
+      </w:r>
+    </w:p>
+    <w:p>
+      <w:r>
+        <w:t xml:space="preserve">D. Believable.  </w:t>
+      </w:r>
+    </w:p>
+    <w:p>
+      <w:r>
+        <w:t>E.Successful.</w:t>
+      </w:r>
+    </w:p>
+    <w:p>
+      <w:r>
+        <w:t>Answer: C</w:t>
+      </w:r>
+    </w:p>
+    <w:p/>
+    <w:p>
+      <w:r>
+        <w:t>Question</w:t>
+      </w:r>
+    </w:p>
+    <w:p>
+      <w:r>
+        <w:lastRenderedPageBreak/>
+        <w:t xml:space="preserve">You are a system administrator for Microsoft Dynamics CRM Online. </w:t>
+      </w:r>
+    </w:p>
+    <w:p>
+      <w:r>
+        <w:t xml:space="preserve">You need to provision a user. </w:t>
+      </w:r>
+    </w:p>
+    <w:p>
+      <w:r>
+        <w:t xml:space="preserve">Which two steps should you perform? Each correct answer presents part of the solution. </w:t>
+      </w:r>
+    </w:p>
+    <w:p>
+      <w:r>
+        <w:t xml:space="preserve">A. Add the user in the Microsoft Online Services Portal. </w:t>
+      </w:r>
+    </w:p>
+    <w:p>
+      <w:r>
+        <w:t xml:space="preserve">B. Configure the user with Read access mode. </w:t>
+      </w:r>
+    </w:p>
+    <w:p>
+      <w:r>
+        <w:t xml:space="preserve">C. Enable the user record in Microsoft Dynamics CRM Online. </w:t>
+      </w:r>
+    </w:p>
+    <w:p>
+      <w:r>
+        <w:t xml:space="preserve">D. Assign a Microsoft Dynamics CRM Online license to the user. </w:t>
+      </w:r>
+    </w:p>
+    <w:p>
+      <w:r>
+        <w:t xml:space="preserve">Answer: A,D </w:t>
+      </w:r>
+    </w:p>
+    <w:p/>
+    <w:p>
+      <w:r>
+        <w:t>Question</w:t>
+      </w:r>
+    </w:p>
+    <w:p>
+      <w:r>
+        <w:t xml:space="preserve">You install Microsoft Dynamics CRM on-premises. </w:t>
+      </w:r>
+    </w:p>
+    <w:p>
+      <w:r>
+        <w:t xml:space="preserve">The installation fails and you receive an installation error. </w:t>
+      </w:r>
+    </w:p>
+    <w:p>
+      <w:r>
+        <w:t xml:space="preserve">You need to access the installation log files to view the details about the error. </w:t>
+      </w:r>
+    </w:p>
+    <w:p>
+      <w:r>
+        <w:t xml:space="preserve">What should you do? </w:t>
+      </w:r>
+    </w:p>
+    <w:p>
+      <w:r>
+        <w:t xml:space="preserve">A. Query the Microsoft Dynamics CRM database and view the log table. </w:t>
+      </w:r>
+    </w:p>
+    <w:p>
+      <w:r>
+        <w:t xml:space="preserve">B. View the installation log files in the folder &lt;SystemDrive&gt;'\Program Files\Microsoft Dynamics CRM\Logs. </w:t>
+      </w:r>
+    </w:p>
+    <w:p>
+      <w:r>
+        <w:t xml:space="preserve">C. View the installation log files in the folder &lt;SysremDnVe&gt;:\Users\&lt;L/serno/ne&gt;\AppData\Roaming\Microsoft\MSCRM\Logs. </w:t>
+      </w:r>
+    </w:p>
+    <w:p>
+      <w:r>
+        <w:t xml:space="preserve">D. View the installation log files by opening the Event Viewer. </w:t>
+      </w:r>
+    </w:p>
     <w:p>
       <w:r>
         <w:t>Answer: C</w:t>
@@ -8021,6 +7685,7 @@
   <w:style w:type="paragraph" w:default="1" w:styleId="Normal">
     <w:name w:val="Normal"/>
     <w:qFormat/>
+    <w:rsid w:val="001F57C0"/>
   </w:style>
   <w:style w:type="character" w:default="1" w:styleId="DefaultParagraphFont">
     <w:name w:val="Default Paragraph Font"/>
@@ -8049,6 +7714,36 @@
     <w:uiPriority w:val="99"/>
     <w:semiHidden/>
     <w:unhideWhenUsed/>
+  </w:style>
+  <w:style w:type="paragraph" w:styleId="BalloonText">
+    <w:name w:val="Balloon Text"/>
+    <w:basedOn w:val="Normal"/>
+    <w:link w:val="BalloonTextChar"/>
+    <w:uiPriority w:val="99"/>
+    <w:semiHidden/>
+    <w:unhideWhenUsed/>
+    <w:rsid w:val="001047F6"/>
+    <w:pPr>
+      <w:spacing w:after="0" w:line="240" w:lineRule="auto"/>
+    </w:pPr>
+    <w:rPr>
+      <w:rFonts w:ascii="Tahoma" w:hAnsi="Tahoma" w:cs="Tahoma"/>
+      <w:sz w:val="16"/>
+      <w:szCs w:val="16"/>
+    </w:rPr>
+  </w:style>
+  <w:style w:type="character" w:customStyle="1" w:styleId="BalloonTextChar">
+    <w:name w:val="Balloon Text Char"/>
+    <w:basedOn w:val="DefaultParagraphFont"/>
+    <w:link w:val="BalloonText"/>
+    <w:uiPriority w:val="99"/>
+    <w:semiHidden/>
+    <w:rsid w:val="001047F6"/>
+    <w:rPr>
+      <w:rFonts w:ascii="Tahoma" w:hAnsi="Tahoma" w:cs="Tahoma"/>
+      <w:sz w:val="16"/>
+      <w:szCs w:val="16"/>
+    </w:rPr>
   </w:style>
 </w:styles>
 </file>

--- a/ExamSimulator/Examfile/Document.docx
+++ b/ExamSimulator/Examfile/Document.docx
@@ -4,7 +4,19 @@
   <w:body>
     <w:p>
       <w:r>
-        <w:t xml:space="preserve">Question </w:t>
+        <w:t>Question</w:t>
+      </w:r>
+      <w:r>
+        <w:rPr>
+          <w:rFonts w:ascii="Consolas" w:hAnsi="Consolas" w:cs="Consolas"/>
+          <w:color w:val="A31515"/>
+          <w:sz w:val="19"/>
+          <w:szCs w:val="19"/>
+        </w:rPr>
+        <w:t>(Single Choice)</w:t>
+      </w:r>
+      <w:r>
+        <w:t xml:space="preserve"> </w:t>
       </w:r>
     </w:p>
     <w:p>
@@ -47,6 +59,15 @@
       <w:r>
         <w:t>Question</w:t>
       </w:r>
+      <w:r>
+        <w:rPr>
+          <w:rFonts w:ascii="Consolas" w:hAnsi="Consolas" w:cs="Consolas"/>
+          <w:color w:val="A31515"/>
+          <w:sz w:val="19"/>
+          <w:szCs w:val="19"/>
+        </w:rPr>
+        <w:t>(Multi Choice)</w:t>
+      </w:r>
     </w:p>
     <w:p>
       <w:r>
@@ -92,6 +113,15 @@
     <w:p>
       <w:r>
         <w:t>Question</w:t>
+      </w:r>
+      <w:r>
+        <w:rPr>
+          <w:rFonts w:ascii="Consolas" w:hAnsi="Consolas" w:cs="Consolas"/>
+          <w:color w:val="A31515"/>
+          <w:sz w:val="19"/>
+          <w:szCs w:val="19"/>
+        </w:rPr>
+        <w:t>(Single Choice)</w:t>
       </w:r>
     </w:p>
     <w:p>
@@ -143,7 +173,16 @@
     <w:p/>
     <w:p>
       <w:r>
-        <w:t xml:space="preserve">Question </w:t>
+        <w:t>Question</w:t>
+      </w:r>
+      <w:r>
+        <w:rPr>
+          <w:rFonts w:ascii="Consolas" w:hAnsi="Consolas" w:cs="Consolas"/>
+          <w:color w:val="A31515"/>
+          <w:sz w:val="19"/>
+          <w:szCs w:val="19"/>
+        </w:rPr>
+        <w:t>(Single Choice)</w:t>
       </w:r>
     </w:p>
     <w:p>
@@ -186,6 +225,15 @@
       <w:r>
         <w:t>Question</w:t>
       </w:r>
+      <w:r>
+        <w:rPr>
+          <w:rFonts w:ascii="Consolas" w:hAnsi="Consolas" w:cs="Consolas"/>
+          <w:color w:val="A31515"/>
+          <w:sz w:val="19"/>
+          <w:szCs w:val="19"/>
+        </w:rPr>
+        <w:t>(Drag &amp; Drop)</w:t>
+      </w:r>
     </w:p>
     <w:p>
       <w:r>
@@ -233,6 +281,15 @@
         <w:lastRenderedPageBreak/>
         <w:t>Question</w:t>
       </w:r>
+      <w:r>
+        <w:rPr>
+          <w:rFonts w:ascii="Consolas" w:hAnsi="Consolas" w:cs="Consolas"/>
+          <w:color w:val="A31515"/>
+          <w:sz w:val="19"/>
+          <w:szCs w:val="19"/>
+        </w:rPr>
+        <w:t>(Single Choice)</w:t>
+      </w:r>
     </w:p>
     <w:p>
       <w:r>
@@ -282,7 +339,19 @@
     <w:p/>
     <w:p>
       <w:r>
-        <w:t xml:space="preserve">Question </w:t>
+        <w:t>Question</w:t>
+      </w:r>
+      <w:r>
+        <w:rPr>
+          <w:rFonts w:ascii="Consolas" w:hAnsi="Consolas" w:cs="Consolas"/>
+          <w:color w:val="A31515"/>
+          <w:sz w:val="19"/>
+          <w:szCs w:val="19"/>
+        </w:rPr>
+        <w:t>(Single Choice)</w:t>
+      </w:r>
+      <w:r>
+        <w:t xml:space="preserve"> </w:t>
       </w:r>
     </w:p>
     <w:p>
@@ -324,6 +393,15 @@
     <w:p>
       <w:r>
         <w:t>Question</w:t>
+      </w:r>
+      <w:r>
+        <w:rPr>
+          <w:rFonts w:ascii="Consolas" w:hAnsi="Consolas" w:cs="Consolas"/>
+          <w:color w:val="A31515"/>
+          <w:sz w:val="19"/>
+          <w:szCs w:val="19"/>
+        </w:rPr>
+        <w:t>(Drag &amp; Drop)</w:t>
       </w:r>
     </w:p>
     <w:p>
@@ -372,6 +450,15 @@
       <w:r>
         <w:t>Question</w:t>
       </w:r>
+      <w:r>
+        <w:rPr>
+          <w:rFonts w:ascii="Consolas" w:hAnsi="Consolas" w:cs="Consolas"/>
+          <w:color w:val="A31515"/>
+          <w:sz w:val="19"/>
+          <w:szCs w:val="19"/>
+        </w:rPr>
+        <w:t>(Single Choice)</w:t>
+      </w:r>
     </w:p>
     <w:p>
       <w:r>
@@ -421,7 +508,19 @@
     <w:p/>
     <w:p>
       <w:r>
-        <w:t xml:space="preserve">Question </w:t>
+        <w:t>Question</w:t>
+      </w:r>
+      <w:r>
+        <w:rPr>
+          <w:rFonts w:ascii="Consolas" w:hAnsi="Consolas" w:cs="Consolas"/>
+          <w:color w:val="A31515"/>
+          <w:sz w:val="19"/>
+          <w:szCs w:val="19"/>
+        </w:rPr>
+        <w:t>(Single Choice)</w:t>
+      </w:r>
+      <w:r>
+        <w:t xml:space="preserve"> </w:t>
       </w:r>
     </w:p>
     <w:p>
@@ -465,6 +564,15 @@
       <w:r>
         <w:t>Question</w:t>
       </w:r>
+      <w:r>
+        <w:rPr>
+          <w:rFonts w:ascii="Consolas" w:hAnsi="Consolas" w:cs="Consolas"/>
+          <w:color w:val="A31515"/>
+          <w:sz w:val="19"/>
+          <w:szCs w:val="19"/>
+        </w:rPr>
+        <w:t>(Drag &amp; Drop)</w:t>
+      </w:r>
     </w:p>
     <w:p>
       <w:r>
@@ -511,6 +619,15 @@
       <w:r>
         <w:t>Question</w:t>
       </w:r>
+      <w:r>
+        <w:rPr>
+          <w:rFonts w:ascii="Consolas" w:hAnsi="Consolas" w:cs="Consolas"/>
+          <w:color w:val="A31515"/>
+          <w:sz w:val="19"/>
+          <w:szCs w:val="19"/>
+        </w:rPr>
+        <w:t>(Single Choice)</w:t>
+      </w:r>
     </w:p>
     <w:p>
       <w:r>
@@ -560,7 +677,22 @@
     <w:p/>
     <w:p>
       <w:r>
-        <w:t xml:space="preserve">Question </w:t>
+        <w:t>Question</w:t>
+      </w:r>
+      <w:r>
+        <w:rPr>
+          <w:rFonts w:ascii="Consolas" w:hAnsi="Consolas" w:cs="Consolas"/>
+          <w:color w:val="A31515"/>
+          <w:sz w:val="19"/>
+          <w:szCs w:val="19"/>
+        </w:rPr>
+        <w:t>(Single Choice)</w:t>
+      </w:r>
+      <w:r>
+        <w:t xml:space="preserve"> </w:t>
+      </w:r>
+      <w:r>
+        <w:t xml:space="preserve"> </w:t>
       </w:r>
     </w:p>
     <w:p>
@@ -604,6 +736,15 @@
       <w:r>
         <w:t>Question</w:t>
       </w:r>
+      <w:r>
+        <w:rPr>
+          <w:rFonts w:ascii="Consolas" w:hAnsi="Consolas" w:cs="Consolas"/>
+          <w:color w:val="A31515"/>
+          <w:sz w:val="19"/>
+          <w:szCs w:val="19"/>
+        </w:rPr>
+        <w:t>(Drag &amp; Drop)</w:t>
+      </w:r>
     </w:p>
     <w:p>
       <w:r>
@@ -649,6 +790,15 @@
     <w:p>
       <w:r>
         <w:t>Question</w:t>
+      </w:r>
+      <w:r>
+        <w:rPr>
+          <w:rFonts w:ascii="Consolas" w:hAnsi="Consolas" w:cs="Consolas"/>
+          <w:color w:val="A31515"/>
+          <w:sz w:val="19"/>
+          <w:szCs w:val="19"/>
+        </w:rPr>
+        <w:t>(Single Choice)</w:t>
       </w:r>
     </w:p>
     <w:p>
@@ -700,7 +850,22 @@
     <w:p/>
     <w:p>
       <w:r>
-        <w:t xml:space="preserve">Question </w:t>
+        <w:t>Question</w:t>
+      </w:r>
+      <w:r>
+        <w:rPr>
+          <w:rFonts w:ascii="Consolas" w:hAnsi="Consolas" w:cs="Consolas"/>
+          <w:color w:val="A31515"/>
+          <w:sz w:val="19"/>
+          <w:szCs w:val="19"/>
+        </w:rPr>
+        <w:t>(Single Choice)</w:t>
+      </w:r>
+      <w:r>
+        <w:t xml:space="preserve"> </w:t>
+      </w:r>
+      <w:r>
+        <w:t xml:space="preserve"> </w:t>
       </w:r>
     </w:p>
     <w:p>
